--- a/Пояснительная записка Романовича Никиты.docx
+++ b/Пояснительная записка Романовича Никиты.docx
@@ -1361,13 +1361,23 @@
           <w:lang w:eastAsia="ru-RU"/>
         </w:rPr>
       </w:pPr>
+      <w:proofErr w:type="spellStart"/>
       <w:r>
         <w:rPr>
           <w:rFonts w:eastAsia="Times New Roman" w:cs="Times New Roman"/>
           <w:szCs w:val="28"/>
           <w:lang w:eastAsia="ru-RU"/>
         </w:rPr>
-        <w:t>Нормоконтролер:</w:t>
+        <w:t>Нормоконтролер</w:t>
+      </w:r>
+      <w:proofErr w:type="spellEnd"/>
+      <w:r>
+        <w:rPr>
+          <w:rFonts w:eastAsia="Times New Roman" w:cs="Times New Roman"/>
+          <w:szCs w:val="28"/>
+          <w:lang w:eastAsia="ru-RU"/>
+        </w:rPr>
+        <w:t>:</w:t>
       </w:r>
       <w:r>
         <w:rPr>
@@ -3674,14 +3684,7 @@
           <w:rFonts w:cs="Times New Roman"/>
           <w:szCs w:val="28"/>
         </w:rPr>
-        <w:t>»</w:t>
-      </w:r>
-      <w:r>
-        <w:rPr>
-          <w:rFonts w:cs="Times New Roman"/>
-          <w:szCs w:val="28"/>
-        </w:rPr>
-        <w:t>.</w:t>
+        <w:t>».</w:t>
       </w:r>
     </w:p>
     <w:p>
@@ -3702,8 +3705,6 @@
         </w:rPr>
         <w:t>Задачи курсового проекта:</w:t>
       </w:r>
-      <w:bookmarkStart w:id="2" w:name="_GoBack"/>
-      <w:bookmarkEnd w:id="2"/>
     </w:p>
     <w:p>
       <w:pPr>
@@ -3945,14 +3946,14 @@
           <w:szCs w:val="28"/>
         </w:rPr>
       </w:pPr>
-      <w:bookmarkStart w:id="3" w:name="_Toc482219182"/>
-      <w:bookmarkStart w:id="4" w:name="_Toc483146505"/>
-      <w:bookmarkStart w:id="5" w:name="_Toc515345226"/>
-      <w:bookmarkStart w:id="6" w:name="_Toc515345389"/>
-      <w:bookmarkStart w:id="7" w:name="_Toc515345416"/>
-      <w:bookmarkStart w:id="8" w:name="_Toc515345476"/>
-      <w:bookmarkStart w:id="9" w:name="_Toc41078120"/>
-      <w:bookmarkStart w:id="10" w:name="_Toc41319423"/>
+      <w:bookmarkStart w:id="2" w:name="_Toc482219182"/>
+      <w:bookmarkStart w:id="3" w:name="_Toc483146505"/>
+      <w:bookmarkStart w:id="4" w:name="_Toc515345226"/>
+      <w:bookmarkStart w:id="5" w:name="_Toc515345389"/>
+      <w:bookmarkStart w:id="6" w:name="_Toc515345416"/>
+      <w:bookmarkStart w:id="7" w:name="_Toc515345476"/>
+      <w:bookmarkStart w:id="8" w:name="_Toc41078120"/>
+      <w:bookmarkStart w:id="9" w:name="_Toc41319423"/>
       <w:r>
         <w:rPr>
           <w:rFonts w:ascii="Times New Roman" w:hAnsi="Times New Roman" w:cs="Times New Roman"/>
@@ -3964,12 +3965,12 @@
         <w:lastRenderedPageBreak/>
         <w:t xml:space="preserve">1 </w:t>
       </w:r>
+      <w:bookmarkEnd w:id="2"/>
       <w:bookmarkEnd w:id="3"/>
       <w:bookmarkEnd w:id="4"/>
       <w:bookmarkEnd w:id="5"/>
       <w:bookmarkEnd w:id="6"/>
       <w:bookmarkEnd w:id="7"/>
-      <w:bookmarkEnd w:id="8"/>
       <w:r>
         <w:rPr>
           <w:rFonts w:ascii="Times New Roman" w:hAnsi="Times New Roman" w:cs="Times New Roman"/>
@@ -4001,8 +4002,8 @@
         </w:rPr>
         <w:t>»</w:t>
       </w:r>
+      <w:bookmarkEnd w:id="8"/>
       <w:bookmarkEnd w:id="9"/>
-      <w:bookmarkEnd w:id="10"/>
       <w:r>
         <w:rPr>
           <w:rFonts w:ascii="Times New Roman" w:hAnsi="Times New Roman" w:cs="Times New Roman"/>
@@ -4027,14 +4028,14 @@
           <w:szCs w:val="28"/>
         </w:rPr>
       </w:pPr>
-      <w:bookmarkStart w:id="11" w:name="_Toc482219183"/>
-      <w:bookmarkStart w:id="12" w:name="_Toc483146506"/>
-      <w:bookmarkStart w:id="13" w:name="_Toc515345227"/>
-      <w:bookmarkStart w:id="14" w:name="_Toc515345390"/>
-      <w:bookmarkStart w:id="15" w:name="_Toc515345417"/>
-      <w:bookmarkStart w:id="16" w:name="_Toc515345477"/>
-      <w:bookmarkStart w:id="17" w:name="_Toc41078121"/>
-      <w:bookmarkStart w:id="18" w:name="_Toc41319424"/>
+      <w:bookmarkStart w:id="10" w:name="_Toc482219183"/>
+      <w:bookmarkStart w:id="11" w:name="_Toc483146506"/>
+      <w:bookmarkStart w:id="12" w:name="_Toc515345227"/>
+      <w:bookmarkStart w:id="13" w:name="_Toc515345390"/>
+      <w:bookmarkStart w:id="14" w:name="_Toc515345417"/>
+      <w:bookmarkStart w:id="15" w:name="_Toc515345477"/>
+      <w:bookmarkStart w:id="16" w:name="_Toc41078121"/>
+      <w:bookmarkStart w:id="17" w:name="_Toc41319424"/>
       <w:r>
         <w:rPr>
           <w:rFonts w:ascii="Times New Roman" w:hAnsi="Times New Roman" w:cs="Times New Roman"/>
@@ -4045,12 +4046,12 @@
         </w:rPr>
         <w:t xml:space="preserve">1.1 </w:t>
       </w:r>
+      <w:bookmarkEnd w:id="10"/>
       <w:bookmarkEnd w:id="11"/>
       <w:bookmarkEnd w:id="12"/>
       <w:bookmarkEnd w:id="13"/>
       <w:bookmarkEnd w:id="14"/>
       <w:bookmarkEnd w:id="15"/>
-      <w:bookmarkEnd w:id="16"/>
       <w:r>
         <w:rPr>
           <w:rFonts w:ascii="Times New Roman" w:hAnsi="Times New Roman" w:cs="Times New Roman"/>
@@ -4082,8 +4083,8 @@
         </w:rPr>
         <w:t>»</w:t>
       </w:r>
+      <w:bookmarkEnd w:id="16"/>
       <w:bookmarkEnd w:id="17"/>
-      <w:bookmarkEnd w:id="18"/>
       <w:r>
         <w:rPr>
           <w:rFonts w:ascii="Times New Roman" w:hAnsi="Times New Roman" w:cs="Times New Roman"/>
@@ -4137,16 +4138,78 @@
           <w:szCs w:val="28"/>
           <w:shd w:val="clear" w:color="auto" w:fill="FFFFFF"/>
         </w:rPr>
-        <w:t> мессенджер, его можно использовать одновременно на нескольких устройствах, и все чаты, и файлы (за исключением Секретных чатов) будут доступны на этих устройствах. Во всех чатах можно использовать голосовые сообщения, видеосообщения, прикрепление файлов, стикеры, gif-анимации и </w:t>
-      </w:r>
+        <w:t xml:space="preserve"> мессенджер, его можно использовать одновременно на нескольких устройствах, и все чаты, и файлы (за исключением Секретных чатов) будут доступны на этих устройствах. Во всех чатах можно использовать голосовые сообщения, </w:t>
+      </w:r>
+      <w:proofErr w:type="spellStart"/>
       <w:r>
         <w:rPr>
           <w:rFonts w:cs="Times New Roman"/>
+          <w:color w:val="202122"/>
           <w:szCs w:val="28"/>
           <w:shd w:val="clear" w:color="auto" w:fill="FFFFFF"/>
         </w:rPr>
+        <w:t>видеосообщения</w:t>
+      </w:r>
+      <w:proofErr w:type="spellEnd"/>
+      <w:r>
+        <w:rPr>
+          <w:rFonts w:cs="Times New Roman"/>
+          <w:color w:val="202122"/>
+          <w:szCs w:val="28"/>
+          <w:shd w:val="clear" w:color="auto" w:fill="FFFFFF"/>
+        </w:rPr>
+        <w:t xml:space="preserve">, прикрепление файлов, </w:t>
+      </w:r>
+      <w:proofErr w:type="spellStart"/>
+      <w:r>
+        <w:rPr>
+          <w:rFonts w:cs="Times New Roman"/>
+          <w:color w:val="202122"/>
+          <w:szCs w:val="28"/>
+          <w:shd w:val="clear" w:color="auto" w:fill="FFFFFF"/>
+        </w:rPr>
+        <w:t>стикеры</w:t>
+      </w:r>
+      <w:proofErr w:type="spellEnd"/>
+      <w:r>
+        <w:rPr>
+          <w:rFonts w:cs="Times New Roman"/>
+          <w:color w:val="202122"/>
+          <w:szCs w:val="28"/>
+          <w:shd w:val="clear" w:color="auto" w:fill="FFFFFF"/>
+        </w:rPr>
+        <w:t xml:space="preserve">, </w:t>
+      </w:r>
+      <w:proofErr w:type="spellStart"/>
+      <w:r>
+        <w:rPr>
+          <w:rFonts w:cs="Times New Roman"/>
+          <w:color w:val="202122"/>
+          <w:szCs w:val="28"/>
+          <w:shd w:val="clear" w:color="auto" w:fill="FFFFFF"/>
+        </w:rPr>
+        <w:t>gif</w:t>
+      </w:r>
+      <w:proofErr w:type="spellEnd"/>
+      <w:r>
+        <w:rPr>
+          <w:rFonts w:cs="Times New Roman"/>
+          <w:color w:val="202122"/>
+          <w:szCs w:val="28"/>
+          <w:shd w:val="clear" w:color="auto" w:fill="FFFFFF"/>
+        </w:rPr>
+        <w:t>-анимации и </w:t>
+      </w:r>
+      <w:proofErr w:type="spellStart"/>
+      <w:r>
+        <w:rPr>
+          <w:rFonts w:cs="Times New Roman"/>
+          <w:szCs w:val="28"/>
+          <w:shd w:val="clear" w:color="auto" w:fill="FFFFFF"/>
+        </w:rPr>
         <w:t>эмодзи</w:t>
       </w:r>
+      <w:proofErr w:type="spellEnd"/>
       <w:r>
         <w:rPr>
           <w:rFonts w:cs="Times New Roman"/>
@@ -4349,7 +4412,7 @@
           <w:szCs w:val="28"/>
         </w:rPr>
       </w:pPr>
-      <w:bookmarkStart w:id="19" w:name="_Ref40723023"/>
+      <w:bookmarkStart w:id="18" w:name="_Ref40723023"/>
       <w:r>
         <w:rPr>
           <w:i w:val="0"/>
@@ -4433,7 +4496,7 @@
         </w:rPr>
         <w:t>»</w:t>
       </w:r>
-      <w:bookmarkEnd w:id="19"/>
+      <w:bookmarkEnd w:id="18"/>
     </w:p>
     <w:p>
       <w:pPr>
@@ -4510,8 +4573,8 @@
           <w:szCs w:val="28"/>
         </w:rPr>
       </w:pPr>
-      <w:bookmarkStart w:id="20" w:name="_Toc41078122"/>
-      <w:bookmarkStart w:id="21" w:name="_Toc41319425"/>
+      <w:bookmarkStart w:id="19" w:name="_Toc41078122"/>
+      <w:bookmarkStart w:id="20" w:name="_Toc41319425"/>
       <w:r>
         <w:rPr>
           <w:rFonts w:ascii="Times New Roman" w:hAnsi="Times New Roman" w:cs="Times New Roman"/>
@@ -4544,8 +4607,8 @@
         </w:rPr>
         <w:t>»</w:t>
       </w:r>
+      <w:bookmarkEnd w:id="19"/>
       <w:bookmarkEnd w:id="20"/>
-      <w:bookmarkEnd w:id="21"/>
       <w:r>
         <w:rPr>
           <w:rFonts w:ascii="Times New Roman" w:hAnsi="Times New Roman" w:cs="Times New Roman"/>
@@ -4565,11 +4628,19 @@
           <w:szCs w:val="28"/>
         </w:rPr>
       </w:pPr>
-      <w:r>
-        <w:rPr>
-          <w:szCs w:val="28"/>
-        </w:rPr>
-        <w:t>WhatsApp — популярная бесплатная система мгновенного обмена текстовыми сообщениями для мобильных и иных платформ с поддержкой голосовой и видеосвязи. Позволяет пересылать текстовые сообщения, изображения, видео, аудио, электронные документы и даже программные установки через Интернет.</w:t>
+      <w:proofErr w:type="spellStart"/>
+      <w:r>
+        <w:rPr>
+          <w:szCs w:val="28"/>
+        </w:rPr>
+        <w:t>WhatsApp</w:t>
+      </w:r>
+      <w:proofErr w:type="spellEnd"/>
+      <w:r>
+        <w:rPr>
+          <w:szCs w:val="28"/>
+        </w:rPr>
+        <w:t xml:space="preserve"> — популярная бесплатная система мгновенного обмена текстовыми сообщениями для мобильных и иных платформ с поддержкой голосовой и видеосвязи. Позволяет пересылать текстовые сообщения, изображения, видео, аудио, электронные документы и даже программные установки через Интернет.</w:t>
       </w:r>
     </w:p>
     <w:p>
@@ -4854,7 +4925,151 @@
           <w:sz w:val="28"/>
           <w:szCs w:val="28"/>
         </w:rPr>
-        <w:t>Клиент работает на платформах Android, iOS, Windows Phone (отказ от поддержки с начала 2020 года), Nokia Symbian, Nokia S40, KaiOS, а также ОС Windows и в виде веб-приложения.</w:t>
+        <w:t>Клиент работает на платформах </w:t>
+      </w:r>
+      <w:proofErr w:type="spellStart"/>
+      <w:r>
+        <w:rPr>
+          <w:sz w:val="28"/>
+          <w:szCs w:val="28"/>
+        </w:rPr>
+        <w:t>Android</w:t>
+      </w:r>
+      <w:proofErr w:type="spellEnd"/>
+      <w:r>
+        <w:rPr>
+          <w:sz w:val="28"/>
+          <w:szCs w:val="28"/>
+        </w:rPr>
+        <w:t>, </w:t>
+      </w:r>
+      <w:proofErr w:type="spellStart"/>
+      <w:r>
+        <w:rPr>
+          <w:sz w:val="28"/>
+          <w:szCs w:val="28"/>
+        </w:rPr>
+        <w:t>iOS</w:t>
+      </w:r>
+      <w:proofErr w:type="spellEnd"/>
+      <w:r>
+        <w:rPr>
+          <w:sz w:val="28"/>
+          <w:szCs w:val="28"/>
+        </w:rPr>
+        <w:t>, </w:t>
+      </w:r>
+      <w:proofErr w:type="spellStart"/>
+      <w:r>
+        <w:rPr>
+          <w:sz w:val="28"/>
+          <w:szCs w:val="28"/>
+        </w:rPr>
+        <w:t>Windows</w:t>
+      </w:r>
+      <w:proofErr w:type="spellEnd"/>
+      <w:r>
+        <w:rPr>
+          <w:sz w:val="28"/>
+          <w:szCs w:val="28"/>
+        </w:rPr>
+        <w:t xml:space="preserve"> </w:t>
+      </w:r>
+      <w:proofErr w:type="spellStart"/>
+      <w:r>
+        <w:rPr>
+          <w:sz w:val="28"/>
+          <w:szCs w:val="28"/>
+        </w:rPr>
+        <w:t>Phone</w:t>
+      </w:r>
+      <w:proofErr w:type="spellEnd"/>
+      <w:r>
+        <w:rPr>
+          <w:sz w:val="28"/>
+          <w:szCs w:val="28"/>
+        </w:rPr>
+        <w:t xml:space="preserve"> (отказ от поддержки с начала 2020 года), </w:t>
+      </w:r>
+      <w:proofErr w:type="spellStart"/>
+      <w:r>
+        <w:rPr>
+          <w:sz w:val="28"/>
+          <w:szCs w:val="28"/>
+        </w:rPr>
+        <w:t>Nokia</w:t>
+      </w:r>
+      <w:proofErr w:type="spellEnd"/>
+      <w:r>
+        <w:rPr>
+          <w:sz w:val="28"/>
+          <w:szCs w:val="28"/>
+        </w:rPr>
+        <w:t xml:space="preserve"> </w:t>
+      </w:r>
+      <w:proofErr w:type="spellStart"/>
+      <w:r>
+        <w:rPr>
+          <w:sz w:val="28"/>
+          <w:szCs w:val="28"/>
+        </w:rPr>
+        <w:t>Symbian</w:t>
+      </w:r>
+      <w:proofErr w:type="spellEnd"/>
+      <w:r>
+        <w:rPr>
+          <w:sz w:val="28"/>
+          <w:szCs w:val="28"/>
+        </w:rPr>
+        <w:t>, </w:t>
+      </w:r>
+      <w:proofErr w:type="spellStart"/>
+      <w:r>
+        <w:rPr>
+          <w:sz w:val="28"/>
+          <w:szCs w:val="28"/>
+        </w:rPr>
+        <w:t>Nokia</w:t>
+      </w:r>
+      <w:proofErr w:type="spellEnd"/>
+      <w:r>
+        <w:rPr>
+          <w:sz w:val="28"/>
+          <w:szCs w:val="28"/>
+        </w:rPr>
+        <w:t xml:space="preserve"> S40, </w:t>
+      </w:r>
+      <w:proofErr w:type="spellStart"/>
+      <w:r>
+        <w:rPr>
+          <w:sz w:val="28"/>
+          <w:szCs w:val="28"/>
+        </w:rPr>
+        <w:t>KaiOS</w:t>
+      </w:r>
+      <w:proofErr w:type="spellEnd"/>
+      <w:r>
+        <w:rPr>
+          <w:sz w:val="28"/>
+          <w:szCs w:val="28"/>
+        </w:rPr>
+        <w:t>, а также ОС </w:t>
+      </w:r>
+      <w:proofErr w:type="spellStart"/>
+      <w:r>
+        <w:rPr>
+          <w:sz w:val="28"/>
+          <w:szCs w:val="28"/>
+        </w:rPr>
+        <w:t>Windows</w:t>
+      </w:r>
+      <w:proofErr w:type="spellEnd"/>
+      <w:r>
+        <w:rPr>
+          <w:sz w:val="28"/>
+          <w:szCs w:val="28"/>
+        </w:rPr>
+        <w:t> и в виде веб-приложения.</w:t>
       </w:r>
       <w:r>
         <w:rPr>
@@ -4876,8 +5091,8 @@
           <w:szCs w:val="28"/>
         </w:rPr>
       </w:pPr>
-      <w:bookmarkStart w:id="22" w:name="_Toc41078123"/>
-      <w:bookmarkStart w:id="23" w:name="_Toc41319426"/>
+      <w:bookmarkStart w:id="21" w:name="_Toc41078123"/>
+      <w:bookmarkStart w:id="22" w:name="_Toc41319426"/>
       <w:r>
         <w:rPr>
           <w:rFonts w:ascii="Times New Roman" w:hAnsi="Times New Roman" w:cs="Times New Roman"/>
@@ -4910,8 +5125,8 @@
         </w:rPr>
         <w:t>»</w:t>
       </w:r>
+      <w:bookmarkEnd w:id="21"/>
       <w:bookmarkEnd w:id="22"/>
-      <w:bookmarkEnd w:id="23"/>
       <w:r>
         <w:rPr>
           <w:rFonts w:ascii="Times New Roman" w:hAnsi="Times New Roman" w:cs="Times New Roman"/>
@@ -4931,11 +5146,61 @@
           <w:szCs w:val="28"/>
         </w:rPr>
       </w:pPr>
-      <w:r>
-        <w:rPr>
-          <w:szCs w:val="28"/>
-        </w:rPr>
-        <w:t>Viber — приложение-мессенджер, которое позволяет отправлять сообщения, совершать видео- и голосовые VoIP-звонки через интернет. Голосовые вызовы между пользователями с установленным Viber бесплатны (оплачивается только интернет-трафик по тарифу оператора связи). Также в Viber имеется возможность передачи изображений, видео- и аудиосообщений, документов и файлов.</w:t>
+      <w:proofErr w:type="spellStart"/>
+      <w:r>
+        <w:rPr>
+          <w:szCs w:val="28"/>
+        </w:rPr>
+        <w:t>Viber</w:t>
+      </w:r>
+      <w:proofErr w:type="spellEnd"/>
+      <w:r>
+        <w:rPr>
+          <w:szCs w:val="28"/>
+        </w:rPr>
+        <w:t> — приложение-мессенджер, которое позволяет отправлять сообщения, совершать видео- и голосовые </w:t>
+      </w:r>
+      <w:proofErr w:type="spellStart"/>
+      <w:r>
+        <w:rPr>
+          <w:szCs w:val="28"/>
+        </w:rPr>
+        <w:t>VoIP</w:t>
+      </w:r>
+      <w:proofErr w:type="spellEnd"/>
+      <w:r>
+        <w:rPr>
+          <w:szCs w:val="28"/>
+        </w:rPr>
+        <w:t xml:space="preserve">-звонки через интернет. Голосовые вызовы между пользователями с установленным </w:t>
+      </w:r>
+      <w:proofErr w:type="spellStart"/>
+      <w:r>
+        <w:rPr>
+          <w:szCs w:val="28"/>
+        </w:rPr>
+        <w:t>Viber</w:t>
+      </w:r>
+      <w:proofErr w:type="spellEnd"/>
+      <w:r>
+        <w:rPr>
+          <w:szCs w:val="28"/>
+        </w:rPr>
+        <w:t xml:space="preserve"> бесплатны (оплачивается только интернет-трафик по тарифу оператора связи). Также в </w:t>
+      </w:r>
+      <w:proofErr w:type="spellStart"/>
+      <w:r>
+        <w:rPr>
+          <w:szCs w:val="28"/>
+        </w:rPr>
+        <w:t>Viber</w:t>
+      </w:r>
+      <w:proofErr w:type="spellEnd"/>
+      <w:r>
+        <w:rPr>
+          <w:szCs w:val="28"/>
+        </w:rPr>
+        <w:t xml:space="preserve"> имеется возможность передачи изображений, видео- и аудиосообщений, документов и файлов.</w:t>
       </w:r>
     </w:p>
     <w:p>
@@ -5095,7 +5360,7 @@
           <w:szCs w:val="28"/>
         </w:rPr>
       </w:pPr>
-      <w:bookmarkStart w:id="24" w:name="_Ref40728666"/>
+      <w:bookmarkStart w:id="23" w:name="_Ref40728666"/>
       <w:r>
         <w:rPr>
           <w:i w:val="0"/>
@@ -5179,7 +5444,7 @@
         </w:rPr>
         <w:t>»</w:t>
       </w:r>
-      <w:bookmarkEnd w:id="24"/>
+      <w:bookmarkEnd w:id="23"/>
     </w:p>
     <w:p>
       <w:pPr>
@@ -5197,7 +5462,39 @@
           <w:sz w:val="28"/>
           <w:szCs w:val="28"/>
         </w:rPr>
-        <w:t>Для авторизации пользователей и поиска контактов приложение использует номер телефона и передает содержимое телефонной адресной книги (имена и телефоны всех контактов) на серверы корпорации Viber Media, Люксембург Они же собирают информацию о совершенных звонках и переданных сообщениях, длительности звонков, участниках звонков и чатов — в целях улучшения качества обслуживания и в иных целях.</w:t>
+        <w:t xml:space="preserve">Для авторизации пользователей и поиска контактов приложение использует номер телефона и передает содержимое телефонной адресной книги (имена и телефоны всех контактов) на серверы корпорации </w:t>
+      </w:r>
+      <w:proofErr w:type="spellStart"/>
+      <w:r>
+        <w:rPr>
+          <w:sz w:val="28"/>
+          <w:szCs w:val="28"/>
+        </w:rPr>
+        <w:t>Viber</w:t>
+      </w:r>
+      <w:proofErr w:type="spellEnd"/>
+      <w:r>
+        <w:rPr>
+          <w:sz w:val="28"/>
+          <w:szCs w:val="28"/>
+        </w:rPr>
+        <w:t xml:space="preserve"> </w:t>
+      </w:r>
+      <w:proofErr w:type="spellStart"/>
+      <w:r>
+        <w:rPr>
+          <w:sz w:val="28"/>
+          <w:szCs w:val="28"/>
+        </w:rPr>
+        <w:t>Media</w:t>
+      </w:r>
+      <w:proofErr w:type="spellEnd"/>
+      <w:r>
+        <w:rPr>
+          <w:sz w:val="28"/>
+          <w:szCs w:val="28"/>
+        </w:rPr>
+        <w:t>, Люксембург Они же собирают информацию о совершенных звонках и переданных сообщениях, длительности звонков, участниках звонков и чатов — в целях улучшения качества обслуживания и в иных целях.</w:t>
       </w:r>
       <w:r>
         <w:rPr>
@@ -5219,14 +5516,14 @@
           <w:szCs w:val="28"/>
         </w:rPr>
       </w:pPr>
-      <w:bookmarkStart w:id="25" w:name="_Toc41078124"/>
-      <w:bookmarkStart w:id="26" w:name="_Toc41319427"/>
-      <w:bookmarkStart w:id="27" w:name="_Toc326008857"/>
-      <w:bookmarkStart w:id="28" w:name="_Toc328659174"/>
-      <w:bookmarkStart w:id="29" w:name="_Toc515345229"/>
-      <w:bookmarkStart w:id="30" w:name="_Toc515345392"/>
-      <w:bookmarkStart w:id="31" w:name="_Toc515345419"/>
-      <w:bookmarkStart w:id="32" w:name="_Toc515345479"/>
+      <w:bookmarkStart w:id="24" w:name="_Toc41078124"/>
+      <w:bookmarkStart w:id="25" w:name="_Toc41319427"/>
+      <w:bookmarkStart w:id="26" w:name="_Toc326008857"/>
+      <w:bookmarkStart w:id="27" w:name="_Toc328659174"/>
+      <w:bookmarkStart w:id="28" w:name="_Toc515345229"/>
+      <w:bookmarkStart w:id="29" w:name="_Toc515345392"/>
+      <w:bookmarkStart w:id="30" w:name="_Toc515345419"/>
+      <w:bookmarkStart w:id="31" w:name="_Toc515345479"/>
       <w:r>
         <w:rPr>
           <w:rFonts w:ascii="Times New Roman" w:hAnsi="Times New Roman" w:cs="Times New Roman"/>
@@ -5298,8 +5595,8 @@
         </w:rPr>
         <w:t>»</w:t>
       </w:r>
+      <w:bookmarkEnd w:id="24"/>
       <w:bookmarkEnd w:id="25"/>
-      <w:bookmarkEnd w:id="26"/>
     </w:p>
     <w:p>
       <w:pPr>
@@ -5315,7 +5612,22 @@
           <w:color w:val="000000"/>
           <w:szCs w:val="28"/>
         </w:rPr>
-        <w:t>В данной главе были изучены три приложения, которые являются аналогами приложения «Средство обмена сообщениями»: «</w:t>
+        <w:t>В данной главе были изучены три приложения, которые являются аналогами приложения «</w:t>
+      </w:r>
+      <w:r>
+        <w:rPr>
+          <w:color w:val="000000"/>
+          <w:szCs w:val="28"/>
+          <w:lang w:val="en-US"/>
+        </w:rPr>
+        <w:t>Chat</w:t>
+      </w:r>
+      <w:r>
+        <w:rPr>
+          <w:color w:val="000000"/>
+          <w:szCs w:val="28"/>
+        </w:rPr>
+        <w:t>»: «</w:t>
       </w:r>
       <w:r>
         <w:rPr>
@@ -5503,7 +5815,39 @@
           <w:rFonts w:cs="Times New Roman"/>
           <w:szCs w:val="28"/>
         </w:rPr>
-        <w:t>: анонимность, боты, многоязычность, обмен медиафайлами различных форматов.</w:t>
+        <w:t xml:space="preserve">: анонимность, боты, </w:t>
+      </w:r>
+      <w:proofErr w:type="spellStart"/>
+      <w:r>
+        <w:rPr>
+          <w:rFonts w:cs="Times New Roman"/>
+          <w:szCs w:val="28"/>
+        </w:rPr>
+        <w:t>многоязычность</w:t>
+      </w:r>
+      <w:proofErr w:type="spellEnd"/>
+      <w:r>
+        <w:rPr>
+          <w:rFonts w:cs="Times New Roman"/>
+          <w:szCs w:val="28"/>
+        </w:rPr>
+        <w:t xml:space="preserve">, обмен </w:t>
+      </w:r>
+      <w:proofErr w:type="spellStart"/>
+      <w:r>
+        <w:rPr>
+          <w:rFonts w:cs="Times New Roman"/>
+          <w:szCs w:val="28"/>
+        </w:rPr>
+        <w:t>медиафайлами</w:t>
+      </w:r>
+      <w:proofErr w:type="spellEnd"/>
+      <w:r>
+        <w:rPr>
+          <w:rFonts w:cs="Times New Roman"/>
+          <w:szCs w:val="28"/>
+        </w:rPr>
+        <w:t xml:space="preserve"> различных форматов.</w:t>
       </w:r>
     </w:p>
     <w:p>
@@ -5668,7 +6012,23 @@
         <w:t xml:space="preserve">: </w:t>
       </w:r>
       <w:r>
-        <w:t>нет стикеров, таких как в Telegram или Viber.</w:t>
+        <w:t xml:space="preserve">нет </w:t>
+      </w:r>
+      <w:proofErr w:type="spellStart"/>
+      <w:r>
+        <w:t>стикеров</w:t>
+      </w:r>
+      <w:proofErr w:type="spellEnd"/>
+      <w:r>
+        <w:t xml:space="preserve">, таких как в Telegram или </w:t>
+      </w:r>
+      <w:proofErr w:type="spellStart"/>
+      <w:r>
+        <w:t>Viber</w:t>
+      </w:r>
+      <w:proofErr w:type="spellEnd"/>
+      <w:r>
+        <w:t>.</w:t>
       </w:r>
     </w:p>
     <w:p>
@@ -5720,7 +6080,15 @@
         <w:t xml:space="preserve"> </w:t>
       </w:r>
       <w:r>
-        <w:t>помимо обычной переписки можно совершать платные звонки на городские и мобильные телефоны, даже если на них не установлено приложение Viber.</w:t>
+        <w:t xml:space="preserve">помимо обычной переписки можно совершать платные звонки на городские и мобильные телефоны, даже если на них не установлено приложение </w:t>
+      </w:r>
+      <w:proofErr w:type="spellStart"/>
+      <w:r>
+        <w:t>Viber</w:t>
+      </w:r>
+      <w:proofErr w:type="spellEnd"/>
+      <w:r>
+        <w:t>.</w:t>
       </w:r>
     </w:p>
     <w:p>
@@ -5909,20 +6277,20 @@
         </w:rPr>
         <w:br w:type="page"/>
       </w:r>
-      <w:bookmarkStart w:id="33" w:name="_Toc482219187"/>
-      <w:bookmarkStart w:id="34" w:name="_Toc483146508"/>
-      <w:bookmarkStart w:id="35" w:name="_Toc515345231"/>
-      <w:bookmarkStart w:id="36" w:name="_Toc515345394"/>
-      <w:bookmarkStart w:id="37" w:name="_Toc515345421"/>
-      <w:bookmarkStart w:id="38" w:name="_Toc515345481"/>
-      <w:bookmarkStart w:id="39" w:name="_Toc515346349"/>
-      <w:bookmarkStart w:id="40" w:name="_Toc420062741"/>
+      <w:bookmarkStart w:id="32" w:name="_Toc482219187"/>
+      <w:bookmarkStart w:id="33" w:name="_Toc483146508"/>
+      <w:bookmarkStart w:id="34" w:name="_Toc515345231"/>
+      <w:bookmarkStart w:id="35" w:name="_Toc515345394"/>
+      <w:bookmarkStart w:id="36" w:name="_Toc515345421"/>
+      <w:bookmarkStart w:id="37" w:name="_Toc515345481"/>
+      <w:bookmarkStart w:id="38" w:name="_Toc515346349"/>
+      <w:bookmarkStart w:id="39" w:name="_Toc420062741"/>
+      <w:bookmarkEnd w:id="26"/>
       <w:bookmarkEnd w:id="27"/>
       <w:bookmarkEnd w:id="28"/>
       <w:bookmarkEnd w:id="29"/>
       <w:bookmarkEnd w:id="30"/>
       <w:bookmarkEnd w:id="31"/>
-      <w:bookmarkEnd w:id="32"/>
     </w:p>
     <w:p>
       <w:pPr>
@@ -5937,7 +6305,7 @@
           <w:szCs w:val="28"/>
         </w:rPr>
       </w:pPr>
-      <w:bookmarkStart w:id="41" w:name="_Toc41319428"/>
+      <w:bookmarkStart w:id="40" w:name="_Toc41319428"/>
       <w:r>
         <w:rPr>
           <w:rFonts w:ascii="Times New Roman" w:hAnsi="Times New Roman" w:cs="Times New Roman"/>
@@ -5969,14 +6337,14 @@
         </w:rPr>
         <w:t xml:space="preserve"> программного продукта</w:t>
       </w:r>
+      <w:bookmarkEnd w:id="32"/>
       <w:bookmarkEnd w:id="33"/>
       <w:bookmarkEnd w:id="34"/>
       <w:bookmarkEnd w:id="35"/>
       <w:bookmarkEnd w:id="36"/>
       <w:bookmarkEnd w:id="37"/>
       <w:bookmarkEnd w:id="38"/>
-      <w:bookmarkEnd w:id="39"/>
-      <w:bookmarkEnd w:id="41"/>
+      <w:bookmarkEnd w:id="40"/>
     </w:p>
     <w:p>
       <w:pPr>
@@ -5991,15 +6359,15 @@
           <w:szCs w:val="28"/>
         </w:rPr>
       </w:pPr>
-      <w:bookmarkStart w:id="42" w:name="_Toc483146509"/>
-      <w:bookmarkStart w:id="43" w:name="_Toc515345232"/>
-      <w:bookmarkStart w:id="44" w:name="_Toc515345395"/>
-      <w:bookmarkStart w:id="45" w:name="_Toc515345422"/>
-      <w:bookmarkStart w:id="46" w:name="_Toc515345482"/>
-      <w:bookmarkStart w:id="47" w:name="_Toc515346350"/>
-      <w:bookmarkStart w:id="48" w:name="_Toc482219188"/>
-      <w:bookmarkStart w:id="49" w:name="_Toc41078126"/>
-      <w:bookmarkStart w:id="50" w:name="_Toc41319429"/>
+      <w:bookmarkStart w:id="41" w:name="_Toc483146509"/>
+      <w:bookmarkStart w:id="42" w:name="_Toc515345232"/>
+      <w:bookmarkStart w:id="43" w:name="_Toc515345395"/>
+      <w:bookmarkStart w:id="44" w:name="_Toc515345422"/>
+      <w:bookmarkStart w:id="45" w:name="_Toc515345482"/>
+      <w:bookmarkStart w:id="46" w:name="_Toc515346350"/>
+      <w:bookmarkStart w:id="47" w:name="_Toc482219188"/>
+      <w:bookmarkStart w:id="48" w:name="_Toc41078126"/>
+      <w:bookmarkStart w:id="49" w:name="_Toc41319429"/>
       <w:r>
         <w:rPr>
           <w:rFonts w:ascii="Times New Roman" w:hAnsi="Times New Roman" w:cs="Times New Roman"/>
@@ -6020,13 +6388,13 @@
         </w:rPr>
         <w:t>.1 П</w:t>
       </w:r>
+      <w:bookmarkEnd w:id="41"/>
       <w:bookmarkEnd w:id="42"/>
       <w:bookmarkEnd w:id="43"/>
       <w:bookmarkEnd w:id="44"/>
       <w:bookmarkEnd w:id="45"/>
       <w:bookmarkEnd w:id="46"/>
       <w:bookmarkEnd w:id="47"/>
-      <w:bookmarkEnd w:id="48"/>
       <w:r>
         <w:rPr>
           <w:rFonts w:ascii="Times New Roman" w:hAnsi="Times New Roman" w:cs="Times New Roman"/>
@@ -6037,8 +6405,8 @@
         </w:rPr>
         <w:t>роектирование мобильного приложения</w:t>
       </w:r>
+      <w:bookmarkEnd w:id="48"/>
       <w:bookmarkEnd w:id="49"/>
-      <w:bookmarkEnd w:id="50"/>
     </w:p>
     <w:p>
       <w:pPr>
@@ -6276,7 +6644,7 @@
           <w:szCs w:val="28"/>
         </w:rPr>
       </w:pPr>
-      <w:bookmarkStart w:id="51" w:name="_Ref40989995"/>
+      <w:bookmarkStart w:id="50" w:name="_Ref40989995"/>
       <w:r>
         <w:rPr>
           <w:i w:val="0"/>
@@ -6341,7 +6709,7 @@
         </w:rPr>
         <w:fldChar w:fldCharType="end"/>
       </w:r>
-      <w:bookmarkEnd w:id="51"/>
+      <w:bookmarkEnd w:id="50"/>
       <w:r>
         <w:rPr>
           <w:i w:val="0"/>
@@ -6547,7 +6915,7 @@
           <w:szCs w:val="28"/>
         </w:rPr>
       </w:pPr>
-      <w:bookmarkStart w:id="52" w:name="_Ref40990068"/>
+      <w:bookmarkStart w:id="51" w:name="_Ref40990068"/>
       <w:r>
         <w:rPr>
           <w:i w:val="0"/>
@@ -6603,7 +6971,7 @@
         </w:rPr>
         <w:fldChar w:fldCharType="end"/>
       </w:r>
-      <w:bookmarkEnd w:id="52"/>
+      <w:bookmarkEnd w:id="51"/>
       <w:r>
         <w:rPr>
           <w:i w:val="0"/>
@@ -6887,15 +7255,15 @@
           <w:szCs w:val="28"/>
         </w:rPr>
       </w:pPr>
-      <w:bookmarkStart w:id="53" w:name="_Toc482219191"/>
-      <w:bookmarkStart w:id="54" w:name="_Toc483146511"/>
-      <w:bookmarkStart w:id="55" w:name="_Toc515345233"/>
-      <w:bookmarkStart w:id="56" w:name="_Toc515345396"/>
-      <w:bookmarkStart w:id="57" w:name="_Toc515345423"/>
-      <w:bookmarkStart w:id="58" w:name="_Toc515345483"/>
-      <w:bookmarkStart w:id="59" w:name="_Toc515346351"/>
-      <w:bookmarkStart w:id="60" w:name="_Toc41319430"/>
-      <w:bookmarkEnd w:id="40"/>
+      <w:bookmarkStart w:id="52" w:name="_Toc482219191"/>
+      <w:bookmarkStart w:id="53" w:name="_Toc483146511"/>
+      <w:bookmarkStart w:id="54" w:name="_Toc515345233"/>
+      <w:bookmarkStart w:id="55" w:name="_Toc515345396"/>
+      <w:bookmarkStart w:id="56" w:name="_Toc515345423"/>
+      <w:bookmarkStart w:id="57" w:name="_Toc515345483"/>
+      <w:bookmarkStart w:id="58" w:name="_Toc515346351"/>
+      <w:bookmarkStart w:id="59" w:name="_Toc41319430"/>
+      <w:bookmarkEnd w:id="39"/>
       <w:r>
         <w:rPr>
           <w:rFonts w:ascii="Times New Roman" w:hAnsi="Times New Roman" w:cs="Times New Roman"/>
@@ -6939,6 +7307,7 @@
         </w:rPr>
         <w:t xml:space="preserve"> базы данных</w:t>
       </w:r>
+      <w:bookmarkEnd w:id="52"/>
       <w:bookmarkEnd w:id="53"/>
       <w:bookmarkEnd w:id="54"/>
       <w:bookmarkEnd w:id="55"/>
@@ -6946,7 +7315,6 @@
       <w:bookmarkEnd w:id="57"/>
       <w:bookmarkEnd w:id="58"/>
       <w:bookmarkEnd w:id="59"/>
-      <w:bookmarkEnd w:id="60"/>
     </w:p>
     <w:p>
       <w:pPr>
@@ -7086,6 +7454,7 @@
           <w:szCs w:val="28"/>
         </w:rPr>
       </w:pPr>
+      <w:proofErr w:type="spellStart"/>
       <w:r>
         <w:rPr>
           <w:sz w:val="28"/>
@@ -7094,6 +7463,7 @@
         </w:rPr>
         <w:t>UserName</w:t>
       </w:r>
+      <w:proofErr w:type="spellEnd"/>
       <w:r>
         <w:rPr>
           <w:sz w:val="28"/>
@@ -7227,6 +7597,7 @@
           <w:szCs w:val="28"/>
         </w:rPr>
       </w:pPr>
+      <w:proofErr w:type="spellStart"/>
       <w:r>
         <w:rPr>
           <w:sz w:val="28"/>
@@ -7235,6 +7606,7 @@
         </w:rPr>
         <w:t>IsAdmin</w:t>
       </w:r>
+      <w:proofErr w:type="spellEnd"/>
       <w:r>
         <w:rPr>
           <w:sz w:val="28"/>
@@ -7387,6 +7759,7 @@
           <w:szCs w:val="28"/>
         </w:rPr>
       </w:pPr>
+      <w:proofErr w:type="spellStart"/>
       <w:r>
         <w:rPr>
           <w:sz w:val="28"/>
@@ -7395,6 +7768,7 @@
         </w:rPr>
         <w:t>IdSender</w:t>
       </w:r>
+      <w:proofErr w:type="spellEnd"/>
       <w:r>
         <w:rPr>
           <w:sz w:val="28"/>
@@ -7417,6 +7791,7 @@
           <w:szCs w:val="28"/>
         </w:rPr>
       </w:pPr>
+      <w:proofErr w:type="spellStart"/>
       <w:r>
         <w:rPr>
           <w:sz w:val="28"/>
@@ -7425,6 +7800,7 @@
         </w:rPr>
         <w:t>IdReceiver</w:t>
       </w:r>
+      <w:proofErr w:type="spellEnd"/>
       <w:r>
         <w:rPr>
           <w:sz w:val="28"/>
@@ -7667,7 +8043,7 @@
           <w:szCs w:val="28"/>
         </w:rPr>
       </w:pPr>
-      <w:bookmarkStart w:id="61" w:name="_Ref40990182"/>
+      <w:bookmarkStart w:id="60" w:name="_Ref40990182"/>
       <w:r>
         <w:rPr>
           <w:i w:val="0"/>
@@ -7723,7 +8099,7 @@
         </w:rPr>
         <w:fldChar w:fldCharType="end"/>
       </w:r>
-      <w:bookmarkEnd w:id="61"/>
+      <w:bookmarkEnd w:id="60"/>
       <w:r>
         <w:rPr>
           <w:i w:val="0"/>
@@ -7822,10 +8198,10 @@
           <w:szCs w:val="28"/>
         </w:rPr>
       </w:pPr>
-      <w:bookmarkStart w:id="62" w:name="_Toc451960905"/>
-      <w:bookmarkStart w:id="63" w:name="_Toc453185378"/>
-      <w:bookmarkStart w:id="64" w:name="_Toc483146513"/>
-      <w:bookmarkStart w:id="65" w:name="_Toc41319431"/>
+      <w:bookmarkStart w:id="61" w:name="_Toc451960905"/>
+      <w:bookmarkStart w:id="62" w:name="_Toc453185378"/>
+      <w:bookmarkStart w:id="63" w:name="_Toc483146513"/>
+      <w:bookmarkStart w:id="64" w:name="_Toc41319431"/>
       <w:r>
         <w:rPr>
           <w:rFonts w:ascii="Times New Roman" w:hAnsi="Times New Roman" w:cs="Times New Roman"/>
@@ -7870,10 +8246,10 @@
         </w:rPr>
         <w:t>Проектирование сервера</w:t>
       </w:r>
+      <w:bookmarkEnd w:id="61"/>
       <w:bookmarkEnd w:id="62"/>
       <w:bookmarkEnd w:id="63"/>
       <w:bookmarkEnd w:id="64"/>
-      <w:bookmarkEnd w:id="65"/>
     </w:p>
     <w:p>
       <w:pPr>
@@ -8121,7 +8497,7 @@
           <w:szCs w:val="28"/>
         </w:rPr>
       </w:pPr>
-      <w:bookmarkStart w:id="66" w:name="_Toc41319432"/>
+      <w:bookmarkStart w:id="65" w:name="_Toc41319432"/>
       <w:r>
         <w:rPr>
           <w:rFonts w:ascii="Times New Roman" w:hAnsi="Times New Roman" w:cs="Times New Roman"/>
@@ -8185,7 +8561,7 @@
         </w:rPr>
         <w:t>»</w:t>
       </w:r>
-      <w:bookmarkEnd w:id="66"/>
+      <w:bookmarkEnd w:id="65"/>
     </w:p>
     <w:p>
       <w:pPr>
@@ -8293,7 +8669,7 @@
           <w:szCs w:val="28"/>
         </w:rPr>
       </w:pPr>
-      <w:bookmarkStart w:id="67" w:name="_Toc41319433"/>
+      <w:bookmarkStart w:id="66" w:name="_Toc41319433"/>
       <w:r>
         <w:rPr>
           <w:rFonts w:ascii="Times New Roman" w:hAnsi="Times New Roman" w:cs="Times New Roman"/>
@@ -8327,7 +8703,7 @@
         </w:rPr>
         <w:t>Программная реализация приложения</w:t>
       </w:r>
-      <w:bookmarkEnd w:id="67"/>
+      <w:bookmarkEnd w:id="66"/>
     </w:p>
     <w:p>
       <w:pPr>
@@ -8342,7 +8718,7 @@
           <w:szCs w:val="28"/>
         </w:rPr>
       </w:pPr>
-      <w:bookmarkStart w:id="68" w:name="_Toc41319434"/>
+      <w:bookmarkStart w:id="67" w:name="_Toc41319434"/>
       <w:r>
         <w:rPr>
           <w:rFonts w:ascii="Times New Roman" w:hAnsi="Times New Roman" w:cs="Times New Roman"/>
@@ -8364,7 +8740,7 @@
         </w:rPr>
         <w:t>Технические средства для разработки приложений</w:t>
       </w:r>
-      <w:bookmarkEnd w:id="68"/>
+      <w:bookmarkEnd w:id="67"/>
     </w:p>
     <w:p>
       <w:pPr>
@@ -8386,8 +8762,13 @@
         <w:spacing w:after="0" w:line="240" w:lineRule="auto"/>
         <w:ind w:firstLine="709"/>
       </w:pPr>
-      <w:r>
-        <w:t xml:space="preserve">SQLite </w:t>
+      <w:proofErr w:type="spellStart"/>
+      <w:r>
+        <w:t>SQLite</w:t>
+      </w:r>
+      <w:proofErr w:type="spellEnd"/>
+      <w:r>
+        <w:t xml:space="preserve"> </w:t>
       </w:r>
       <w:r>
         <w:t>–</w:t>
@@ -8404,8 +8785,13 @@
         <w:spacing w:after="0" w:line="240" w:lineRule="auto"/>
         <w:ind w:firstLine="709"/>
       </w:pPr>
-      <w:r>
-        <w:t xml:space="preserve">MySQL </w:t>
+      <w:proofErr w:type="spellStart"/>
+      <w:r>
+        <w:t>MySQL</w:t>
+      </w:r>
+      <w:proofErr w:type="spellEnd"/>
+      <w:r>
+        <w:t xml:space="preserve"> </w:t>
       </w:r>
       <w:r>
         <w:t>–</w:t>
@@ -8425,8 +8811,21 @@
         <w:spacing w:after="0" w:line="240" w:lineRule="auto"/>
         <w:ind w:firstLine="709"/>
       </w:pPr>
-      <w:r>
-        <w:t>Android Studio –</w:t>
+      <w:proofErr w:type="spellStart"/>
+      <w:r>
+        <w:t>Android</w:t>
+      </w:r>
+      <w:proofErr w:type="spellEnd"/>
+      <w:r>
+        <w:t xml:space="preserve"> </w:t>
+      </w:r>
+      <w:proofErr w:type="spellStart"/>
+      <w:r>
+        <w:t>Studio</w:t>
+      </w:r>
+      <w:proofErr w:type="spellEnd"/>
+      <w:r>
+        <w:t xml:space="preserve"> –</w:t>
       </w:r>
       <w:r>
         <w:t xml:space="preserve"> интегр</w:t>
@@ -8435,7 +8834,15 @@
         <w:t>ированная среда разработки</w:t>
       </w:r>
       <w:r>
-        <w:t xml:space="preserve"> для работы с платформой Android.</w:t>
+        <w:t xml:space="preserve"> для работы с платформой </w:t>
+      </w:r>
+      <w:proofErr w:type="spellStart"/>
+      <w:r>
+        <w:t>Android</w:t>
+      </w:r>
+      <w:proofErr w:type="spellEnd"/>
+      <w:r>
+        <w:t>.</w:t>
       </w:r>
     </w:p>
     <w:p>
@@ -8443,11 +8850,40 @@
         <w:spacing w:after="0" w:line="240" w:lineRule="auto"/>
         <w:ind w:firstLine="709"/>
       </w:pPr>
-      <w:r>
-        <w:t>Microsoft Visual Studio –</w:t>
-      </w:r>
-      <w:r>
-        <w:t xml:space="preserve"> линейка продуктов компании Microsoft, включающих интегрированную среду разработки программного обеспечения и ряд других инструментальных средств.</w:t>
+      <w:proofErr w:type="spellStart"/>
+      <w:r>
+        <w:t>Microsoft</w:t>
+      </w:r>
+      <w:proofErr w:type="spellEnd"/>
+      <w:r>
+        <w:t xml:space="preserve"> </w:t>
+      </w:r>
+      <w:proofErr w:type="spellStart"/>
+      <w:r>
+        <w:t>Visual</w:t>
+      </w:r>
+      <w:proofErr w:type="spellEnd"/>
+      <w:r>
+        <w:t xml:space="preserve"> </w:t>
+      </w:r>
+      <w:proofErr w:type="spellStart"/>
+      <w:r>
+        <w:t>Studio</w:t>
+      </w:r>
+      <w:proofErr w:type="spellEnd"/>
+      <w:r>
+        <w:t xml:space="preserve"> –</w:t>
+      </w:r>
+      <w:r>
+        <w:t xml:space="preserve"> линейка продуктов компании </w:t>
+      </w:r>
+      <w:proofErr w:type="spellStart"/>
+      <w:r>
+        <w:t>Microsoft</w:t>
+      </w:r>
+      <w:proofErr w:type="spellEnd"/>
+      <w:r>
+        <w:t>, включающих интегрированную среду разработки программного обеспечения и ряд других инструментальных средств.</w:t>
       </w:r>
     </w:p>
     <w:p>
@@ -8455,9 +8891,11 @@
         <w:spacing w:after="0" w:line="240" w:lineRule="auto"/>
         <w:ind w:firstLine="709"/>
       </w:pPr>
+      <w:proofErr w:type="spellStart"/>
       <w:r>
         <w:t>Java</w:t>
       </w:r>
+      <w:proofErr w:type="spellEnd"/>
       <w:r>
         <w:t xml:space="preserve"> –</w:t>
       </w:r>
@@ -8474,7 +8912,15 @@
         <w:ind w:firstLine="709"/>
       </w:pPr>
       <w:r>
-        <w:t>.NET Core –</w:t>
+        <w:t xml:space="preserve">.NET </w:t>
+      </w:r>
+      <w:proofErr w:type="spellStart"/>
+      <w:r>
+        <w:t>Core</w:t>
+      </w:r>
+      <w:proofErr w:type="spellEnd"/>
+      <w:r>
+        <w:t xml:space="preserve"> –</w:t>
       </w:r>
       <w:r>
         <w:t xml:space="preserve"> это модульная платформа для разработки программного обеспечения с открытым исходным кодом</w:t>
@@ -8488,11 +8934,32 @@
         <w:spacing w:after="0" w:line="240" w:lineRule="auto"/>
         <w:ind w:firstLine="709"/>
       </w:pPr>
-      <w:r>
-        <w:t>Entity Framework – специальная объектно-ориентированная технология</w:t>
-      </w:r>
-      <w:r>
-        <w:t xml:space="preserve"> на базе фреймворка .NET для работы с данными.</w:t>
+      <w:proofErr w:type="spellStart"/>
+      <w:r>
+        <w:t>Entity</w:t>
+      </w:r>
+      <w:proofErr w:type="spellEnd"/>
+      <w:r>
+        <w:t xml:space="preserve"> </w:t>
+      </w:r>
+      <w:proofErr w:type="spellStart"/>
+      <w:r>
+        <w:t>Framework</w:t>
+      </w:r>
+      <w:proofErr w:type="spellEnd"/>
+      <w:r>
+        <w:t xml:space="preserve"> – специальная объектно-ориентированная технология</w:t>
+      </w:r>
+      <w:r>
+        <w:t xml:space="preserve"> на базе </w:t>
+      </w:r>
+      <w:proofErr w:type="spellStart"/>
+      <w:r>
+        <w:t>фреймворка</w:t>
+      </w:r>
+      <w:proofErr w:type="spellEnd"/>
+      <w:r>
+        <w:t xml:space="preserve"> .NET для работы с данными.</w:t>
       </w:r>
     </w:p>
     <w:p>
@@ -8500,12 +8967,30 @@
         <w:spacing w:after="0" w:line="240" w:lineRule="auto"/>
         <w:ind w:firstLine="709"/>
       </w:pPr>
-      <w:r>
-        <w:t>SQLCipher –</w:t>
-      </w:r>
-      <w:r>
-        <w:t xml:space="preserve"> библиотека с открытым исходным кодом, созданная компанией Zetetic, для прозрачного 256-битного AES шифрования баз данных SQLite</w:t>
-      </w:r>
+      <w:proofErr w:type="spellStart"/>
+      <w:r>
+        <w:t>SQLCipher</w:t>
+      </w:r>
+      <w:proofErr w:type="spellEnd"/>
+      <w:r>
+        <w:t xml:space="preserve"> –</w:t>
+      </w:r>
+      <w:r>
+        <w:t xml:space="preserve"> библиотека с открытым исходным кодом, созданная компанией </w:t>
+      </w:r>
+      <w:proofErr w:type="spellStart"/>
+      <w:r>
+        <w:t>Zetetic</w:t>
+      </w:r>
+      <w:proofErr w:type="spellEnd"/>
+      <w:r>
+        <w:t xml:space="preserve">, для прозрачного 256-битного AES шифрования баз данных </w:t>
+      </w:r>
+      <w:proofErr w:type="spellStart"/>
+      <w:r>
+        <w:t>SQLite</w:t>
+      </w:r>
+      <w:proofErr w:type="spellEnd"/>
       <w:r>
         <w:t>.</w:t>
       </w:r>
@@ -8515,12 +9000,14 @@
         <w:spacing w:after="0" w:line="240" w:lineRule="auto"/>
         <w:ind w:firstLine="709"/>
       </w:pPr>
+      <w:proofErr w:type="spellStart"/>
       <w:r>
         <w:rPr>
           <w:lang w:val="en-US"/>
         </w:rPr>
         <w:t>OkHttp</w:t>
       </w:r>
+      <w:proofErr w:type="spellEnd"/>
       <w:r>
         <w:t xml:space="preserve"> – </w:t>
       </w:r>
@@ -8545,9 +9032,11 @@
         <w:spacing w:after="0" w:line="240" w:lineRule="auto"/>
         <w:ind w:firstLine="709"/>
       </w:pPr>
+      <w:proofErr w:type="spellStart"/>
       <w:r>
         <w:t>Newtonsoft.Json</w:t>
       </w:r>
+      <w:proofErr w:type="spellEnd"/>
       <w:r>
         <w:t xml:space="preserve"> – библиотека позволяющую преобразовывать объекты в </w:t>
       </w:r>
@@ -8577,7 +9066,7 @@
           <w:szCs w:val="28"/>
         </w:rPr>
       </w:pPr>
-      <w:bookmarkStart w:id="69" w:name="_Toc41319435"/>
+      <w:bookmarkStart w:id="68" w:name="_Toc41319435"/>
       <w:r>
         <w:rPr>
           <w:rFonts w:ascii="Times New Roman" w:hAnsi="Times New Roman" w:cs="Times New Roman"/>
@@ -8622,7 +9111,7 @@
         </w:rPr>
         <w:t xml:space="preserve"> данных</w:t>
       </w:r>
-      <w:bookmarkEnd w:id="69"/>
+      <w:bookmarkEnd w:id="68"/>
     </w:p>
     <w:p>
       <w:pPr>
@@ -8737,8 +9226,13 @@
         <w:t xml:space="preserve">– </w:t>
       </w:r>
       <w:r>
-        <w:t>таблица собщений</w:t>
-      </w:r>
+        <w:t xml:space="preserve">таблица </w:t>
+      </w:r>
+      <w:proofErr w:type="spellStart"/>
+      <w:r>
+        <w:t>собщений</w:t>
+      </w:r>
+      <w:proofErr w:type="spellEnd"/>
       <w:r>
         <w:rPr>
           <w:lang w:val="en-US"/>
@@ -8764,12 +9258,14 @@
       <w:r>
         <w:t>«</w:t>
       </w:r>
+      <w:proofErr w:type="spellStart"/>
       <w:r>
         <w:rPr>
           <w:lang w:val="en-US"/>
         </w:rPr>
         <w:t>AddUser</w:t>
       </w:r>
+      <w:proofErr w:type="spellEnd"/>
       <w:r>
         <w:t>»</w:t>
       </w:r>
@@ -8779,12 +9275,14 @@
       <w:r>
         <w:t>«</w:t>
       </w:r>
+      <w:proofErr w:type="spellStart"/>
       <w:r>
         <w:rPr>
           <w:lang w:val="en-US"/>
         </w:rPr>
         <w:t>DeleteUser</w:t>
       </w:r>
+      <w:proofErr w:type="spellEnd"/>
       <w:r>
         <w:t>»</w:t>
       </w:r>
@@ -8801,17 +9299,16 @@
       <w:r>
         <w:t>«</w:t>
       </w:r>
+      <w:proofErr w:type="spellStart"/>
       <w:r>
         <w:rPr>
           <w:lang w:val="en-US"/>
         </w:rPr>
         <w:t>SendMessage</w:t>
       </w:r>
-      <w:r>
-        <w:t>»</w:t>
-      </w:r>
-      <w:r>
-        <w:t>.</w:t>
+      <w:proofErr w:type="spellEnd"/>
+      <w:r>
+        <w:t>».</w:t>
       </w:r>
     </w:p>
     <w:p>
@@ -8869,7 +9366,7 @@
           <w:szCs w:val="28"/>
         </w:rPr>
       </w:pPr>
-      <w:bookmarkStart w:id="70" w:name="_Toc41319436"/>
+      <w:bookmarkStart w:id="69" w:name="_Toc41319436"/>
       <w:r>
         <w:rPr>
           <w:rFonts w:ascii="Times New Roman" w:hAnsi="Times New Roman" w:cs="Times New Roman"/>
@@ -8882,7 +9379,7 @@
         <w:lastRenderedPageBreak/>
         <w:t>3.3 Разработка мобильного приложения</w:t>
       </w:r>
-      <w:bookmarkEnd w:id="70"/>
+      <w:bookmarkEnd w:id="69"/>
     </w:p>
     <w:p>
       <w:pPr>
@@ -9093,7 +9590,7 @@
           <w:szCs w:val="28"/>
         </w:rPr>
       </w:pPr>
-      <w:bookmarkStart w:id="71" w:name="_Ref41083529"/>
+      <w:bookmarkStart w:id="70" w:name="_Ref41083529"/>
       <w:r>
         <w:rPr>
           <w:i w:val="0"/>
@@ -9158,7 +9655,7 @@
         </w:rPr>
         <w:fldChar w:fldCharType="end"/>
       </w:r>
-      <w:bookmarkEnd w:id="71"/>
+      <w:bookmarkEnd w:id="70"/>
       <w:r>
         <w:rPr>
           <w:i w:val="0"/>
@@ -9196,12 +9693,14 @@
       <w:r>
         <w:t xml:space="preserve">для отображения данных в </w:t>
       </w:r>
+      <w:proofErr w:type="spellStart"/>
       <w:r>
         <w:rPr>
           <w:lang w:val="en-US"/>
         </w:rPr>
         <w:t>RecyclerView</w:t>
       </w:r>
+      <w:proofErr w:type="spellEnd"/>
       <w:r>
         <w:t xml:space="preserve"> </w:t>
       </w:r>
@@ -9315,7 +9814,7 @@
           <w:lang w:val="en-US"/>
         </w:rPr>
       </w:pPr>
-      <w:bookmarkStart w:id="72" w:name="_Ref41138334"/>
+      <w:bookmarkStart w:id="71" w:name="_Ref41138334"/>
       <w:r>
         <w:rPr>
           <w:b/>
@@ -9377,7 +9876,7 @@
         </w:rPr>
         <w:fldChar w:fldCharType="end"/>
       </w:r>
-      <w:bookmarkEnd w:id="72"/>
+      <w:bookmarkEnd w:id="71"/>
       <w:r>
         <w:rPr>
           <w:b/>
@@ -9435,6 +9934,7 @@
               </w:rPr>
               <w:t xml:space="preserve">Класс </w:t>
             </w:r>
+            <w:proofErr w:type="spellStart"/>
             <w:r>
               <w:rPr>
                 <w:sz w:val="26"/>
@@ -9443,6 +9943,7 @@
               </w:rPr>
               <w:t>MyUserAdapter</w:t>
             </w:r>
+            <w:proofErr w:type="spellEnd"/>
             <w:r>
               <w:rPr>
                 <w:sz w:val="26"/>
@@ -9476,6 +9977,7 @@
                 <w:szCs w:val="26"/>
               </w:rPr>
             </w:pPr>
+            <w:proofErr w:type="spellStart"/>
             <w:r>
               <w:rPr>
                 <w:sz w:val="26"/>
@@ -9491,6 +9993,7 @@
               </w:rPr>
               <w:t>ViewHolder</w:t>
             </w:r>
+            <w:proofErr w:type="spellEnd"/>
             <w:r>
               <w:rPr>
                 <w:sz w:val="26"/>
@@ -9541,6 +10044,7 @@
                 <w:szCs w:val="26"/>
               </w:rPr>
             </w:pPr>
+            <w:proofErr w:type="spellStart"/>
             <w:r>
               <w:rPr>
                 <w:sz w:val="26"/>
@@ -9556,6 +10060,7 @@
               </w:rPr>
               <w:t>BindViewHolder</w:t>
             </w:r>
+            <w:proofErr w:type="spellEnd"/>
           </w:p>
         </w:tc>
         <w:tc>
@@ -9607,6 +10112,7 @@
                 <w:lang w:val="en-US"/>
               </w:rPr>
             </w:pPr>
+            <w:proofErr w:type="spellStart"/>
             <w:r>
               <w:rPr>
                 <w:sz w:val="26"/>
@@ -9615,6 +10121,7 @@
               </w:rPr>
               <w:t>getItemCount</w:t>
             </w:r>
+            <w:proofErr w:type="spellEnd"/>
           </w:p>
         </w:tc>
         <w:tc>
@@ -9676,6 +10183,7 @@
               </w:rPr>
               <w:t xml:space="preserve">Класс </w:t>
             </w:r>
+            <w:proofErr w:type="spellStart"/>
             <w:r>
               <w:rPr>
                 <w:sz w:val="26"/>
@@ -9684,6 +10192,7 @@
               </w:rPr>
               <w:t>ViewHolder</w:t>
             </w:r>
+            <w:proofErr w:type="spellEnd"/>
             <w:r>
               <w:rPr>
                 <w:sz w:val="26"/>
@@ -9720,6 +10229,7 @@
                 <w:lang w:val="en-US"/>
               </w:rPr>
             </w:pPr>
+            <w:proofErr w:type="spellStart"/>
             <w:r>
               <w:rPr>
                 <w:sz w:val="26"/>
@@ -9728,6 +10238,7 @@
               </w:rPr>
               <w:t>getItemViewType</w:t>
             </w:r>
+            <w:proofErr w:type="spellEnd"/>
           </w:p>
         </w:tc>
         <w:tc>
@@ -9776,6 +10287,7 @@
                 <w:lang w:val="en-US"/>
               </w:rPr>
             </w:pPr>
+            <w:proofErr w:type="spellStart"/>
             <w:r>
               <w:rPr>
                 <w:sz w:val="26"/>
@@ -9784,6 +10296,7 @@
               </w:rPr>
               <w:t>StringToImage</w:t>
             </w:r>
+            <w:proofErr w:type="spellEnd"/>
           </w:p>
         </w:tc>
         <w:tc>
@@ -9837,6 +10350,7 @@
               </w:rPr>
               <w:t xml:space="preserve">Класс </w:t>
             </w:r>
+            <w:proofErr w:type="spellStart"/>
             <w:r>
               <w:rPr>
                 <w:sz w:val="26"/>
@@ -9845,6 +10359,7 @@
               </w:rPr>
               <w:t>MyMessAdapter</w:t>
             </w:r>
+            <w:proofErr w:type="spellEnd"/>
             <w:r>
               <w:rPr>
                 <w:sz w:val="26"/>
@@ -9881,6 +10396,7 @@
                 <w:szCs w:val="26"/>
               </w:rPr>
             </w:pPr>
+            <w:proofErr w:type="spellStart"/>
             <w:r>
               <w:rPr>
                 <w:sz w:val="26"/>
@@ -9896,6 +10412,7 @@
               </w:rPr>
               <w:t>ViewHolder</w:t>
             </w:r>
+            <w:proofErr w:type="spellEnd"/>
             <w:r>
               <w:rPr>
                 <w:sz w:val="26"/>
@@ -9949,6 +10466,7 @@
                 <w:szCs w:val="26"/>
               </w:rPr>
             </w:pPr>
+            <w:proofErr w:type="spellStart"/>
             <w:r>
               <w:rPr>
                 <w:sz w:val="26"/>
@@ -9964,6 +10482,7 @@
               </w:rPr>
               <w:t>BindViewHolder</w:t>
             </w:r>
+            <w:proofErr w:type="spellEnd"/>
           </w:p>
         </w:tc>
         <w:tc>
@@ -10016,6 +10535,7 @@
                 <w:szCs w:val="26"/>
               </w:rPr>
             </w:pPr>
+            <w:proofErr w:type="spellStart"/>
             <w:r>
               <w:rPr>
                 <w:sz w:val="26"/>
@@ -10024,6 +10544,7 @@
               </w:rPr>
               <w:t>getItemCount</w:t>
             </w:r>
+            <w:proofErr w:type="spellEnd"/>
           </w:p>
         </w:tc>
         <w:tc>
@@ -10171,7 +10692,7 @@
           <w:lang w:val="en-US"/>
         </w:rPr>
       </w:pPr>
-      <w:bookmarkStart w:id="73" w:name="_Ref41139230"/>
+      <w:bookmarkStart w:id="72" w:name="_Ref41139230"/>
       <w:r>
         <w:rPr>
           <w:b/>
@@ -10234,7 +10755,7 @@
         </w:rPr>
         <w:fldChar w:fldCharType="end"/>
       </w:r>
-      <w:bookmarkEnd w:id="73"/>
+      <w:bookmarkEnd w:id="72"/>
       <w:r>
         <w:rPr>
           <w:b/>
@@ -10342,6 +10863,7 @@
                 <w:lang w:val="en-US"/>
               </w:rPr>
             </w:pPr>
+            <w:proofErr w:type="spellStart"/>
             <w:r>
               <w:rPr>
                 <w:sz w:val="26"/>
@@ -10350,6 +10872,7 @@
               </w:rPr>
               <w:t>getId</w:t>
             </w:r>
+            <w:proofErr w:type="spellEnd"/>
           </w:p>
         </w:tc>
         <w:tc>
@@ -10419,6 +10942,7 @@
                 <w:lang w:val="en-US"/>
               </w:rPr>
             </w:pPr>
+            <w:proofErr w:type="spellStart"/>
             <w:r>
               <w:rPr>
                 <w:sz w:val="26"/>
@@ -10427,6 +10951,7 @@
               </w:rPr>
               <w:t>setId</w:t>
             </w:r>
+            <w:proofErr w:type="spellEnd"/>
           </w:p>
         </w:tc>
         <w:tc>
@@ -10489,6 +11014,7 @@
                 <w:lang w:val="en-US"/>
               </w:rPr>
             </w:pPr>
+            <w:proofErr w:type="spellStart"/>
             <w:r>
               <w:rPr>
                 <w:sz w:val="26"/>
@@ -10497,6 +11023,7 @@
               </w:rPr>
               <w:t>getEmail</w:t>
             </w:r>
+            <w:proofErr w:type="spellEnd"/>
           </w:p>
         </w:tc>
         <w:tc>
@@ -10559,6 +11086,7 @@
                 <w:lang w:val="en-US"/>
               </w:rPr>
             </w:pPr>
+            <w:proofErr w:type="spellStart"/>
             <w:r>
               <w:rPr>
                 <w:sz w:val="26"/>
@@ -10567,6 +11095,7 @@
               </w:rPr>
               <w:t>getUserName</w:t>
             </w:r>
+            <w:proofErr w:type="spellEnd"/>
           </w:p>
         </w:tc>
         <w:tc>
@@ -10614,6 +11143,7 @@
                 <w:lang w:val="en-US"/>
               </w:rPr>
             </w:pPr>
+            <w:proofErr w:type="spellStart"/>
             <w:r>
               <w:rPr>
                 <w:sz w:val="26"/>
@@ -10622,6 +11152,7 @@
               </w:rPr>
               <w:t>getImage</w:t>
             </w:r>
+            <w:proofErr w:type="spellEnd"/>
           </w:p>
         </w:tc>
         <w:tc>
@@ -10718,6 +11249,7 @@
                 <w:lang w:val="en-US"/>
               </w:rPr>
             </w:pPr>
+            <w:proofErr w:type="spellStart"/>
             <w:r>
               <w:rPr>
                 <w:sz w:val="26"/>
@@ -10726,6 +11258,7 @@
               </w:rPr>
               <w:t>getIdReceiver</w:t>
             </w:r>
+            <w:proofErr w:type="spellEnd"/>
           </w:p>
         </w:tc>
         <w:tc>
@@ -10785,6 +11318,7 @@
                 <w:lang w:val="en-US"/>
               </w:rPr>
             </w:pPr>
+            <w:proofErr w:type="spellStart"/>
             <w:r>
               <w:rPr>
                 <w:sz w:val="26"/>
@@ -10793,6 +11327,7 @@
               </w:rPr>
               <w:t>setIdReceiver</w:t>
             </w:r>
+            <w:proofErr w:type="spellEnd"/>
           </w:p>
         </w:tc>
         <w:tc>
@@ -10858,6 +11393,7 @@
                 <w:lang w:val="en-US"/>
               </w:rPr>
             </w:pPr>
+            <w:proofErr w:type="spellStart"/>
             <w:r>
               <w:rPr>
                 <w:sz w:val="26"/>
@@ -10866,6 +11402,7 @@
               </w:rPr>
               <w:t>getImage</w:t>
             </w:r>
+            <w:proofErr w:type="spellEnd"/>
           </w:p>
         </w:tc>
         <w:tc>
@@ -10913,6 +11450,7 @@
                 <w:lang w:val="en-US"/>
               </w:rPr>
             </w:pPr>
+            <w:proofErr w:type="spellStart"/>
             <w:r>
               <w:rPr>
                 <w:sz w:val="26"/>
@@ -10921,6 +11459,7 @@
               </w:rPr>
               <w:t>getText</w:t>
             </w:r>
+            <w:proofErr w:type="spellEnd"/>
           </w:p>
         </w:tc>
         <w:tc>
@@ -10968,6 +11507,7 @@
                 <w:lang w:val="en-US"/>
               </w:rPr>
             </w:pPr>
+            <w:proofErr w:type="spellStart"/>
             <w:r>
               <w:rPr>
                 <w:sz w:val="26"/>
@@ -10976,6 +11516,7 @@
               </w:rPr>
               <w:t>getId</w:t>
             </w:r>
+            <w:proofErr w:type="spellEnd"/>
           </w:p>
         </w:tc>
         <w:tc>
@@ -11163,7 +11704,7 @@
           <w:lang w:val="en-US"/>
         </w:rPr>
       </w:pPr>
-      <w:bookmarkStart w:id="74" w:name="_Ref41139296"/>
+      <w:bookmarkStart w:id="73" w:name="_Ref41139296"/>
       <w:r>
         <w:rPr>
           <w:b/>
@@ -11225,7 +11766,7 @@
         </w:rPr>
         <w:fldChar w:fldCharType="end"/>
       </w:r>
-      <w:bookmarkEnd w:id="74"/>
+      <w:bookmarkEnd w:id="73"/>
       <w:r>
         <w:rPr>
           <w:b/>
@@ -11291,6 +11832,7 @@
               </w:rPr>
               <w:t xml:space="preserve"> </w:t>
             </w:r>
+            <w:proofErr w:type="spellStart"/>
             <w:r>
               <w:rPr>
                 <w:sz w:val="26"/>
@@ -11299,6 +11841,7 @@
               </w:rPr>
               <w:t>RegisterActivity</w:t>
             </w:r>
+            <w:proofErr w:type="spellEnd"/>
             <w:r>
               <w:rPr>
                 <w:sz w:val="26"/>
@@ -11334,6 +11877,7 @@
                 <w:lang w:val="en-US"/>
               </w:rPr>
             </w:pPr>
+            <w:proofErr w:type="spellStart"/>
             <w:r>
               <w:rPr>
                 <w:sz w:val="26"/>
@@ -11342,6 +11886,7 @@
               </w:rPr>
               <w:t>OnCreate</w:t>
             </w:r>
+            <w:proofErr w:type="spellEnd"/>
           </w:p>
         </w:tc>
         <w:tc>
@@ -11451,6 +11996,7 @@
                 <w:lang w:val="en-US"/>
               </w:rPr>
             </w:pPr>
+            <w:proofErr w:type="spellStart"/>
             <w:r>
               <w:rPr>
                 <w:sz w:val="26"/>
@@ -11459,6 +12005,7 @@
               </w:rPr>
               <w:t>OnActivityResult</w:t>
             </w:r>
+            <w:proofErr w:type="spellEnd"/>
           </w:p>
         </w:tc>
         <w:tc>
@@ -11484,6 +12031,7 @@
               </w:rPr>
               <w:t xml:space="preserve">Метод позволяющий выбрать из галереи изображение и установить его в </w:t>
             </w:r>
+            <w:proofErr w:type="spellStart"/>
             <w:r>
               <w:rPr>
                 <w:sz w:val="26"/>
@@ -11492,6 +12040,7 @@
               </w:rPr>
               <w:t>ImageView</w:t>
             </w:r>
+            <w:proofErr w:type="spellEnd"/>
           </w:p>
         </w:tc>
       </w:tr>
@@ -11510,6 +12059,7 @@
                 <w:lang w:val="en-US"/>
               </w:rPr>
             </w:pPr>
+            <w:proofErr w:type="spellStart"/>
             <w:r>
               <w:rPr>
                 <w:sz w:val="26"/>
@@ -11518,6 +12068,7 @@
               </w:rPr>
               <w:t>registerClick</w:t>
             </w:r>
+            <w:proofErr w:type="spellEnd"/>
           </w:p>
         </w:tc>
         <w:tc>
@@ -11561,6 +12112,7 @@
                 <w:lang w:val="en-US"/>
               </w:rPr>
             </w:pPr>
+            <w:proofErr w:type="spellStart"/>
             <w:r>
               <w:rPr>
                 <w:sz w:val="26"/>
@@ -11569,6 +12121,7 @@
               </w:rPr>
               <w:t>ImageToString</w:t>
             </w:r>
+            <w:proofErr w:type="spellEnd"/>
           </w:p>
         </w:tc>
         <w:tc>
@@ -11629,6 +12182,7 @@
               </w:rPr>
               <w:t xml:space="preserve"> </w:t>
             </w:r>
+            <w:proofErr w:type="spellStart"/>
             <w:r>
               <w:rPr>
                 <w:sz w:val="26"/>
@@ -11637,6 +12191,7 @@
               </w:rPr>
               <w:t>LoginActivity</w:t>
             </w:r>
+            <w:proofErr w:type="spellEnd"/>
             <w:r>
               <w:rPr>
                 <w:sz w:val="26"/>
@@ -11669,6 +12224,7 @@
                 <w:lang w:val="en-US"/>
               </w:rPr>
             </w:pPr>
+            <w:proofErr w:type="spellStart"/>
             <w:r>
               <w:rPr>
                 <w:sz w:val="26"/>
@@ -11677,6 +12233,7 @@
               </w:rPr>
               <w:t>OnCreate</w:t>
             </w:r>
+            <w:proofErr w:type="spellEnd"/>
           </w:p>
         </w:tc>
         <w:tc>
@@ -11742,6 +12299,7 @@
                 <w:lang w:val="en-US"/>
               </w:rPr>
             </w:pPr>
+            <w:proofErr w:type="spellStart"/>
             <w:r>
               <w:rPr>
                 <w:sz w:val="26"/>
@@ -11750,6 +12308,7 @@
               </w:rPr>
               <w:t>loginClick</w:t>
             </w:r>
+            <w:proofErr w:type="spellEnd"/>
           </w:p>
         </w:tc>
         <w:tc>
@@ -11802,6 +12361,7 @@
               </w:rPr>
               <w:t xml:space="preserve">Класс </w:t>
             </w:r>
+            <w:proofErr w:type="spellStart"/>
             <w:r>
               <w:rPr>
                 <w:sz w:val="26"/>
@@ -11810,6 +12370,7 @@
               </w:rPr>
               <w:t>UserActivity</w:t>
             </w:r>
+            <w:proofErr w:type="spellEnd"/>
             <w:r>
               <w:rPr>
                 <w:sz w:val="26"/>
@@ -11843,6 +12404,7 @@
                 <w:szCs w:val="26"/>
               </w:rPr>
             </w:pPr>
+            <w:proofErr w:type="spellStart"/>
             <w:r>
               <w:rPr>
                 <w:sz w:val="26"/>
@@ -11851,6 +12413,7 @@
               </w:rPr>
               <w:t>onCreate</w:t>
             </w:r>
+            <w:proofErr w:type="spellEnd"/>
           </w:p>
         </w:tc>
         <w:tc>
@@ -11959,6 +12522,7 @@
                 <w:szCs w:val="26"/>
               </w:rPr>
             </w:pPr>
+            <w:proofErr w:type="spellStart"/>
             <w:r>
               <w:rPr>
                 <w:sz w:val="26"/>
@@ -11967,6 +12531,7 @@
               </w:rPr>
               <w:t>StringToImage</w:t>
             </w:r>
+            <w:proofErr w:type="spellEnd"/>
           </w:p>
         </w:tc>
         <w:tc>
@@ -12021,6 +12586,7 @@
               </w:rPr>
               <w:t xml:space="preserve">Класс </w:t>
             </w:r>
+            <w:proofErr w:type="spellStart"/>
             <w:r>
               <w:rPr>
                 <w:sz w:val="26"/>
@@ -12029,6 +12595,7 @@
               </w:rPr>
               <w:t>ChatActivityLog</w:t>
             </w:r>
+            <w:proofErr w:type="spellEnd"/>
             <w:r>
               <w:rPr>
                 <w:sz w:val="26"/>
@@ -12065,6 +12632,7 @@
                 <w:szCs w:val="26"/>
               </w:rPr>
             </w:pPr>
+            <w:proofErr w:type="spellStart"/>
             <w:r>
               <w:rPr>
                 <w:sz w:val="26"/>
@@ -12073,6 +12641,7 @@
               </w:rPr>
               <w:t>onCreate</w:t>
             </w:r>
+            <w:proofErr w:type="spellEnd"/>
           </w:p>
         </w:tc>
         <w:tc>
@@ -12181,6 +12750,7 @@
                 <w:szCs w:val="26"/>
               </w:rPr>
             </w:pPr>
+            <w:proofErr w:type="spellStart"/>
             <w:r>
               <w:rPr>
                 <w:sz w:val="26"/>
@@ -12189,6 +12759,7 @@
               </w:rPr>
               <w:t>StringToImage</w:t>
             </w:r>
+            <w:proofErr w:type="spellEnd"/>
           </w:p>
         </w:tc>
         <w:tc>
@@ -12236,6 +12807,7 @@
                 <w:lang w:val="en-US"/>
               </w:rPr>
             </w:pPr>
+            <w:proofErr w:type="spellStart"/>
             <w:r>
               <w:rPr>
                 <w:sz w:val="26"/>
@@ -12244,6 +12816,7 @@
               </w:rPr>
               <w:t>SendMessage</w:t>
             </w:r>
+            <w:proofErr w:type="spellEnd"/>
           </w:p>
         </w:tc>
         <w:tc>
@@ -12416,7 +12989,7 @@
           <w:lang w:val="en-US"/>
         </w:rPr>
       </w:pPr>
-      <w:bookmarkStart w:id="75" w:name="_Ref41139395"/>
+      <w:bookmarkStart w:id="74" w:name="_Ref41139395"/>
       <w:r>
         <w:rPr>
           <w:b/>
@@ -12478,7 +13051,7 @@
         </w:rPr>
         <w:fldChar w:fldCharType="end"/>
       </w:r>
-      <w:bookmarkEnd w:id="75"/>
+      <w:bookmarkEnd w:id="74"/>
       <w:r>
         <w:rPr>
           <w:b/>
@@ -12547,6 +13120,7 @@
               </w:rPr>
               <w:t xml:space="preserve"> </w:t>
             </w:r>
+            <w:proofErr w:type="spellStart"/>
             <w:r>
               <w:rPr>
                 <w:sz w:val="26"/>
@@ -12555,6 +13129,7 @@
               </w:rPr>
               <w:t>AccesTokenClass</w:t>
             </w:r>
+            <w:proofErr w:type="spellEnd"/>
             <w:r>
               <w:rPr>
                 <w:sz w:val="26"/>
@@ -12567,8 +13142,17 @@
                 <w:sz w:val="26"/>
                 <w:szCs w:val="26"/>
               </w:rPr>
-              <w:t xml:space="preserve"> преобразование токена</w:t>
-            </w:r>
+              <w:t xml:space="preserve"> преобразование </w:t>
+            </w:r>
+            <w:proofErr w:type="spellStart"/>
+            <w:r>
+              <w:rPr>
+                <w:sz w:val="26"/>
+                <w:szCs w:val="26"/>
+              </w:rPr>
+              <w:t>токена</w:t>
+            </w:r>
+            <w:proofErr w:type="spellEnd"/>
           </w:p>
         </w:tc>
       </w:tr>
@@ -12592,6 +13176,7 @@
                 <w:szCs w:val="26"/>
               </w:rPr>
             </w:pPr>
+            <w:proofErr w:type="spellStart"/>
             <w:r>
               <w:rPr>
                 <w:sz w:val="26"/>
@@ -12600,6 +13185,7 @@
               </w:rPr>
               <w:t>toString</w:t>
             </w:r>
+            <w:proofErr w:type="spellEnd"/>
           </w:p>
         </w:tc>
         <w:tc>
@@ -12623,7 +13209,23 @@
                 <w:sz w:val="26"/>
                 <w:szCs w:val="26"/>
               </w:rPr>
-              <w:t>Метод выполняющий преобразование токена в строковый тип</w:t>
+              <w:t xml:space="preserve">Метод выполняющий преобразование </w:t>
+            </w:r>
+            <w:proofErr w:type="spellStart"/>
+            <w:r>
+              <w:rPr>
+                <w:sz w:val="26"/>
+                <w:szCs w:val="26"/>
+              </w:rPr>
+              <w:t>токена</w:t>
+            </w:r>
+            <w:proofErr w:type="spellEnd"/>
+            <w:r>
+              <w:rPr>
+                <w:sz w:val="26"/>
+                <w:szCs w:val="26"/>
+              </w:rPr>
+              <w:t xml:space="preserve"> в строковый тип</w:t>
             </w:r>
           </w:p>
         </w:tc>
@@ -12656,6 +13258,7 @@
               </w:rPr>
               <w:t xml:space="preserve">Класс </w:t>
             </w:r>
+            <w:proofErr w:type="spellStart"/>
             <w:r>
               <w:rPr>
                 <w:sz w:val="26"/>
@@ -12664,6 +13267,7 @@
               </w:rPr>
               <w:t>CustomError</w:t>
             </w:r>
+            <w:proofErr w:type="spellEnd"/>
             <w:r>
               <w:rPr>
                 <w:sz w:val="26"/>
@@ -12709,6 +13313,7 @@
               </w:rPr>
               <w:t>e</w:t>
             </w:r>
+            <w:proofErr w:type="spellStart"/>
             <w:r>
               <w:rPr>
                 <w:sz w:val="26"/>
@@ -12717,6 +13322,7 @@
               </w:rPr>
               <w:t>rror_description</w:t>
             </w:r>
+            <w:proofErr w:type="spellEnd"/>
           </w:p>
         </w:tc>
         <w:tc>
@@ -12868,7 +13474,7 @@
           <w:szCs w:val="28"/>
         </w:rPr>
       </w:pPr>
-      <w:bookmarkStart w:id="76" w:name="_Ref41146340"/>
+      <w:bookmarkStart w:id="75" w:name="_Ref41146340"/>
       <w:r>
         <w:rPr>
           <w:i w:val="0"/>
@@ -12924,7 +13530,7 @@
         </w:rPr>
         <w:fldChar w:fldCharType="end"/>
       </w:r>
-      <w:bookmarkEnd w:id="76"/>
+      <w:bookmarkEnd w:id="75"/>
       <w:r>
         <w:rPr>
           <w:i w:val="0"/>
@@ -12958,8 +13564,8 @@
           <w:szCs w:val="28"/>
         </w:rPr>
       </w:pPr>
-      <w:bookmarkStart w:id="77" w:name="_Toc41229109"/>
-      <w:bookmarkStart w:id="78" w:name="_Toc41319437"/>
+      <w:bookmarkStart w:id="76" w:name="_Toc41229109"/>
+      <w:bookmarkStart w:id="77" w:name="_Toc41319437"/>
       <w:r>
         <w:rPr>
           <w:rFonts w:ascii="Times New Roman" w:hAnsi="Times New Roman" w:cs="Times New Roman"/>
@@ -12972,8 +13578,8 @@
         <w:lastRenderedPageBreak/>
         <w:t>3.4 Разработка сервера</w:t>
       </w:r>
+      <w:bookmarkEnd w:id="76"/>
       <w:bookmarkEnd w:id="77"/>
-      <w:bookmarkEnd w:id="78"/>
     </w:p>
     <w:p>
       <w:pPr>
@@ -12992,23 +13598,53 @@
         </w:rPr>
         <w:t xml:space="preserve"> среде разработки – </w:t>
       </w:r>
-      <w:r>
-        <w:rPr>
-          <w:szCs w:val="28"/>
-        </w:rPr>
-        <w:t xml:space="preserve">Microsoft </w:t>
-      </w:r>
-      <w:r>
-        <w:rPr>
-          <w:szCs w:val="28"/>
-        </w:rPr>
-        <w:t>Visual S</w:t>
-      </w:r>
-      <w:r>
-        <w:rPr>
-          <w:szCs w:val="28"/>
-        </w:rPr>
-        <w:t>tudio 2019</w:t>
+      <w:proofErr w:type="spellStart"/>
+      <w:r>
+        <w:rPr>
+          <w:szCs w:val="28"/>
+        </w:rPr>
+        <w:t>Microsoft</w:t>
+      </w:r>
+      <w:proofErr w:type="spellEnd"/>
+      <w:r>
+        <w:rPr>
+          <w:szCs w:val="28"/>
+        </w:rPr>
+        <w:t xml:space="preserve"> </w:t>
+      </w:r>
+      <w:proofErr w:type="spellStart"/>
+      <w:r>
+        <w:rPr>
+          <w:szCs w:val="28"/>
+        </w:rPr>
+        <w:t>Visual</w:t>
+      </w:r>
+      <w:proofErr w:type="spellEnd"/>
+      <w:r>
+        <w:rPr>
+          <w:szCs w:val="28"/>
+        </w:rPr>
+        <w:t xml:space="preserve"> </w:t>
+      </w:r>
+      <w:proofErr w:type="spellStart"/>
+      <w:r>
+        <w:rPr>
+          <w:szCs w:val="28"/>
+        </w:rPr>
+        <w:t>S</w:t>
+      </w:r>
+      <w:r>
+        <w:rPr>
+          <w:szCs w:val="28"/>
+        </w:rPr>
+        <w:t>tudio</w:t>
+      </w:r>
+      <w:proofErr w:type="spellEnd"/>
+      <w:r>
+        <w:rPr>
+          <w:szCs w:val="28"/>
+        </w:rPr>
+        <w:t xml:space="preserve"> 2019</w:t>
       </w:r>
       <w:r>
         <w:rPr>
@@ -13170,7 +13806,7 @@
           <w:szCs w:val="28"/>
         </w:rPr>
       </w:pPr>
-      <w:bookmarkStart w:id="79" w:name="_Ref41165740"/>
+      <w:bookmarkStart w:id="78" w:name="_Ref41165740"/>
       <w:r>
         <w:rPr>
           <w:i w:val="0"/>
@@ -13226,7 +13862,7 @@
         </w:rPr>
         <w:fldChar w:fldCharType="end"/>
       </w:r>
-      <w:bookmarkEnd w:id="79"/>
+      <w:bookmarkEnd w:id="78"/>
       <w:r>
         <w:rPr>
           <w:i w:val="0"/>
@@ -13368,9 +14004,11 @@
         </w:rPr>
         <w:t>Message</w:t>
       </w:r>
+      <w:proofErr w:type="spellStart"/>
       <w:r>
         <w:t>Controller</w:t>
       </w:r>
+      <w:proofErr w:type="spellEnd"/>
       <w:r>
         <w:t xml:space="preserve"> можно в Приложении </w:t>
       </w:r>
@@ -13394,7 +14032,7 @@
           <w:szCs w:val="28"/>
         </w:rPr>
       </w:pPr>
-      <w:bookmarkStart w:id="80" w:name="_Ref41169615"/>
+      <w:bookmarkStart w:id="79" w:name="_Ref41169615"/>
       <w:r>
         <w:rPr>
           <w:b/>
@@ -13456,7 +14094,7 @@
         </w:rPr>
         <w:fldChar w:fldCharType="end"/>
       </w:r>
-      <w:bookmarkEnd w:id="80"/>
+      <w:bookmarkEnd w:id="79"/>
       <w:r>
         <w:rPr>
           <w:b/>
@@ -13475,8 +14113,20 @@
           <w:sz w:val="28"/>
           <w:szCs w:val="28"/>
         </w:rPr>
-        <w:t xml:space="preserve"> Controllers</w:t>
-      </w:r>
+        <w:t xml:space="preserve"> </w:t>
+      </w:r>
+      <w:proofErr w:type="spellStart"/>
+      <w:r>
+        <w:rPr>
+          <w:b/>
+          <w:i w:val="0"/>
+          <w:color w:val="auto"/>
+          <w:sz w:val="28"/>
+          <w:szCs w:val="28"/>
+        </w:rPr>
+        <w:t>Controllers</w:t>
+      </w:r>
+      <w:proofErr w:type="spellEnd"/>
     </w:p>
     <w:tbl>
       <w:tblPr>
@@ -13523,6 +14173,7 @@
               </w:rPr>
               <w:t xml:space="preserve"> </w:t>
             </w:r>
+            <w:proofErr w:type="spellStart"/>
             <w:r>
               <w:rPr>
                 <w:sz w:val="26"/>
@@ -13531,6 +14182,7 @@
               </w:rPr>
               <w:t>HomeController</w:t>
             </w:r>
+            <w:proofErr w:type="spellEnd"/>
             <w:r>
               <w:rPr>
                 <w:sz w:val="26"/>
@@ -13653,6 +14305,7 @@
               </w:rPr>
               <w:t>Message</w:t>
             </w:r>
+            <w:proofErr w:type="spellStart"/>
             <w:r>
               <w:rPr>
                 <w:sz w:val="26"/>
@@ -13660,6 +14313,7 @@
               </w:rPr>
               <w:t>Controller</w:t>
             </w:r>
+            <w:proofErr w:type="spellEnd"/>
             <w:r>
               <w:rPr>
                 <w:sz w:val="26"/>
@@ -13704,6 +14358,7 @@
                 <w:lang w:val="en-US"/>
               </w:rPr>
             </w:pPr>
+            <w:proofErr w:type="spellStart"/>
             <w:r>
               <w:rPr>
                 <w:sz w:val="26"/>
@@ -13712,6 +14367,7 @@
               </w:rPr>
               <w:t>SendMessage</w:t>
             </w:r>
+            <w:proofErr w:type="spellEnd"/>
           </w:p>
         </w:tc>
         <w:tc>
@@ -13773,6 +14429,7 @@
                 <w:lang w:val="en-US"/>
               </w:rPr>
             </w:pPr>
+            <w:proofErr w:type="spellStart"/>
             <w:r>
               <w:rPr>
                 <w:sz w:val="26"/>
@@ -13781,6 +14438,7 @@
               </w:rPr>
               <w:t>GetMyMessage</w:t>
             </w:r>
+            <w:proofErr w:type="spellEnd"/>
           </w:p>
         </w:tc>
         <w:tc>
@@ -13864,6 +14522,7 @@
               </w:rPr>
               <w:t>User</w:t>
             </w:r>
+            <w:proofErr w:type="spellStart"/>
             <w:r>
               <w:rPr>
                 <w:sz w:val="26"/>
@@ -13871,6 +14530,7 @@
               </w:rPr>
               <w:t>Controller</w:t>
             </w:r>
+            <w:proofErr w:type="spellEnd"/>
             <w:r>
               <w:rPr>
                 <w:sz w:val="26"/>
@@ -13922,6 +14582,7 @@
               </w:rPr>
               <w:t>C</w:t>
             </w:r>
+            <w:proofErr w:type="spellStart"/>
             <w:r>
               <w:rPr>
                 <w:sz w:val="26"/>
@@ -13930,6 +14591,7 @@
               </w:rPr>
               <w:t>reateUser</w:t>
             </w:r>
+            <w:proofErr w:type="spellEnd"/>
           </w:p>
         </w:tc>
         <w:tc>
@@ -13985,6 +14647,7 @@
                 <w:lang w:val="en-US"/>
               </w:rPr>
             </w:pPr>
+            <w:proofErr w:type="spellStart"/>
             <w:r>
               <w:rPr>
                 <w:sz w:val="26"/>
@@ -13993,6 +14656,7 @@
               </w:rPr>
               <w:t>GetUsers</w:t>
             </w:r>
+            <w:proofErr w:type="spellEnd"/>
           </w:p>
         </w:tc>
         <w:tc>
@@ -14127,7 +14791,7 @@
           <w:szCs w:val="28"/>
         </w:rPr>
       </w:pPr>
-      <w:bookmarkStart w:id="81" w:name="_Ref41169650"/>
+      <w:bookmarkStart w:id="80" w:name="_Ref41169650"/>
       <w:r>
         <w:rPr>
           <w:b/>
@@ -14190,7 +14854,7 @@
         </w:rPr>
         <w:fldChar w:fldCharType="end"/>
       </w:r>
-      <w:bookmarkEnd w:id="81"/>
+      <w:bookmarkEnd w:id="80"/>
       <w:r>
         <w:rPr>
           <w:b/>
@@ -14268,6 +14932,7 @@
               </w:rPr>
               <w:t xml:space="preserve"> </w:t>
             </w:r>
+            <w:proofErr w:type="spellStart"/>
             <w:r>
               <w:rPr>
                 <w:sz w:val="26"/>
@@ -14276,6 +14941,7 @@
               </w:rPr>
               <w:t>UserService</w:t>
             </w:r>
+            <w:proofErr w:type="spellEnd"/>
             <w:r>
               <w:rPr>
                 <w:sz w:val="26"/>
@@ -14373,6 +15039,7 @@
                 <w:szCs w:val="26"/>
               </w:rPr>
             </w:pPr>
+            <w:proofErr w:type="spellStart"/>
             <w:r>
               <w:rPr>
                 <w:sz w:val="26"/>
@@ -14381,6 +15048,7 @@
               </w:rPr>
               <w:t>GetUserList</w:t>
             </w:r>
+            <w:proofErr w:type="spellEnd"/>
           </w:p>
         </w:tc>
         <w:tc>
@@ -14444,9 +15112,11 @@
               </w:rPr>
               <w:t xml:space="preserve"> </w:t>
             </w:r>
+            <w:proofErr w:type="spellStart"/>
             <w:r>
               <w:t>OAuthCustomTokenProvider</w:t>
             </w:r>
+            <w:proofErr w:type="spellEnd"/>
             <w:r>
               <w:rPr>
                 <w:sz w:val="26"/>
@@ -14473,9 +15143,11 @@
             <w:tcW w:w="4397" w:type="dxa"/>
           </w:tcPr>
           <w:p>
+            <w:proofErr w:type="spellStart"/>
             <w:r>
               <w:t>GrantResourceOwnerCredentials</w:t>
             </w:r>
+            <w:proofErr w:type="spellEnd"/>
           </w:p>
         </w:tc>
         <w:tc>
@@ -14504,9 +15176,11 @@
             <w:tcW w:w="4397" w:type="dxa"/>
           </w:tcPr>
           <w:p>
+            <w:proofErr w:type="spellStart"/>
             <w:r>
               <w:t>ValidateClientAuthentication</w:t>
             </w:r>
+            <w:proofErr w:type="spellEnd"/>
           </w:p>
         </w:tc>
         <w:tc>
@@ -14543,9 +15217,11 @@
             <w:tcW w:w="4397" w:type="dxa"/>
           </w:tcPr>
           <w:p>
+            <w:proofErr w:type="spellStart"/>
             <w:r>
               <w:t>TokenEndpoint</w:t>
             </w:r>
+            <w:proofErr w:type="spellEnd"/>
           </w:p>
         </w:tc>
         <w:tc>
@@ -14568,8 +15244,17 @@
                 <w:sz w:val="26"/>
                 <w:szCs w:val="26"/>
               </w:rPr>
-              <w:t>Метод выдачи токена</w:t>
-            </w:r>
+              <w:t xml:space="preserve">Метод выдачи </w:t>
+            </w:r>
+            <w:proofErr w:type="spellStart"/>
+            <w:r>
+              <w:rPr>
+                <w:sz w:val="26"/>
+                <w:szCs w:val="26"/>
+              </w:rPr>
+              <w:t>токена</w:t>
+            </w:r>
+            <w:proofErr w:type="spellEnd"/>
           </w:p>
         </w:tc>
       </w:tr>
@@ -14607,9 +15292,11 @@
               </w:rPr>
               <w:t xml:space="preserve"> </w:t>
             </w:r>
+            <w:proofErr w:type="spellStart"/>
             <w:r>
               <w:t>OAuthCustomRefreshTokenProvider</w:t>
             </w:r>
+            <w:proofErr w:type="spellEnd"/>
             <w:r>
               <w:rPr>
                 <w:sz w:val="26"/>
@@ -14629,8 +15316,17 @@
                 <w:sz w:val="26"/>
                 <w:szCs w:val="26"/>
               </w:rPr>
-              <w:t>создание и удаление токена</w:t>
-            </w:r>
+              <w:t xml:space="preserve">создание и удаление </w:t>
+            </w:r>
+            <w:proofErr w:type="spellStart"/>
+            <w:r>
+              <w:rPr>
+                <w:sz w:val="26"/>
+                <w:szCs w:val="26"/>
+              </w:rPr>
+              <w:t>токена</w:t>
+            </w:r>
+            <w:proofErr w:type="spellEnd"/>
           </w:p>
         </w:tc>
       </w:tr>
@@ -14643,9 +15339,11 @@
             <w:tcW w:w="4397" w:type="dxa"/>
           </w:tcPr>
           <w:p>
+            <w:proofErr w:type="spellStart"/>
             <w:r>
               <w:t>Сreate</w:t>
             </w:r>
+            <w:proofErr w:type="spellEnd"/>
           </w:p>
         </w:tc>
         <w:tc>
@@ -14668,8 +15366,17 @@
                 <w:sz w:val="26"/>
                 <w:szCs w:val="26"/>
               </w:rPr>
-              <w:t>Метод обработки ошибок при создании токена</w:t>
-            </w:r>
+              <w:t xml:space="preserve">Метод обработки ошибок при создании </w:t>
+            </w:r>
+            <w:proofErr w:type="spellStart"/>
+            <w:r>
+              <w:rPr>
+                <w:sz w:val="26"/>
+                <w:szCs w:val="26"/>
+              </w:rPr>
+              <w:t>токена</w:t>
+            </w:r>
+            <w:proofErr w:type="spellEnd"/>
           </w:p>
         </w:tc>
       </w:tr>
@@ -14682,9 +15389,11 @@
             <w:tcW w:w="4397" w:type="dxa"/>
           </w:tcPr>
           <w:p>
+            <w:proofErr w:type="spellStart"/>
             <w:r>
               <w:t>CreateAsync</w:t>
             </w:r>
+            <w:proofErr w:type="spellEnd"/>
           </w:p>
         </w:tc>
         <w:tc>
@@ -14707,8 +15416,17 @@
                 <w:sz w:val="26"/>
                 <w:szCs w:val="26"/>
               </w:rPr>
-              <w:t>Метод создания токена</w:t>
-            </w:r>
+              <w:t xml:space="preserve">Метод создания </w:t>
+            </w:r>
+            <w:proofErr w:type="spellStart"/>
+            <w:r>
+              <w:rPr>
+                <w:sz w:val="26"/>
+                <w:szCs w:val="26"/>
+              </w:rPr>
+              <w:t>токена</w:t>
+            </w:r>
+            <w:proofErr w:type="spellEnd"/>
           </w:p>
         </w:tc>
       </w:tr>
@@ -14721,9 +15439,11 @@
             <w:tcW w:w="4397" w:type="dxa"/>
           </w:tcPr>
           <w:p>
+            <w:proofErr w:type="spellStart"/>
             <w:r>
               <w:t>Receive</w:t>
             </w:r>
+            <w:proofErr w:type="spellEnd"/>
           </w:p>
         </w:tc>
         <w:tc>
@@ -14746,8 +15466,17 @@
                 <w:sz w:val="26"/>
                 <w:szCs w:val="26"/>
               </w:rPr>
-              <w:t>Метод обработки ошибок при удаление токена</w:t>
-            </w:r>
+              <w:t xml:space="preserve">Метод обработки ошибок при удаление </w:t>
+            </w:r>
+            <w:proofErr w:type="spellStart"/>
+            <w:r>
+              <w:rPr>
+                <w:sz w:val="26"/>
+                <w:szCs w:val="26"/>
+              </w:rPr>
+              <w:t>токена</w:t>
+            </w:r>
+            <w:proofErr w:type="spellEnd"/>
           </w:p>
         </w:tc>
       </w:tr>
@@ -14760,9 +15489,11 @@
             <w:tcW w:w="4397" w:type="dxa"/>
           </w:tcPr>
           <w:p>
+            <w:proofErr w:type="spellStart"/>
             <w:r>
               <w:t>ReceiveAsync</w:t>
             </w:r>
+            <w:proofErr w:type="spellEnd"/>
           </w:p>
         </w:tc>
         <w:tc>
@@ -14785,8 +15516,17 @@
                 <w:sz w:val="26"/>
                 <w:szCs w:val="26"/>
               </w:rPr>
-              <w:t>Метод удаления токена</w:t>
-            </w:r>
+              <w:t xml:space="preserve">Метод удаления </w:t>
+            </w:r>
+            <w:proofErr w:type="spellStart"/>
+            <w:r>
+              <w:rPr>
+                <w:sz w:val="26"/>
+                <w:szCs w:val="26"/>
+              </w:rPr>
+              <w:t>токена</w:t>
+            </w:r>
+            <w:proofErr w:type="spellEnd"/>
           </w:p>
         </w:tc>
       </w:tr>
@@ -14847,7 +15587,7 @@
           <w:szCs w:val="28"/>
         </w:rPr>
       </w:pPr>
-      <w:bookmarkStart w:id="82" w:name="_Ref41169566"/>
+      <w:bookmarkStart w:id="81" w:name="_Ref41169566"/>
       <w:r>
         <w:rPr>
           <w:b/>
@@ -14909,7 +15649,7 @@
         </w:rPr>
         <w:fldChar w:fldCharType="end"/>
       </w:r>
-      <w:bookmarkEnd w:id="82"/>
+      <w:bookmarkEnd w:id="81"/>
       <w:r>
         <w:rPr>
           <w:b/>
@@ -14964,6 +15704,7 @@
               </w:rPr>
               <w:t xml:space="preserve"> </w:t>
             </w:r>
+            <w:proofErr w:type="spellStart"/>
             <w:r>
               <w:rPr>
                 <w:sz w:val="26"/>
@@ -14971,6 +15712,7 @@
               </w:rPr>
               <w:t>Startup</w:t>
             </w:r>
+            <w:proofErr w:type="spellEnd"/>
             <w:r>
               <w:rPr>
                 <w:sz w:val="26"/>
@@ -15009,8 +15751,8 @@
           <w:szCs w:val="28"/>
         </w:rPr>
       </w:pPr>
-      <w:bookmarkStart w:id="83" w:name="_Toc41229110"/>
-      <w:bookmarkStart w:id="84" w:name="_Toc41319438"/>
+      <w:bookmarkStart w:id="82" w:name="_Toc41229110"/>
+      <w:bookmarkStart w:id="83" w:name="_Toc41319438"/>
       <w:r>
         <w:rPr>
           <w:rFonts w:ascii="Times New Roman" w:hAnsi="Times New Roman" w:cs="Times New Roman"/>
@@ -15066,8 +15808,8 @@
         </w:rPr>
         <w:t>»</w:t>
       </w:r>
+      <w:bookmarkEnd w:id="82"/>
       <w:bookmarkEnd w:id="83"/>
-      <w:bookmarkEnd w:id="84"/>
     </w:p>
     <w:p>
       <w:pPr>
@@ -15176,7 +15918,7 @@
           <w:szCs w:val="28"/>
         </w:rPr>
       </w:pPr>
-      <w:bookmarkStart w:id="85" w:name="_Toc41319439"/>
+      <w:bookmarkStart w:id="84" w:name="_Toc41319439"/>
       <w:r>
         <w:rPr>
           <w:rFonts w:ascii="Times New Roman" w:hAnsi="Times New Roman" w:cs="Times New Roman"/>
@@ -15211,7 +15953,7 @@
         </w:rPr>
         <w:t>Тестирование разработонного продукта</w:t>
       </w:r>
-      <w:bookmarkEnd w:id="85"/>
+      <w:bookmarkEnd w:id="84"/>
     </w:p>
     <w:p>
       <w:pPr>
@@ -15244,7 +15986,7 @@
           <w:szCs w:val="28"/>
         </w:rPr>
       </w:pPr>
-      <w:bookmarkStart w:id="86" w:name="_Toc41319440"/>
+      <w:bookmarkStart w:id="85" w:name="_Toc41319440"/>
       <w:r>
         <w:rPr>
           <w:rFonts w:ascii="Times New Roman" w:hAnsi="Times New Roman" w:cs="Times New Roman"/>
@@ -15278,7 +16020,7 @@
         </w:rPr>
         <w:t>Негативное тестирование</w:t>
       </w:r>
-      <w:bookmarkEnd w:id="86"/>
+      <w:bookmarkEnd w:id="85"/>
     </w:p>
     <w:p>
       <w:pPr>
@@ -15346,6 +16088,16 @@
         </w:rPr>
         <w:t xml:space="preserve"> обработка данных ситуаций (рисунок 4.1.1).</w:t>
       </w:r>
+    </w:p>
+    <w:p>
+      <w:pPr>
+        <w:pStyle w:val="aa"/>
+        <w:spacing w:line="240" w:lineRule="auto"/>
+        <w:ind w:left="709"/>
+        <w:rPr>
+          <w:szCs w:val="28"/>
+        </w:rPr>
+      </w:pPr>
     </w:p>
     <w:p>
       <w:pPr>
@@ -15381,7 +16133,7 @@
             <v:path o:extrusionok="f" gradientshapeok="t" o:connecttype="rect"/>
             <o:lock v:ext="edit" aspectratio="t"/>
           </v:shapetype>
-          <v:shape id="_x0000_i1052" type="#_x0000_t75" style="width:424.2pt;height:370.8pt">
+          <v:shape id="_x0000_i1025" type="#_x0000_t75" style="width:424.2pt;height:370.8pt">
             <v:imagedata r:id="rId17" o:title="3" croptop="6902f"/>
           </v:shape>
         </w:pict>
@@ -15461,7 +16213,25 @@
           <w:sz w:val="28"/>
           <w:szCs w:val="28"/>
         </w:rPr>
-        <w:t>.1 – обработка ошибок в аутентификации</w:t>
+        <w:t xml:space="preserve">.1 – </w:t>
+      </w:r>
+      <w:r>
+        <w:rPr>
+          <w:i w:val="0"/>
+          <w:color w:val="auto"/>
+          <w:sz w:val="28"/>
+          <w:szCs w:val="28"/>
+        </w:rPr>
+        <w:t>О</w:t>
+      </w:r>
+      <w:r>
+        <w:rPr>
+          <w:i w:val="0"/>
+          <w:color w:val="auto"/>
+          <w:sz w:val="28"/>
+          <w:szCs w:val="28"/>
+        </w:rPr>
+        <w:t>бработка ошибок в аутентификации</w:t>
       </w:r>
     </w:p>
     <w:p>
@@ -15626,7 +16396,7 @@
           <w:szCs w:val="28"/>
         </w:rPr>
       </w:pPr>
-      <w:bookmarkStart w:id="87" w:name="_Ref41041005"/>
+      <w:bookmarkStart w:id="86" w:name="_Ref41041005"/>
       <w:r>
         <w:rPr>
           <w:i w:val="0"/>
@@ -15682,7 +16452,7 @@
         </w:rPr>
         <w:fldChar w:fldCharType="end"/>
       </w:r>
-      <w:bookmarkEnd w:id="87"/>
+      <w:bookmarkEnd w:id="86"/>
       <w:r>
         <w:rPr>
           <w:i w:val="0"/>
@@ -15907,7 +16677,7 @@
           <w:szCs w:val="28"/>
         </w:rPr>
       </w:pPr>
-      <w:bookmarkStart w:id="88" w:name="_Ref41041930"/>
+      <w:bookmarkStart w:id="87" w:name="_Ref41041930"/>
       <w:r>
         <w:rPr>
           <w:i w:val="0"/>
@@ -15926,7 +16696,7 @@
         </w:rPr>
         <w:t>1.</w:t>
       </w:r>
-      <w:bookmarkEnd w:id="88"/>
+      <w:bookmarkEnd w:id="87"/>
       <w:r>
         <w:rPr>
           <w:i w:val="0"/>
@@ -16519,7 +17289,7 @@
           <w:szCs w:val="28"/>
         </w:rPr>
       </w:pPr>
-      <w:bookmarkStart w:id="89" w:name="_Toc41319441"/>
+      <w:bookmarkStart w:id="88" w:name="_Toc41319441"/>
       <w:r>
         <w:rPr>
           <w:rFonts w:ascii="Times New Roman" w:hAnsi="Times New Roman" w:cs="Times New Roman"/>
@@ -16584,7 +17354,7 @@
         </w:rPr>
         <w:t>»</w:t>
       </w:r>
-      <w:bookmarkEnd w:id="89"/>
+      <w:bookmarkEnd w:id="88"/>
     </w:p>
     <w:p>
       <w:pPr>
@@ -16683,8 +17453,8 @@
           <w:szCs w:val="28"/>
         </w:rPr>
       </w:pPr>
-      <w:bookmarkStart w:id="90" w:name="_Toc9421683"/>
-      <w:bookmarkStart w:id="91" w:name="_Toc41319442"/>
+      <w:bookmarkStart w:id="89" w:name="_Toc9421683"/>
+      <w:bookmarkStart w:id="90" w:name="_Toc41319442"/>
       <w:r>
         <w:rPr>
           <w:rFonts w:ascii="Times New Roman" w:hAnsi="Times New Roman" w:cs="Times New Roman"/>
@@ -16706,8 +17476,8 @@
         </w:rPr>
         <w:t xml:space="preserve"> Руководство пользователя</w:t>
       </w:r>
+      <w:bookmarkEnd w:id="89"/>
       <w:bookmarkEnd w:id="90"/>
-      <w:bookmarkEnd w:id="91"/>
     </w:p>
     <w:p>
       <w:pPr>
@@ -16921,7 +17691,7 @@
           <w:szCs w:val="28"/>
         </w:rPr>
         <w:pict>
-          <v:shape id="_x0000_i1071" type="#_x0000_t75" style="width:250.2pt;height:459pt">
+          <v:shape id="_x0000_i1026" type="#_x0000_t75" style="width:250.2pt;height:459pt">
             <v:imagedata r:id="rId21" o:title="1" croptop="6624f" cropbottom="3621f"/>
           </v:shape>
         </w:pict>
@@ -16946,34 +17716,7 @@
           <w:sz w:val="28"/>
           <w:szCs w:val="28"/>
         </w:rPr>
-        <w:t>Рисунок 5.</w:t>
-      </w:r>
-      <w:r>
-        <w:rPr>
-          <w:i w:val="0"/>
-          <w:color w:val="auto"/>
-          <w:sz w:val="28"/>
-          <w:szCs w:val="28"/>
-        </w:rPr>
-        <w:t>1</w:t>
-      </w:r>
-      <w:r>
-        <w:rPr>
-          <w:i w:val="0"/>
-          <w:color w:val="auto"/>
-          <w:sz w:val="28"/>
-          <w:szCs w:val="28"/>
-        </w:rPr>
-        <w:t xml:space="preserve"> – </w:t>
-      </w:r>
-      <w:r>
-        <w:rPr>
-          <w:i w:val="0"/>
-          <w:color w:val="auto"/>
-          <w:sz w:val="28"/>
-          <w:szCs w:val="28"/>
-        </w:rPr>
-        <w:t>Главная страница</w:t>
+        <w:t>Рисунок 5.1 – Главная страница</w:t>
       </w:r>
     </w:p>
     <w:p>
@@ -17225,7 +17968,7 @@
           <w:szCs w:val="28"/>
         </w:rPr>
       </w:pPr>
-      <w:bookmarkStart w:id="92" w:name="_Ref41063305"/>
+      <w:bookmarkStart w:id="91" w:name="_Ref41063305"/>
       <w:r>
         <w:rPr>
           <w:i w:val="0"/>
@@ -17235,7 +17978,7 @@
         </w:rPr>
         <w:t>Рисунок 5.</w:t>
       </w:r>
-      <w:bookmarkEnd w:id="92"/>
+      <w:bookmarkEnd w:id="91"/>
       <w:r>
         <w:rPr>
           <w:i w:val="0"/>
@@ -17551,7 +18294,7 @@
           <w:szCs w:val="28"/>
         </w:rPr>
       </w:pPr>
-      <w:bookmarkStart w:id="93" w:name="_Ref41065161"/>
+      <w:bookmarkStart w:id="92" w:name="_Ref41065161"/>
       <w:r>
         <w:rPr>
           <w:i w:val="0"/>
@@ -17561,7 +18304,7 @@
         </w:rPr>
         <w:t>Рисунок 5.</w:t>
       </w:r>
-      <w:bookmarkEnd w:id="93"/>
+      <w:bookmarkEnd w:id="92"/>
       <w:r>
         <w:rPr>
           <w:i w:val="0"/>
@@ -17761,7 +18504,7 @@
           <w:szCs w:val="28"/>
         </w:rPr>
       </w:pPr>
-      <w:bookmarkStart w:id="94" w:name="_Ref41066902"/>
+      <w:bookmarkStart w:id="93" w:name="_Ref41066902"/>
       <w:r>
         <w:rPr>
           <w:i w:val="0"/>
@@ -17771,7 +18514,7 @@
         </w:rPr>
         <w:t>Рисунок 5.</w:t>
       </w:r>
-      <w:bookmarkEnd w:id="94"/>
+      <w:bookmarkEnd w:id="93"/>
       <w:r>
         <w:rPr>
           <w:i w:val="0"/>
@@ -17921,7 +18664,7 @@
           <w:szCs w:val="28"/>
         </w:rPr>
       </w:pPr>
-      <w:bookmarkStart w:id="95" w:name="_Ref41068533"/>
+      <w:bookmarkStart w:id="94" w:name="_Ref41068533"/>
       <w:r>
         <w:rPr>
           <w:i w:val="0"/>
@@ -17931,7 +18674,7 @@
         </w:rPr>
         <w:t>Рисунок 5.</w:t>
       </w:r>
-      <w:bookmarkEnd w:id="95"/>
+      <w:bookmarkEnd w:id="94"/>
       <w:r>
         <w:rPr>
           <w:i w:val="0"/>
@@ -18079,7 +18822,7 @@
           <w:szCs w:val="28"/>
         </w:rPr>
       </w:pPr>
-      <w:bookmarkStart w:id="96" w:name="_Toc41319443"/>
+      <w:bookmarkStart w:id="95" w:name="_Toc41319443"/>
       <w:r>
         <w:rPr>
           <w:rFonts w:ascii="Times New Roman" w:hAnsi="Times New Roman" w:cs="Times New Roman"/>
@@ -18132,7 +18875,7 @@
         </w:rPr>
         <w:t>»</w:t>
       </w:r>
-      <w:bookmarkEnd w:id="96"/>
+      <w:bookmarkEnd w:id="95"/>
     </w:p>
     <w:p>
       <w:pPr>
@@ -18227,8 +18970,8 @@
           <w:highlight w:val="white"/>
         </w:rPr>
       </w:pPr>
-      <w:bookmarkStart w:id="97" w:name="_Toc9421684"/>
-      <w:bookmarkStart w:id="98" w:name="_Toc41319444"/>
+      <w:bookmarkStart w:id="96" w:name="_Toc9421684"/>
+      <w:bookmarkStart w:id="97" w:name="_Toc41319444"/>
       <w:r>
         <w:rPr>
           <w:rFonts w:ascii="Times New Roman" w:hAnsi="Times New Roman" w:cs="Times New Roman"/>
@@ -18241,8 +18984,8 @@
         <w:lastRenderedPageBreak/>
         <w:t>ЗАКЛЮЧЕНИЕ</w:t>
       </w:r>
+      <w:bookmarkEnd w:id="96"/>
       <w:bookmarkEnd w:id="97"/>
-      <w:bookmarkEnd w:id="98"/>
     </w:p>
     <w:p>
       <w:pPr>
@@ -18409,9 +19152,11 @@
         </w:rPr>
         <w:t xml:space="preserve">Данная задача была реализована с помощью следующих технических средств: СУБД </w:t>
       </w:r>
+      <w:proofErr w:type="spellStart"/>
       <w:r>
         <w:t>SQLite</w:t>
       </w:r>
+      <w:proofErr w:type="spellEnd"/>
       <w:r>
         <w:t xml:space="preserve">, </w:t>
       </w:r>
@@ -18461,7 +19206,15 @@
         <w:t>Studio</w:t>
       </w:r>
       <w:r>
-        <w:t xml:space="preserve">, языков программирования Java и </w:t>
+        <w:t xml:space="preserve">, языков программирования </w:t>
+      </w:r>
+      <w:proofErr w:type="spellStart"/>
+      <w:r>
+        <w:t>Java</w:t>
+      </w:r>
+      <w:proofErr w:type="spellEnd"/>
+      <w:r>
+        <w:t xml:space="preserve"> и </w:t>
       </w:r>
       <w:r>
         <w:rPr>
@@ -18473,20 +19226,56 @@
         <w:t xml:space="preserve">#, </w:t>
       </w:r>
       <w:r>
-        <w:t xml:space="preserve">модульной платформы .NET Core, библиотек Entity Framework, SQLCipher, </w:t>
-      </w:r>
+        <w:t xml:space="preserve">модульной платформы .NET </w:t>
+      </w:r>
+      <w:proofErr w:type="spellStart"/>
+      <w:r>
+        <w:t>Core</w:t>
+      </w:r>
+      <w:proofErr w:type="spellEnd"/>
+      <w:r>
+        <w:t xml:space="preserve">, библиотек </w:t>
+      </w:r>
+      <w:proofErr w:type="spellStart"/>
+      <w:r>
+        <w:t>Entity</w:t>
+      </w:r>
+      <w:proofErr w:type="spellEnd"/>
+      <w:r>
+        <w:t xml:space="preserve"> </w:t>
+      </w:r>
+      <w:proofErr w:type="spellStart"/>
+      <w:r>
+        <w:t>Framework</w:t>
+      </w:r>
+      <w:proofErr w:type="spellEnd"/>
+      <w:r>
+        <w:t xml:space="preserve">, </w:t>
+      </w:r>
+      <w:proofErr w:type="spellStart"/>
+      <w:r>
+        <w:t>SQLCipher</w:t>
+      </w:r>
+      <w:proofErr w:type="spellEnd"/>
+      <w:r>
+        <w:t xml:space="preserve">, </w:t>
+      </w:r>
+      <w:proofErr w:type="spellStart"/>
       <w:r>
         <w:rPr>
           <w:lang w:val="en-US"/>
         </w:rPr>
         <w:t>OkHttp</w:t>
       </w:r>
+      <w:proofErr w:type="spellEnd"/>
       <w:r>
         <w:t xml:space="preserve">, </w:t>
       </w:r>
+      <w:proofErr w:type="spellStart"/>
       <w:r>
         <w:t>Newtonsoft.Json</w:t>
       </w:r>
+      <w:proofErr w:type="spellEnd"/>
       <w:r>
         <w:t>.</w:t>
       </w:r>
@@ -18835,6 +19624,8 @@
         </w:rPr>
         <w:t>отображение списка контактов;</w:t>
       </w:r>
+      <w:bookmarkStart w:id="98" w:name="_GoBack"/>
+      <w:bookmarkEnd w:id="98"/>
     </w:p>
     <w:p>
       <w:pPr>
@@ -18880,7 +19671,13 @@
         <w:rPr>
           <w:szCs w:val="28"/>
         </w:rPr>
-        <w:t>управление транзациями</w:t>
+        <w:t xml:space="preserve">управление </w:t>
+      </w:r>
+      <w:r>
+        <w:rPr>
+          <w:szCs w:val="28"/>
+        </w:rPr>
+        <w:t>транзакциями</w:t>
       </w:r>
       <w:r>
         <w:rPr>
@@ -18959,12 +19756,21 @@
         </w:rPr>
         <w:t xml:space="preserve">1 </w:t>
       </w:r>
-      <w:r>
-        <w:rPr>
-          <w:sz w:val="28"/>
-          <w:szCs w:val="28"/>
-        </w:rPr>
-        <w:t>Хабрахабр [Электронный ресурс]. – Архитектура REST –</w:t>
+      <w:proofErr w:type="spellStart"/>
+      <w:r>
+        <w:rPr>
+          <w:sz w:val="28"/>
+          <w:szCs w:val="28"/>
+        </w:rPr>
+        <w:t>Хабрахабр</w:t>
+      </w:r>
+      <w:proofErr w:type="spellEnd"/>
+      <w:r>
+        <w:rPr>
+          <w:sz w:val="28"/>
+          <w:szCs w:val="28"/>
+        </w:rPr>
+        <w:t xml:space="preserve"> [Электронный ресурс]. – Архитектура REST –</w:t>
       </w:r>
       <w:r>
         <w:rPr>
@@ -19012,7 +19818,23 @@
           <w:rFonts w:cs="Times New Roman"/>
           <w:szCs w:val="28"/>
         </w:rPr>
-        <w:t xml:space="preserve">Программирование под ОС Андроид </w:t>
+        <w:t xml:space="preserve">Программирование под ОС </w:t>
+      </w:r>
+      <w:proofErr w:type="spellStart"/>
+      <w:r>
+        <w:rPr>
+          <w:rFonts w:cs="Times New Roman"/>
+          <w:szCs w:val="28"/>
+        </w:rPr>
+        <w:t>Андроид</w:t>
+      </w:r>
+      <w:proofErr w:type="spellEnd"/>
+      <w:r>
+        <w:rPr>
+          <w:rFonts w:cs="Times New Roman"/>
+          <w:szCs w:val="28"/>
+        </w:rPr>
+        <w:t xml:space="preserve"> </w:t>
       </w:r>
       <w:r>
         <w:rPr>
@@ -19026,12 +19848,14 @@
       <w:r>
         <w:t xml:space="preserve">/ </w:t>
       </w:r>
+      <w:proofErr w:type="spellStart"/>
       <w:r>
         <w:rPr>
           <w:lang w:val="en-US"/>
         </w:rPr>
         <w:t>Metanit</w:t>
       </w:r>
+      <w:proofErr w:type="spellEnd"/>
       <w:r>
         <w:t>.</w:t>
       </w:r>
@@ -19113,6 +19937,7 @@
         </w:rPr>
         <w:t>С</w:t>
       </w:r>
+      <w:proofErr w:type="spellStart"/>
       <w:r>
         <w:rPr>
           <w:szCs w:val="28"/>
@@ -19127,6 +19952,7 @@
         </w:rPr>
         <w:t>imer</w:t>
       </w:r>
+      <w:proofErr w:type="spellEnd"/>
       <w:r>
         <w:rPr>
           <w:szCs w:val="28"/>
@@ -19176,6 +20002,7 @@
         </w:rPr>
         <w:t xml:space="preserve">] – </w:t>
       </w:r>
+      <w:proofErr w:type="spellStart"/>
       <w:r>
         <w:rPr>
           <w:szCs w:val="28"/>
@@ -19183,6 +20010,7 @@
         </w:rPr>
         <w:t>codinginflow</w:t>
       </w:r>
+      <w:proofErr w:type="spellEnd"/>
       <w:r>
         <w:rPr>
           <w:szCs w:val="28"/>
@@ -19256,13 +20084,29 @@
           <w:rFonts w:cs="Times New Roman"/>
           <w:szCs w:val="28"/>
         </w:rPr>
-        <w:t>Руководство по ASP.NET Core 3</w:t>
-      </w:r>
+        <w:t xml:space="preserve">Руководство по ASP.NET </w:t>
+      </w:r>
+      <w:proofErr w:type="spellStart"/>
       <w:r>
         <w:rPr>
           <w:rFonts w:cs="Times New Roman"/>
           <w:szCs w:val="28"/>
         </w:rPr>
+        <w:t>Core</w:t>
+      </w:r>
+      <w:proofErr w:type="spellEnd"/>
+      <w:r>
+        <w:rPr>
+          <w:rFonts w:cs="Times New Roman"/>
+          <w:szCs w:val="28"/>
+        </w:rPr>
+        <w:t xml:space="preserve"> 3</w:t>
+      </w:r>
+      <w:r>
+        <w:rPr>
+          <w:rFonts w:cs="Times New Roman"/>
+          <w:szCs w:val="28"/>
+        </w:rPr>
         <w:t xml:space="preserve"> </w:t>
       </w:r>
       <w:r>
@@ -19277,12 +20121,14 @@
       <w:r>
         <w:t xml:space="preserve">/ </w:t>
       </w:r>
+      <w:proofErr w:type="spellStart"/>
       <w:r>
         <w:rPr>
           <w:lang w:val="en-US"/>
         </w:rPr>
         <w:t>Metanit</w:t>
       </w:r>
+      <w:proofErr w:type="spellEnd"/>
       <w:r>
         <w:t>.</w:t>
       </w:r>
@@ -19370,13 +20216,22 @@
           <w:rFonts w:cs="Times New Roman"/>
           <w:szCs w:val="28"/>
         </w:rPr>
-        <w:t>Руководство по MySQL</w:t>
-      </w:r>
+        <w:t xml:space="preserve">Руководство по </w:t>
+      </w:r>
+      <w:proofErr w:type="spellStart"/>
       <w:r>
         <w:rPr>
           <w:rFonts w:cs="Times New Roman"/>
           <w:szCs w:val="28"/>
         </w:rPr>
+        <w:t>MySQL</w:t>
+      </w:r>
+      <w:proofErr w:type="spellEnd"/>
+      <w:r>
+        <w:rPr>
+          <w:rFonts w:cs="Times New Roman"/>
+          <w:szCs w:val="28"/>
+        </w:rPr>
         <w:t xml:space="preserve"> </w:t>
       </w:r>
       <w:r>
@@ -19391,12 +20246,14 @@
       <w:r>
         <w:t xml:space="preserve">/ </w:t>
       </w:r>
+      <w:proofErr w:type="spellStart"/>
       <w:r>
         <w:rPr>
           <w:lang w:val="en-US"/>
         </w:rPr>
         <w:t>Metanit</w:t>
       </w:r>
+      <w:proofErr w:type="spellEnd"/>
       <w:r>
         <w:t>.</w:t>
       </w:r>
@@ -19530,6 +20387,7 @@
       <w:r>
         <w:t xml:space="preserve">Код </w:t>
       </w:r>
+      <w:proofErr w:type="spellStart"/>
       <w:r>
         <w:rPr>
           <w:lang w:val="en-US"/>
@@ -19542,6 +20400,7 @@
         </w:rPr>
         <w:t>.cs</w:t>
       </w:r>
+      <w:proofErr w:type="spellEnd"/>
     </w:p>
     <w:p>
       <w:pPr>
@@ -19563,14 +20422,45 @@
           <w:szCs w:val="19"/>
         </w:rPr>
       </w:pPr>
-      <w:r>
-        <w:rPr>
-          <w:rFonts w:ascii="Consolas" w:hAnsi="Consolas" w:cs="Consolas"/>
-          <w:color w:val="000000"/>
-          <w:sz w:val="19"/>
-          <w:szCs w:val="19"/>
-        </w:rPr>
-        <w:t>using Newtonsoft.Json;</w:t>
+      <w:proofErr w:type="spellStart"/>
+      <w:r>
+        <w:rPr>
+          <w:rFonts w:ascii="Consolas" w:hAnsi="Consolas" w:cs="Consolas"/>
+          <w:color w:val="000000"/>
+          <w:sz w:val="19"/>
+          <w:szCs w:val="19"/>
+        </w:rPr>
+        <w:t>using</w:t>
+      </w:r>
+      <w:proofErr w:type="spellEnd"/>
+      <w:r>
+        <w:rPr>
+          <w:rFonts w:ascii="Consolas" w:hAnsi="Consolas" w:cs="Consolas"/>
+          <w:color w:val="000000"/>
+          <w:sz w:val="19"/>
+          <w:szCs w:val="19"/>
+        </w:rPr>
+        <w:t xml:space="preserve"> </w:t>
+      </w:r>
+      <w:proofErr w:type="spellStart"/>
+      <w:r>
+        <w:rPr>
+          <w:rFonts w:ascii="Consolas" w:hAnsi="Consolas" w:cs="Consolas"/>
+          <w:color w:val="000000"/>
+          <w:sz w:val="19"/>
+          <w:szCs w:val="19"/>
+        </w:rPr>
+        <w:t>Newtonsoft.Json</w:t>
+      </w:r>
+      <w:proofErr w:type="spellEnd"/>
+      <w:r>
+        <w:rPr>
+          <w:rFonts w:ascii="Consolas" w:hAnsi="Consolas" w:cs="Consolas"/>
+          <w:color w:val="000000"/>
+          <w:sz w:val="19"/>
+          <w:szCs w:val="19"/>
+        </w:rPr>
+        <w:t>;</w:t>
       </w:r>
     </w:p>
     <w:p>
@@ -19593,14 +20483,45 @@
           <w:szCs w:val="19"/>
         </w:rPr>
       </w:pPr>
-      <w:r>
-        <w:rPr>
-          <w:rFonts w:ascii="Consolas" w:hAnsi="Consolas" w:cs="Consolas"/>
-          <w:color w:val="000000"/>
-          <w:sz w:val="19"/>
-          <w:szCs w:val="19"/>
-        </w:rPr>
-        <w:t>using Romanovich.Models;</w:t>
+      <w:proofErr w:type="spellStart"/>
+      <w:r>
+        <w:rPr>
+          <w:rFonts w:ascii="Consolas" w:hAnsi="Consolas" w:cs="Consolas"/>
+          <w:color w:val="000000"/>
+          <w:sz w:val="19"/>
+          <w:szCs w:val="19"/>
+        </w:rPr>
+        <w:t>using</w:t>
+      </w:r>
+      <w:proofErr w:type="spellEnd"/>
+      <w:r>
+        <w:rPr>
+          <w:rFonts w:ascii="Consolas" w:hAnsi="Consolas" w:cs="Consolas"/>
+          <w:color w:val="000000"/>
+          <w:sz w:val="19"/>
+          <w:szCs w:val="19"/>
+        </w:rPr>
+        <w:t xml:space="preserve"> </w:t>
+      </w:r>
+      <w:proofErr w:type="spellStart"/>
+      <w:r>
+        <w:rPr>
+          <w:rFonts w:ascii="Consolas" w:hAnsi="Consolas" w:cs="Consolas"/>
+          <w:color w:val="000000"/>
+          <w:sz w:val="19"/>
+          <w:szCs w:val="19"/>
+        </w:rPr>
+        <w:t>Romanovich.Models</w:t>
+      </w:r>
+      <w:proofErr w:type="spellEnd"/>
+      <w:r>
+        <w:rPr>
+          <w:rFonts w:ascii="Consolas" w:hAnsi="Consolas" w:cs="Consolas"/>
+          <w:color w:val="000000"/>
+          <w:sz w:val="19"/>
+          <w:szCs w:val="19"/>
+        </w:rPr>
+        <w:t>;</w:t>
       </w:r>
     </w:p>
     <w:p>
@@ -19623,14 +20544,45 @@
           <w:szCs w:val="19"/>
         </w:rPr>
       </w:pPr>
-      <w:r>
-        <w:rPr>
-          <w:rFonts w:ascii="Consolas" w:hAnsi="Consolas" w:cs="Consolas"/>
-          <w:color w:val="000000"/>
-          <w:sz w:val="19"/>
-          <w:szCs w:val="19"/>
-        </w:rPr>
-        <w:t>using System;</w:t>
+      <w:proofErr w:type="spellStart"/>
+      <w:r>
+        <w:rPr>
+          <w:rFonts w:ascii="Consolas" w:hAnsi="Consolas" w:cs="Consolas"/>
+          <w:color w:val="000000"/>
+          <w:sz w:val="19"/>
+          <w:szCs w:val="19"/>
+        </w:rPr>
+        <w:t>using</w:t>
+      </w:r>
+      <w:proofErr w:type="spellEnd"/>
+      <w:r>
+        <w:rPr>
+          <w:rFonts w:ascii="Consolas" w:hAnsi="Consolas" w:cs="Consolas"/>
+          <w:color w:val="000000"/>
+          <w:sz w:val="19"/>
+          <w:szCs w:val="19"/>
+        </w:rPr>
+        <w:t xml:space="preserve"> </w:t>
+      </w:r>
+      <w:proofErr w:type="spellStart"/>
+      <w:r>
+        <w:rPr>
+          <w:rFonts w:ascii="Consolas" w:hAnsi="Consolas" w:cs="Consolas"/>
+          <w:color w:val="000000"/>
+          <w:sz w:val="19"/>
+          <w:szCs w:val="19"/>
+        </w:rPr>
+        <w:t>System</w:t>
+      </w:r>
+      <w:proofErr w:type="spellEnd"/>
+      <w:r>
+        <w:rPr>
+          <w:rFonts w:ascii="Consolas" w:hAnsi="Consolas" w:cs="Consolas"/>
+          <w:color w:val="000000"/>
+          <w:sz w:val="19"/>
+          <w:szCs w:val="19"/>
+        </w:rPr>
+        <w:t>;</w:t>
       </w:r>
     </w:p>
     <w:p>
@@ -19653,14 +20605,45 @@
           <w:szCs w:val="19"/>
         </w:rPr>
       </w:pPr>
-      <w:r>
-        <w:rPr>
-          <w:rFonts w:ascii="Consolas" w:hAnsi="Consolas" w:cs="Consolas"/>
-          <w:color w:val="000000"/>
-          <w:sz w:val="19"/>
-          <w:szCs w:val="19"/>
-        </w:rPr>
-        <w:t>using System.Collections.Generic;</w:t>
+      <w:proofErr w:type="spellStart"/>
+      <w:r>
+        <w:rPr>
+          <w:rFonts w:ascii="Consolas" w:hAnsi="Consolas" w:cs="Consolas"/>
+          <w:color w:val="000000"/>
+          <w:sz w:val="19"/>
+          <w:szCs w:val="19"/>
+        </w:rPr>
+        <w:t>using</w:t>
+      </w:r>
+      <w:proofErr w:type="spellEnd"/>
+      <w:r>
+        <w:rPr>
+          <w:rFonts w:ascii="Consolas" w:hAnsi="Consolas" w:cs="Consolas"/>
+          <w:color w:val="000000"/>
+          <w:sz w:val="19"/>
+          <w:szCs w:val="19"/>
+        </w:rPr>
+        <w:t xml:space="preserve"> </w:t>
+      </w:r>
+      <w:proofErr w:type="spellStart"/>
+      <w:r>
+        <w:rPr>
+          <w:rFonts w:ascii="Consolas" w:hAnsi="Consolas" w:cs="Consolas"/>
+          <w:color w:val="000000"/>
+          <w:sz w:val="19"/>
+          <w:szCs w:val="19"/>
+        </w:rPr>
+        <w:t>System.Collections.Generic</w:t>
+      </w:r>
+      <w:proofErr w:type="spellEnd"/>
+      <w:r>
+        <w:rPr>
+          <w:rFonts w:ascii="Consolas" w:hAnsi="Consolas" w:cs="Consolas"/>
+          <w:color w:val="000000"/>
+          <w:sz w:val="19"/>
+          <w:szCs w:val="19"/>
+        </w:rPr>
+        <w:t>;</w:t>
       </w:r>
     </w:p>
     <w:p>
@@ -19684,16 +20667,40 @@
           <w:lang w:val="en-US"/>
         </w:rPr>
       </w:pPr>
-      <w:r>
-        <w:rPr>
-          <w:rFonts w:ascii="Consolas" w:hAnsi="Consolas" w:cs="Consolas"/>
-          <w:color w:val="000000"/>
-          <w:sz w:val="19"/>
-          <w:szCs w:val="19"/>
-          <w:lang w:val="en-US"/>
-        </w:rPr>
-        <w:t>namespace Romanovich.Controllers</w:t>
-      </w:r>
+      <w:proofErr w:type="gramStart"/>
+      <w:r>
+        <w:rPr>
+          <w:rFonts w:ascii="Consolas" w:hAnsi="Consolas" w:cs="Consolas"/>
+          <w:color w:val="000000"/>
+          <w:sz w:val="19"/>
+          <w:szCs w:val="19"/>
+          <w:lang w:val="en-US"/>
+        </w:rPr>
+        <w:t>namespace</w:t>
+      </w:r>
+      <w:proofErr w:type="gramEnd"/>
+      <w:r>
+        <w:rPr>
+          <w:rFonts w:ascii="Consolas" w:hAnsi="Consolas" w:cs="Consolas"/>
+          <w:color w:val="000000"/>
+          <w:sz w:val="19"/>
+          <w:szCs w:val="19"/>
+          <w:lang w:val="en-US"/>
+        </w:rPr>
+        <w:t xml:space="preserve"> </w:t>
+      </w:r>
+      <w:proofErr w:type="spellStart"/>
+      <w:r>
+        <w:rPr>
+          <w:rFonts w:ascii="Consolas" w:hAnsi="Consolas" w:cs="Consolas"/>
+          <w:color w:val="000000"/>
+          <w:sz w:val="19"/>
+          <w:szCs w:val="19"/>
+          <w:lang w:val="en-US"/>
+        </w:rPr>
+        <w:t>Romanovich.Controllers</w:t>
+      </w:r>
+      <w:proofErr w:type="spellEnd"/>
     </w:p>
     <w:p>
       <w:pPr>
@@ -19756,8 +20763,64 @@
           <w:szCs w:val="19"/>
           <w:lang w:val="en-US"/>
         </w:rPr>
-        <w:t xml:space="preserve">    public class UserController : ApiController</w:t>
-      </w:r>
+        <w:t xml:space="preserve">    </w:t>
+      </w:r>
+      <w:proofErr w:type="gramStart"/>
+      <w:r>
+        <w:rPr>
+          <w:rFonts w:ascii="Consolas" w:hAnsi="Consolas" w:cs="Consolas"/>
+          <w:color w:val="000000"/>
+          <w:sz w:val="19"/>
+          <w:szCs w:val="19"/>
+          <w:lang w:val="en-US"/>
+        </w:rPr>
+        <w:t>public</w:t>
+      </w:r>
+      <w:proofErr w:type="gramEnd"/>
+      <w:r>
+        <w:rPr>
+          <w:rFonts w:ascii="Consolas" w:hAnsi="Consolas" w:cs="Consolas"/>
+          <w:color w:val="000000"/>
+          <w:sz w:val="19"/>
+          <w:szCs w:val="19"/>
+          <w:lang w:val="en-US"/>
+        </w:rPr>
+        <w:t xml:space="preserve"> class </w:t>
+      </w:r>
+      <w:proofErr w:type="spellStart"/>
+      <w:r>
+        <w:rPr>
+          <w:rFonts w:ascii="Consolas" w:hAnsi="Consolas" w:cs="Consolas"/>
+          <w:color w:val="000000"/>
+          <w:sz w:val="19"/>
+          <w:szCs w:val="19"/>
+          <w:lang w:val="en-US"/>
+        </w:rPr>
+        <w:t>UserController</w:t>
+      </w:r>
+      <w:proofErr w:type="spellEnd"/>
+      <w:r>
+        <w:rPr>
+          <w:rFonts w:ascii="Consolas" w:hAnsi="Consolas" w:cs="Consolas"/>
+          <w:color w:val="000000"/>
+          <w:sz w:val="19"/>
+          <w:szCs w:val="19"/>
+          <w:lang w:val="en-US"/>
+        </w:rPr>
+        <w:t xml:space="preserve"> : </w:t>
+      </w:r>
+      <w:proofErr w:type="spellStart"/>
+      <w:r>
+        <w:rPr>
+          <w:rFonts w:ascii="Consolas" w:hAnsi="Consolas" w:cs="Consolas"/>
+          <w:color w:val="000000"/>
+          <w:sz w:val="19"/>
+          <w:szCs w:val="19"/>
+          <w:lang w:val="en-US"/>
+        </w:rPr>
+        <w:t>ApiController</w:t>
+      </w:r>
+      <w:proofErr w:type="spellEnd"/>
     </w:p>
     <w:p>
       <w:pPr>
@@ -19820,7 +20883,29 @@
           <w:szCs w:val="19"/>
           <w:lang w:val="en-US"/>
         </w:rPr>
-        <w:t xml:space="preserve">        [HttpPost]</w:t>
+        <w:t xml:space="preserve">        [</w:t>
+      </w:r>
+      <w:proofErr w:type="spellStart"/>
+      <w:r>
+        <w:rPr>
+          <w:rFonts w:ascii="Consolas" w:hAnsi="Consolas" w:cs="Consolas"/>
+          <w:color w:val="000000"/>
+          <w:sz w:val="19"/>
+          <w:szCs w:val="19"/>
+          <w:lang w:val="en-US"/>
+        </w:rPr>
+        <w:t>HttpPost</w:t>
+      </w:r>
+      <w:proofErr w:type="spellEnd"/>
+      <w:r>
+        <w:rPr>
+          <w:rFonts w:ascii="Consolas" w:hAnsi="Consolas" w:cs="Consolas"/>
+          <w:color w:val="000000"/>
+          <w:sz w:val="19"/>
+          <w:szCs w:val="19"/>
+          <w:lang w:val="en-US"/>
+        </w:rPr>
+        <w:t>]</w:t>
       </w:r>
     </w:p>
     <w:p>
@@ -19852,7 +20937,95 @@
           <w:szCs w:val="19"/>
           <w:lang w:val="en-US"/>
         </w:rPr>
-        <w:t xml:space="preserve">        public HttpResponseMessage CreateUser([FromBody] Users user)</w:t>
+        <w:t xml:space="preserve">        </w:t>
+      </w:r>
+      <w:proofErr w:type="gramStart"/>
+      <w:r>
+        <w:rPr>
+          <w:rFonts w:ascii="Consolas" w:hAnsi="Consolas" w:cs="Consolas"/>
+          <w:color w:val="000000"/>
+          <w:sz w:val="19"/>
+          <w:szCs w:val="19"/>
+          <w:lang w:val="en-US"/>
+        </w:rPr>
+        <w:t>public</w:t>
+      </w:r>
+      <w:proofErr w:type="gramEnd"/>
+      <w:r>
+        <w:rPr>
+          <w:rFonts w:ascii="Consolas" w:hAnsi="Consolas" w:cs="Consolas"/>
+          <w:color w:val="000000"/>
+          <w:sz w:val="19"/>
+          <w:szCs w:val="19"/>
+          <w:lang w:val="en-US"/>
+        </w:rPr>
+        <w:t xml:space="preserve"> </w:t>
+      </w:r>
+      <w:proofErr w:type="spellStart"/>
+      <w:r>
+        <w:rPr>
+          <w:rFonts w:ascii="Consolas" w:hAnsi="Consolas" w:cs="Consolas"/>
+          <w:color w:val="000000"/>
+          <w:sz w:val="19"/>
+          <w:szCs w:val="19"/>
+          <w:lang w:val="en-US"/>
+        </w:rPr>
+        <w:t>HttpResponseMessage</w:t>
+      </w:r>
+      <w:proofErr w:type="spellEnd"/>
+      <w:r>
+        <w:rPr>
+          <w:rFonts w:ascii="Consolas" w:hAnsi="Consolas" w:cs="Consolas"/>
+          <w:color w:val="000000"/>
+          <w:sz w:val="19"/>
+          <w:szCs w:val="19"/>
+          <w:lang w:val="en-US"/>
+        </w:rPr>
+        <w:t xml:space="preserve"> </w:t>
+      </w:r>
+      <w:proofErr w:type="spellStart"/>
+      <w:r>
+        <w:rPr>
+          <w:rFonts w:ascii="Consolas" w:hAnsi="Consolas" w:cs="Consolas"/>
+          <w:color w:val="000000"/>
+          <w:sz w:val="19"/>
+          <w:szCs w:val="19"/>
+          <w:lang w:val="en-US"/>
+        </w:rPr>
+        <w:t>CreateUser</w:t>
+      </w:r>
+      <w:proofErr w:type="spellEnd"/>
+      <w:r>
+        <w:rPr>
+          <w:rFonts w:ascii="Consolas" w:hAnsi="Consolas" w:cs="Consolas"/>
+          <w:color w:val="000000"/>
+          <w:sz w:val="19"/>
+          <w:szCs w:val="19"/>
+          <w:lang w:val="en-US"/>
+        </w:rPr>
+        <w:t>([</w:t>
+      </w:r>
+      <w:proofErr w:type="spellStart"/>
+      <w:r>
+        <w:rPr>
+          <w:rFonts w:ascii="Consolas" w:hAnsi="Consolas" w:cs="Consolas"/>
+          <w:color w:val="000000"/>
+          <w:sz w:val="19"/>
+          <w:szCs w:val="19"/>
+          <w:lang w:val="en-US"/>
+        </w:rPr>
+        <w:t>FromBody</w:t>
+      </w:r>
+      <w:proofErr w:type="spellEnd"/>
+      <w:r>
+        <w:rPr>
+          <w:rFonts w:ascii="Consolas" w:hAnsi="Consolas" w:cs="Consolas"/>
+          <w:color w:val="000000"/>
+          <w:sz w:val="19"/>
+          <w:szCs w:val="19"/>
+          <w:lang w:val="en-US"/>
+        </w:rPr>
+        <w:t>] Users user)</w:t>
       </w:r>
     </w:p>
     <w:p>
@@ -19916,7 +21089,85 @@
           <w:szCs w:val="19"/>
           <w:lang w:val="en-US"/>
         </w:rPr>
-        <w:t xml:space="preserve">            RomanovichEntities db = new RomanovichEntities();</w:t>
+        <w:t xml:space="preserve">            </w:t>
+      </w:r>
+      <w:proofErr w:type="spellStart"/>
+      <w:r>
+        <w:rPr>
+          <w:rFonts w:ascii="Consolas" w:hAnsi="Consolas" w:cs="Consolas"/>
+          <w:color w:val="000000"/>
+          <w:sz w:val="19"/>
+          <w:szCs w:val="19"/>
+          <w:lang w:val="en-US"/>
+        </w:rPr>
+        <w:t>RomanovichEntities</w:t>
+      </w:r>
+      <w:proofErr w:type="spellEnd"/>
+      <w:r>
+        <w:rPr>
+          <w:rFonts w:ascii="Consolas" w:hAnsi="Consolas" w:cs="Consolas"/>
+          <w:color w:val="000000"/>
+          <w:sz w:val="19"/>
+          <w:szCs w:val="19"/>
+          <w:lang w:val="en-US"/>
+        </w:rPr>
+        <w:t xml:space="preserve"> </w:t>
+      </w:r>
+      <w:proofErr w:type="spellStart"/>
+      <w:r>
+        <w:rPr>
+          <w:rFonts w:ascii="Consolas" w:hAnsi="Consolas" w:cs="Consolas"/>
+          <w:color w:val="000000"/>
+          <w:sz w:val="19"/>
+          <w:szCs w:val="19"/>
+          <w:lang w:val="en-US"/>
+        </w:rPr>
+        <w:t>db</w:t>
+      </w:r>
+      <w:proofErr w:type="spellEnd"/>
+      <w:r>
+        <w:rPr>
+          <w:rFonts w:ascii="Consolas" w:hAnsi="Consolas" w:cs="Consolas"/>
+          <w:color w:val="000000"/>
+          <w:sz w:val="19"/>
+          <w:szCs w:val="19"/>
+          <w:lang w:val="en-US"/>
+        </w:rPr>
+        <w:t xml:space="preserve"> = new </w:t>
+      </w:r>
+      <w:proofErr w:type="spellStart"/>
+      <w:proofErr w:type="gramStart"/>
+      <w:r>
+        <w:rPr>
+          <w:rFonts w:ascii="Consolas" w:hAnsi="Consolas" w:cs="Consolas"/>
+          <w:color w:val="000000"/>
+          <w:sz w:val="19"/>
+          <w:szCs w:val="19"/>
+          <w:lang w:val="en-US"/>
+        </w:rPr>
+        <w:t>RomanovichEntities</w:t>
+      </w:r>
+      <w:proofErr w:type="spellEnd"/>
+      <w:r>
+        <w:rPr>
+          <w:rFonts w:ascii="Consolas" w:hAnsi="Consolas" w:cs="Consolas"/>
+          <w:color w:val="000000"/>
+          <w:sz w:val="19"/>
+          <w:szCs w:val="19"/>
+          <w:lang w:val="en-US"/>
+        </w:rPr>
+        <w:t>(</w:t>
+      </w:r>
+      <w:proofErr w:type="gramEnd"/>
+      <w:r>
+        <w:rPr>
+          <w:rFonts w:ascii="Consolas" w:hAnsi="Consolas" w:cs="Consolas"/>
+          <w:color w:val="000000"/>
+          <w:sz w:val="19"/>
+          <w:szCs w:val="19"/>
+          <w:lang w:val="en-US"/>
+        </w:rPr>
+        <w:t>);</w:t>
       </w:r>
     </w:p>
     <w:p>
@@ -19948,7 +21199,161 @@
           <w:szCs w:val="19"/>
           <w:lang w:val="en-US"/>
         </w:rPr>
-        <w:t xml:space="preserve">            if (db.Users.FirstOrDefault(x =&gt; x.UserName == user.UserName) == null &amp;&amp; db.Users.FirstOrDefault(x =&gt; x.Email == user.Email) == null)</w:t>
+        <w:t xml:space="preserve">            </w:t>
+      </w:r>
+      <w:proofErr w:type="gramStart"/>
+      <w:r>
+        <w:rPr>
+          <w:rFonts w:ascii="Consolas" w:hAnsi="Consolas" w:cs="Consolas"/>
+          <w:color w:val="000000"/>
+          <w:sz w:val="19"/>
+          <w:szCs w:val="19"/>
+          <w:lang w:val="en-US"/>
+        </w:rPr>
+        <w:t>if</w:t>
+      </w:r>
+      <w:proofErr w:type="gramEnd"/>
+      <w:r>
+        <w:rPr>
+          <w:rFonts w:ascii="Consolas" w:hAnsi="Consolas" w:cs="Consolas"/>
+          <w:color w:val="000000"/>
+          <w:sz w:val="19"/>
+          <w:szCs w:val="19"/>
+          <w:lang w:val="en-US"/>
+        </w:rPr>
+        <w:t xml:space="preserve"> (</w:t>
+      </w:r>
+      <w:proofErr w:type="spellStart"/>
+      <w:r>
+        <w:rPr>
+          <w:rFonts w:ascii="Consolas" w:hAnsi="Consolas" w:cs="Consolas"/>
+          <w:color w:val="000000"/>
+          <w:sz w:val="19"/>
+          <w:szCs w:val="19"/>
+          <w:lang w:val="en-US"/>
+        </w:rPr>
+        <w:t>db.Users.FirstOrDefault</w:t>
+      </w:r>
+      <w:proofErr w:type="spellEnd"/>
+      <w:r>
+        <w:rPr>
+          <w:rFonts w:ascii="Consolas" w:hAnsi="Consolas" w:cs="Consolas"/>
+          <w:color w:val="000000"/>
+          <w:sz w:val="19"/>
+          <w:szCs w:val="19"/>
+          <w:lang w:val="en-US"/>
+        </w:rPr>
+        <w:t xml:space="preserve">(x =&gt; </w:t>
+      </w:r>
+      <w:proofErr w:type="spellStart"/>
+      <w:r>
+        <w:rPr>
+          <w:rFonts w:ascii="Consolas" w:hAnsi="Consolas" w:cs="Consolas"/>
+          <w:color w:val="000000"/>
+          <w:sz w:val="19"/>
+          <w:szCs w:val="19"/>
+          <w:lang w:val="en-US"/>
+        </w:rPr>
+        <w:t>x.UserName</w:t>
+      </w:r>
+      <w:proofErr w:type="spellEnd"/>
+      <w:r>
+        <w:rPr>
+          <w:rFonts w:ascii="Consolas" w:hAnsi="Consolas" w:cs="Consolas"/>
+          <w:color w:val="000000"/>
+          <w:sz w:val="19"/>
+          <w:szCs w:val="19"/>
+          <w:lang w:val="en-US"/>
+        </w:rPr>
+        <w:t xml:space="preserve"> == </w:t>
+      </w:r>
+      <w:proofErr w:type="spellStart"/>
+      <w:r>
+        <w:rPr>
+          <w:rFonts w:ascii="Consolas" w:hAnsi="Consolas" w:cs="Consolas"/>
+          <w:color w:val="000000"/>
+          <w:sz w:val="19"/>
+          <w:szCs w:val="19"/>
+          <w:lang w:val="en-US"/>
+        </w:rPr>
+        <w:t>user.UserName</w:t>
+      </w:r>
+      <w:proofErr w:type="spellEnd"/>
+      <w:r>
+        <w:rPr>
+          <w:rFonts w:ascii="Consolas" w:hAnsi="Consolas" w:cs="Consolas"/>
+          <w:color w:val="000000"/>
+          <w:sz w:val="19"/>
+          <w:szCs w:val="19"/>
+          <w:lang w:val="en-US"/>
+        </w:rPr>
+        <w:t xml:space="preserve">) == null &amp;&amp; </w:t>
+      </w:r>
+      <w:proofErr w:type="spellStart"/>
+      <w:r>
+        <w:rPr>
+          <w:rFonts w:ascii="Consolas" w:hAnsi="Consolas" w:cs="Consolas"/>
+          <w:color w:val="000000"/>
+          <w:sz w:val="19"/>
+          <w:szCs w:val="19"/>
+          <w:lang w:val="en-US"/>
+        </w:rPr>
+        <w:t>db.Users.FirstOrDefault</w:t>
+      </w:r>
+      <w:proofErr w:type="spellEnd"/>
+      <w:r>
+        <w:rPr>
+          <w:rFonts w:ascii="Consolas" w:hAnsi="Consolas" w:cs="Consolas"/>
+          <w:color w:val="000000"/>
+          <w:sz w:val="19"/>
+          <w:szCs w:val="19"/>
+          <w:lang w:val="en-US"/>
+        </w:rPr>
+        <w:t xml:space="preserve">(x =&gt; </w:t>
+      </w:r>
+      <w:proofErr w:type="spellStart"/>
+      <w:r>
+        <w:rPr>
+          <w:rFonts w:ascii="Consolas" w:hAnsi="Consolas" w:cs="Consolas"/>
+          <w:color w:val="000000"/>
+          <w:sz w:val="19"/>
+          <w:szCs w:val="19"/>
+          <w:lang w:val="en-US"/>
+        </w:rPr>
+        <w:t>x.Email</w:t>
+      </w:r>
+      <w:proofErr w:type="spellEnd"/>
+      <w:r>
+        <w:rPr>
+          <w:rFonts w:ascii="Consolas" w:hAnsi="Consolas" w:cs="Consolas"/>
+          <w:color w:val="000000"/>
+          <w:sz w:val="19"/>
+          <w:szCs w:val="19"/>
+          <w:lang w:val="en-US"/>
+        </w:rPr>
+        <w:t xml:space="preserve"> == </w:t>
+      </w:r>
+      <w:proofErr w:type="spellStart"/>
+      <w:r>
+        <w:rPr>
+          <w:rFonts w:ascii="Consolas" w:hAnsi="Consolas" w:cs="Consolas"/>
+          <w:color w:val="000000"/>
+          <w:sz w:val="19"/>
+          <w:szCs w:val="19"/>
+          <w:lang w:val="en-US"/>
+        </w:rPr>
+        <w:t>user.Email</w:t>
+      </w:r>
+      <w:proofErr w:type="spellEnd"/>
+      <w:r>
+        <w:rPr>
+          <w:rFonts w:ascii="Consolas" w:hAnsi="Consolas" w:cs="Consolas"/>
+          <w:color w:val="000000"/>
+          <w:sz w:val="19"/>
+          <w:szCs w:val="19"/>
+          <w:lang w:val="en-US"/>
+        </w:rPr>
+        <w:t>) == null)</w:t>
       </w:r>
     </w:p>
     <w:p>
@@ -20012,7 +21417,141 @@
           <w:szCs w:val="19"/>
           <w:lang w:val="en-US"/>
         </w:rPr>
-        <w:t xml:space="preserve">                db.AddUser(user.UserName, user.Email, user.Password, user.isAdmin, user.Image);</w:t>
+        <w:t xml:space="preserve">                </w:t>
+      </w:r>
+      <w:proofErr w:type="spellStart"/>
+      <w:proofErr w:type="gramStart"/>
+      <w:r>
+        <w:rPr>
+          <w:rFonts w:ascii="Consolas" w:hAnsi="Consolas" w:cs="Consolas"/>
+          <w:color w:val="000000"/>
+          <w:sz w:val="19"/>
+          <w:szCs w:val="19"/>
+          <w:lang w:val="en-US"/>
+        </w:rPr>
+        <w:t>db.AddUser</w:t>
+      </w:r>
+      <w:proofErr w:type="spellEnd"/>
+      <w:r>
+        <w:rPr>
+          <w:rFonts w:ascii="Consolas" w:hAnsi="Consolas" w:cs="Consolas"/>
+          <w:color w:val="000000"/>
+          <w:sz w:val="19"/>
+          <w:szCs w:val="19"/>
+          <w:lang w:val="en-US"/>
+        </w:rPr>
+        <w:t>(</w:t>
+      </w:r>
+      <w:proofErr w:type="spellStart"/>
+      <w:proofErr w:type="gramEnd"/>
+      <w:r>
+        <w:rPr>
+          <w:rFonts w:ascii="Consolas" w:hAnsi="Consolas" w:cs="Consolas"/>
+          <w:color w:val="000000"/>
+          <w:sz w:val="19"/>
+          <w:szCs w:val="19"/>
+          <w:lang w:val="en-US"/>
+        </w:rPr>
+        <w:t>user.UserName</w:t>
+      </w:r>
+      <w:proofErr w:type="spellEnd"/>
+      <w:r>
+        <w:rPr>
+          <w:rFonts w:ascii="Consolas" w:hAnsi="Consolas" w:cs="Consolas"/>
+          <w:color w:val="000000"/>
+          <w:sz w:val="19"/>
+          <w:szCs w:val="19"/>
+          <w:lang w:val="en-US"/>
+        </w:rPr>
+        <w:t xml:space="preserve">, </w:t>
+      </w:r>
+      <w:proofErr w:type="spellStart"/>
+      <w:r>
+        <w:rPr>
+          <w:rFonts w:ascii="Consolas" w:hAnsi="Consolas" w:cs="Consolas"/>
+          <w:color w:val="000000"/>
+          <w:sz w:val="19"/>
+          <w:szCs w:val="19"/>
+          <w:lang w:val="en-US"/>
+        </w:rPr>
+        <w:t>user.Email</w:t>
+      </w:r>
+      <w:proofErr w:type="spellEnd"/>
+      <w:r>
+        <w:rPr>
+          <w:rFonts w:ascii="Consolas" w:hAnsi="Consolas" w:cs="Consolas"/>
+          <w:color w:val="000000"/>
+          <w:sz w:val="19"/>
+          <w:szCs w:val="19"/>
+          <w:lang w:val="en-US"/>
+        </w:rPr>
+        <w:t xml:space="preserve">, </w:t>
+      </w:r>
+      <w:proofErr w:type="spellStart"/>
+      <w:r>
+        <w:rPr>
+          <w:rFonts w:ascii="Consolas" w:hAnsi="Consolas" w:cs="Consolas"/>
+          <w:color w:val="000000"/>
+          <w:sz w:val="19"/>
+          <w:szCs w:val="19"/>
+          <w:lang w:val="en-US"/>
+        </w:rPr>
+        <w:t>user.Password</w:t>
+      </w:r>
+      <w:proofErr w:type="spellEnd"/>
+      <w:r>
+        <w:rPr>
+          <w:rFonts w:ascii="Consolas" w:hAnsi="Consolas" w:cs="Consolas"/>
+          <w:color w:val="000000"/>
+          <w:sz w:val="19"/>
+          <w:szCs w:val="19"/>
+          <w:lang w:val="en-US"/>
+        </w:rPr>
+        <w:t xml:space="preserve">, </w:t>
+      </w:r>
+      <w:proofErr w:type="spellStart"/>
+      <w:r>
+        <w:rPr>
+          <w:rFonts w:ascii="Consolas" w:hAnsi="Consolas" w:cs="Consolas"/>
+          <w:color w:val="000000"/>
+          <w:sz w:val="19"/>
+          <w:szCs w:val="19"/>
+          <w:lang w:val="en-US"/>
+        </w:rPr>
+        <w:t>user.isAdmin</w:t>
+      </w:r>
+      <w:proofErr w:type="spellEnd"/>
+      <w:r>
+        <w:rPr>
+          <w:rFonts w:ascii="Consolas" w:hAnsi="Consolas" w:cs="Consolas"/>
+          <w:color w:val="000000"/>
+          <w:sz w:val="19"/>
+          <w:szCs w:val="19"/>
+          <w:lang w:val="en-US"/>
+        </w:rPr>
+        <w:t xml:space="preserve">, </w:t>
+      </w:r>
+      <w:proofErr w:type="spellStart"/>
+      <w:r>
+        <w:rPr>
+          <w:rFonts w:ascii="Consolas" w:hAnsi="Consolas" w:cs="Consolas"/>
+          <w:color w:val="000000"/>
+          <w:sz w:val="19"/>
+          <w:szCs w:val="19"/>
+          <w:lang w:val="en-US"/>
+        </w:rPr>
+        <w:t>user.Image</w:t>
+      </w:r>
+      <w:proofErr w:type="spellEnd"/>
+      <w:r>
+        <w:rPr>
+          <w:rFonts w:ascii="Consolas" w:hAnsi="Consolas" w:cs="Consolas"/>
+          <w:color w:val="000000"/>
+          <w:sz w:val="19"/>
+          <w:szCs w:val="19"/>
+          <w:lang w:val="en-US"/>
+        </w:rPr>
+        <w:t>);</w:t>
       </w:r>
     </w:p>
     <w:p>
@@ -20044,7 +21583,73 @@
           <w:szCs w:val="19"/>
           <w:lang w:val="en-US"/>
         </w:rPr>
-        <w:t xml:space="preserve">                return new HttpResponseMessage(HttpStatusCode.OK);</w:t>
+        <w:t xml:space="preserve">                </w:t>
+      </w:r>
+      <w:proofErr w:type="gramStart"/>
+      <w:r>
+        <w:rPr>
+          <w:rFonts w:ascii="Consolas" w:hAnsi="Consolas" w:cs="Consolas"/>
+          <w:color w:val="000000"/>
+          <w:sz w:val="19"/>
+          <w:szCs w:val="19"/>
+          <w:lang w:val="en-US"/>
+        </w:rPr>
+        <w:t>return</w:t>
+      </w:r>
+      <w:proofErr w:type="gramEnd"/>
+      <w:r>
+        <w:rPr>
+          <w:rFonts w:ascii="Consolas" w:hAnsi="Consolas" w:cs="Consolas"/>
+          <w:color w:val="000000"/>
+          <w:sz w:val="19"/>
+          <w:szCs w:val="19"/>
+          <w:lang w:val="en-US"/>
+        </w:rPr>
+        <w:t xml:space="preserve"> new </w:t>
+      </w:r>
+      <w:proofErr w:type="spellStart"/>
+      <w:r>
+        <w:rPr>
+          <w:rFonts w:ascii="Consolas" w:hAnsi="Consolas" w:cs="Consolas"/>
+          <w:color w:val="000000"/>
+          <w:sz w:val="19"/>
+          <w:szCs w:val="19"/>
+          <w:lang w:val="en-US"/>
+        </w:rPr>
+        <w:t>HttpResponseMessage</w:t>
+      </w:r>
+      <w:proofErr w:type="spellEnd"/>
+      <w:r>
+        <w:rPr>
+          <w:rFonts w:ascii="Consolas" w:hAnsi="Consolas" w:cs="Consolas"/>
+          <w:color w:val="000000"/>
+          <w:sz w:val="19"/>
+          <w:szCs w:val="19"/>
+          <w:lang w:val="en-US"/>
+        </w:rPr>
+        <w:t>(</w:t>
+      </w:r>
+      <w:proofErr w:type="spellStart"/>
+      <w:r>
+        <w:rPr>
+          <w:rFonts w:ascii="Consolas" w:hAnsi="Consolas" w:cs="Consolas"/>
+          <w:color w:val="000000"/>
+          <w:sz w:val="19"/>
+          <w:szCs w:val="19"/>
+          <w:lang w:val="en-US"/>
+        </w:rPr>
+        <w:t>HttpStatusCode.OK</w:t>
+      </w:r>
+      <w:proofErr w:type="spellEnd"/>
+      <w:r>
+        <w:rPr>
+          <w:rFonts w:ascii="Consolas" w:hAnsi="Consolas" w:cs="Consolas"/>
+          <w:color w:val="000000"/>
+          <w:sz w:val="19"/>
+          <w:szCs w:val="19"/>
+          <w:lang w:val="en-US"/>
+        </w:rPr>
+        <w:t>);</w:t>
       </w:r>
     </w:p>
     <w:p>
@@ -20108,8 +21713,20 @@
           <w:szCs w:val="19"/>
           <w:lang w:val="en-US"/>
         </w:rPr>
-        <w:t xml:space="preserve">            else</w:t>
-      </w:r>
+        <w:t xml:space="preserve">            </w:t>
+      </w:r>
+      <w:proofErr w:type="gramStart"/>
+      <w:r>
+        <w:rPr>
+          <w:rFonts w:ascii="Consolas" w:hAnsi="Consolas" w:cs="Consolas"/>
+          <w:color w:val="000000"/>
+          <w:sz w:val="19"/>
+          <w:szCs w:val="19"/>
+          <w:lang w:val="en-US"/>
+        </w:rPr>
+        <w:t>else</w:t>
+      </w:r>
+      <w:proofErr w:type="gramEnd"/>
     </w:p>
     <w:p>
       <w:pPr>
@@ -20172,7 +21789,73 @@
           <w:szCs w:val="19"/>
           <w:lang w:val="en-US"/>
         </w:rPr>
-        <w:t xml:space="preserve">                return new HttpResponseMessage(HttpStatusCode.MovedPermanently);</w:t>
+        <w:t xml:space="preserve">                </w:t>
+      </w:r>
+      <w:proofErr w:type="gramStart"/>
+      <w:r>
+        <w:rPr>
+          <w:rFonts w:ascii="Consolas" w:hAnsi="Consolas" w:cs="Consolas"/>
+          <w:color w:val="000000"/>
+          <w:sz w:val="19"/>
+          <w:szCs w:val="19"/>
+          <w:lang w:val="en-US"/>
+        </w:rPr>
+        <w:t>return</w:t>
+      </w:r>
+      <w:proofErr w:type="gramEnd"/>
+      <w:r>
+        <w:rPr>
+          <w:rFonts w:ascii="Consolas" w:hAnsi="Consolas" w:cs="Consolas"/>
+          <w:color w:val="000000"/>
+          <w:sz w:val="19"/>
+          <w:szCs w:val="19"/>
+          <w:lang w:val="en-US"/>
+        </w:rPr>
+        <w:t xml:space="preserve"> new </w:t>
+      </w:r>
+      <w:proofErr w:type="spellStart"/>
+      <w:r>
+        <w:rPr>
+          <w:rFonts w:ascii="Consolas" w:hAnsi="Consolas" w:cs="Consolas"/>
+          <w:color w:val="000000"/>
+          <w:sz w:val="19"/>
+          <w:szCs w:val="19"/>
+          <w:lang w:val="en-US"/>
+        </w:rPr>
+        <w:t>HttpResponseMessage</w:t>
+      </w:r>
+      <w:proofErr w:type="spellEnd"/>
+      <w:r>
+        <w:rPr>
+          <w:rFonts w:ascii="Consolas" w:hAnsi="Consolas" w:cs="Consolas"/>
+          <w:color w:val="000000"/>
+          <w:sz w:val="19"/>
+          <w:szCs w:val="19"/>
+          <w:lang w:val="en-US"/>
+        </w:rPr>
+        <w:t>(</w:t>
+      </w:r>
+      <w:proofErr w:type="spellStart"/>
+      <w:r>
+        <w:rPr>
+          <w:rFonts w:ascii="Consolas" w:hAnsi="Consolas" w:cs="Consolas"/>
+          <w:color w:val="000000"/>
+          <w:sz w:val="19"/>
+          <w:szCs w:val="19"/>
+          <w:lang w:val="en-US"/>
+        </w:rPr>
+        <w:t>HttpStatusCode.MovedPermanently</w:t>
+      </w:r>
+      <w:proofErr w:type="spellEnd"/>
+      <w:r>
+        <w:rPr>
+          <w:rFonts w:ascii="Consolas" w:hAnsi="Consolas" w:cs="Consolas"/>
+          <w:color w:val="000000"/>
+          <w:sz w:val="19"/>
+          <w:szCs w:val="19"/>
+          <w:lang w:val="en-US"/>
+        </w:rPr>
+        <w:t>);</w:t>
       </w:r>
     </w:p>
     <w:p>
@@ -20310,7 +21993,29 @@
           <w:szCs w:val="19"/>
           <w:lang w:val="en-US"/>
         </w:rPr>
-        <w:t xml:space="preserve">        [HttpGet]</w:t>
+        <w:t xml:space="preserve">        [</w:t>
+      </w:r>
+      <w:proofErr w:type="spellStart"/>
+      <w:r>
+        <w:rPr>
+          <w:rFonts w:ascii="Consolas" w:hAnsi="Consolas" w:cs="Consolas"/>
+          <w:color w:val="000000"/>
+          <w:sz w:val="19"/>
+          <w:szCs w:val="19"/>
+          <w:lang w:val="en-US"/>
+        </w:rPr>
+        <w:t>HttpGet</w:t>
+      </w:r>
+      <w:proofErr w:type="spellEnd"/>
+      <w:r>
+        <w:rPr>
+          <w:rFonts w:ascii="Consolas" w:hAnsi="Consolas" w:cs="Consolas"/>
+          <w:color w:val="000000"/>
+          <w:sz w:val="19"/>
+          <w:szCs w:val="19"/>
+          <w:lang w:val="en-US"/>
+        </w:rPr>
+        <w:t>]</w:t>
       </w:r>
     </w:p>
     <w:p>
@@ -20342,7 +22047,51 @@
           <w:szCs w:val="19"/>
           <w:lang w:val="en-US"/>
         </w:rPr>
-        <w:t xml:space="preserve">        public string GetUsers()</w:t>
+        <w:t xml:space="preserve">        </w:t>
+      </w:r>
+      <w:proofErr w:type="gramStart"/>
+      <w:r>
+        <w:rPr>
+          <w:rFonts w:ascii="Consolas" w:hAnsi="Consolas" w:cs="Consolas"/>
+          <w:color w:val="000000"/>
+          <w:sz w:val="19"/>
+          <w:szCs w:val="19"/>
+          <w:lang w:val="en-US"/>
+        </w:rPr>
+        <w:t>public</w:t>
+      </w:r>
+      <w:proofErr w:type="gramEnd"/>
+      <w:r>
+        <w:rPr>
+          <w:rFonts w:ascii="Consolas" w:hAnsi="Consolas" w:cs="Consolas"/>
+          <w:color w:val="000000"/>
+          <w:sz w:val="19"/>
+          <w:szCs w:val="19"/>
+          <w:lang w:val="en-US"/>
+        </w:rPr>
+        <w:t xml:space="preserve"> string </w:t>
+      </w:r>
+      <w:proofErr w:type="spellStart"/>
+      <w:r>
+        <w:rPr>
+          <w:rFonts w:ascii="Consolas" w:hAnsi="Consolas" w:cs="Consolas"/>
+          <w:color w:val="000000"/>
+          <w:sz w:val="19"/>
+          <w:szCs w:val="19"/>
+          <w:lang w:val="en-US"/>
+        </w:rPr>
+        <w:t>GetUsers</w:t>
+      </w:r>
+      <w:proofErr w:type="spellEnd"/>
+      <w:r>
+        <w:rPr>
+          <w:rFonts w:ascii="Consolas" w:hAnsi="Consolas" w:cs="Consolas"/>
+          <w:color w:val="000000"/>
+          <w:sz w:val="19"/>
+          <w:szCs w:val="19"/>
+          <w:lang w:val="en-US"/>
+        </w:rPr>
+        <w:t>()</w:t>
       </w:r>
     </w:p>
     <w:p>
@@ -20406,7 +22155,85 @@
           <w:szCs w:val="19"/>
           <w:lang w:val="en-US"/>
         </w:rPr>
-        <w:t xml:space="preserve">            RomanovichEntities db = new RomanovichEntities();</w:t>
+        <w:t xml:space="preserve">            </w:t>
+      </w:r>
+      <w:proofErr w:type="spellStart"/>
+      <w:r>
+        <w:rPr>
+          <w:rFonts w:ascii="Consolas" w:hAnsi="Consolas" w:cs="Consolas"/>
+          <w:color w:val="000000"/>
+          <w:sz w:val="19"/>
+          <w:szCs w:val="19"/>
+          <w:lang w:val="en-US"/>
+        </w:rPr>
+        <w:t>RomanovichEntities</w:t>
+      </w:r>
+      <w:proofErr w:type="spellEnd"/>
+      <w:r>
+        <w:rPr>
+          <w:rFonts w:ascii="Consolas" w:hAnsi="Consolas" w:cs="Consolas"/>
+          <w:color w:val="000000"/>
+          <w:sz w:val="19"/>
+          <w:szCs w:val="19"/>
+          <w:lang w:val="en-US"/>
+        </w:rPr>
+        <w:t xml:space="preserve"> </w:t>
+      </w:r>
+      <w:proofErr w:type="spellStart"/>
+      <w:r>
+        <w:rPr>
+          <w:rFonts w:ascii="Consolas" w:hAnsi="Consolas" w:cs="Consolas"/>
+          <w:color w:val="000000"/>
+          <w:sz w:val="19"/>
+          <w:szCs w:val="19"/>
+          <w:lang w:val="en-US"/>
+        </w:rPr>
+        <w:t>db</w:t>
+      </w:r>
+      <w:proofErr w:type="spellEnd"/>
+      <w:r>
+        <w:rPr>
+          <w:rFonts w:ascii="Consolas" w:hAnsi="Consolas" w:cs="Consolas"/>
+          <w:color w:val="000000"/>
+          <w:sz w:val="19"/>
+          <w:szCs w:val="19"/>
+          <w:lang w:val="en-US"/>
+        </w:rPr>
+        <w:t xml:space="preserve"> = new </w:t>
+      </w:r>
+      <w:proofErr w:type="spellStart"/>
+      <w:proofErr w:type="gramStart"/>
+      <w:r>
+        <w:rPr>
+          <w:rFonts w:ascii="Consolas" w:hAnsi="Consolas" w:cs="Consolas"/>
+          <w:color w:val="000000"/>
+          <w:sz w:val="19"/>
+          <w:szCs w:val="19"/>
+          <w:lang w:val="en-US"/>
+        </w:rPr>
+        <w:t>RomanovichEntities</w:t>
+      </w:r>
+      <w:proofErr w:type="spellEnd"/>
+      <w:r>
+        <w:rPr>
+          <w:rFonts w:ascii="Consolas" w:hAnsi="Consolas" w:cs="Consolas"/>
+          <w:color w:val="000000"/>
+          <w:sz w:val="19"/>
+          <w:szCs w:val="19"/>
+          <w:lang w:val="en-US"/>
+        </w:rPr>
+        <w:t>(</w:t>
+      </w:r>
+      <w:proofErr w:type="gramEnd"/>
+      <w:r>
+        <w:rPr>
+          <w:rFonts w:ascii="Consolas" w:hAnsi="Consolas" w:cs="Consolas"/>
+          <w:color w:val="000000"/>
+          <w:sz w:val="19"/>
+          <w:szCs w:val="19"/>
+          <w:lang w:val="en-US"/>
+        </w:rPr>
+        <w:t>);</w:t>
       </w:r>
     </w:p>
     <w:p>
@@ -20438,7 +22265,85 @@
           <w:szCs w:val="19"/>
           <w:lang w:val="en-US"/>
         </w:rPr>
-        <w:t xml:space="preserve">            ClaimsPrincipal principal = Request.GetRequestContext().Principal as ClaimsPrincipal;</w:t>
+        <w:t xml:space="preserve">            </w:t>
+      </w:r>
+      <w:proofErr w:type="spellStart"/>
+      <w:r>
+        <w:rPr>
+          <w:rFonts w:ascii="Consolas" w:hAnsi="Consolas" w:cs="Consolas"/>
+          <w:color w:val="000000"/>
+          <w:sz w:val="19"/>
+          <w:szCs w:val="19"/>
+          <w:lang w:val="en-US"/>
+        </w:rPr>
+        <w:t>ClaimsPrincipal</w:t>
+      </w:r>
+      <w:proofErr w:type="spellEnd"/>
+      <w:r>
+        <w:rPr>
+          <w:rFonts w:ascii="Consolas" w:hAnsi="Consolas" w:cs="Consolas"/>
+          <w:color w:val="000000"/>
+          <w:sz w:val="19"/>
+          <w:szCs w:val="19"/>
+          <w:lang w:val="en-US"/>
+        </w:rPr>
+        <w:t xml:space="preserve"> principal = </w:t>
+      </w:r>
+      <w:proofErr w:type="spellStart"/>
+      <w:proofErr w:type="gramStart"/>
+      <w:r>
+        <w:rPr>
+          <w:rFonts w:ascii="Consolas" w:hAnsi="Consolas" w:cs="Consolas"/>
+          <w:color w:val="000000"/>
+          <w:sz w:val="19"/>
+          <w:szCs w:val="19"/>
+          <w:lang w:val="en-US"/>
+        </w:rPr>
+        <w:t>Request.GetRequestContext</w:t>
+      </w:r>
+      <w:proofErr w:type="spellEnd"/>
+      <w:r>
+        <w:rPr>
+          <w:rFonts w:ascii="Consolas" w:hAnsi="Consolas" w:cs="Consolas"/>
+          <w:color w:val="000000"/>
+          <w:sz w:val="19"/>
+          <w:szCs w:val="19"/>
+          <w:lang w:val="en-US"/>
+        </w:rPr>
+        <w:t>(</w:t>
+      </w:r>
+      <w:proofErr w:type="gramEnd"/>
+      <w:r>
+        <w:rPr>
+          <w:rFonts w:ascii="Consolas" w:hAnsi="Consolas" w:cs="Consolas"/>
+          <w:color w:val="000000"/>
+          <w:sz w:val="19"/>
+          <w:szCs w:val="19"/>
+          <w:lang w:val="en-US"/>
+        </w:rPr>
+        <w:t xml:space="preserve">).Principal as </w:t>
+      </w:r>
+      <w:proofErr w:type="spellStart"/>
+      <w:r>
+        <w:rPr>
+          <w:rFonts w:ascii="Consolas" w:hAnsi="Consolas" w:cs="Consolas"/>
+          <w:color w:val="000000"/>
+          <w:sz w:val="19"/>
+          <w:szCs w:val="19"/>
+          <w:lang w:val="en-US"/>
+        </w:rPr>
+        <w:t>ClaimsPrincipal</w:t>
+      </w:r>
+      <w:proofErr w:type="spellEnd"/>
+      <w:r>
+        <w:rPr>
+          <w:rFonts w:ascii="Consolas" w:hAnsi="Consolas" w:cs="Consolas"/>
+          <w:color w:val="000000"/>
+          <w:sz w:val="19"/>
+          <w:szCs w:val="19"/>
+          <w:lang w:val="en-US"/>
+        </w:rPr>
+        <w:t>;</w:t>
       </w:r>
     </w:p>
     <w:p>
@@ -20470,7 +22375,53 @@
           <w:szCs w:val="19"/>
           <w:lang w:val="en-US"/>
         </w:rPr>
-        <w:t xml:space="preserve">            var Name = ClaimsPrincipal.Current.Identity.Name;</w:t>
+        <w:t xml:space="preserve">            </w:t>
+      </w:r>
+      <w:proofErr w:type="spellStart"/>
+      <w:proofErr w:type="gramStart"/>
+      <w:r>
+        <w:rPr>
+          <w:rFonts w:ascii="Consolas" w:hAnsi="Consolas" w:cs="Consolas"/>
+          <w:color w:val="000000"/>
+          <w:sz w:val="19"/>
+          <w:szCs w:val="19"/>
+          <w:lang w:val="en-US"/>
+        </w:rPr>
+        <w:t>var</w:t>
+      </w:r>
+      <w:proofErr w:type="spellEnd"/>
+      <w:proofErr w:type="gramEnd"/>
+      <w:r>
+        <w:rPr>
+          <w:rFonts w:ascii="Consolas" w:hAnsi="Consolas" w:cs="Consolas"/>
+          <w:color w:val="000000"/>
+          <w:sz w:val="19"/>
+          <w:szCs w:val="19"/>
+          <w:lang w:val="en-US"/>
+        </w:rPr>
+        <w:t xml:space="preserve"> Name = </w:t>
+      </w:r>
+      <w:proofErr w:type="spellStart"/>
+      <w:r>
+        <w:rPr>
+          <w:rFonts w:ascii="Consolas" w:hAnsi="Consolas" w:cs="Consolas"/>
+          <w:color w:val="000000"/>
+          <w:sz w:val="19"/>
+          <w:szCs w:val="19"/>
+          <w:lang w:val="en-US"/>
+        </w:rPr>
+        <w:t>ClaimsPrincipal.Current.Identity.Name</w:t>
+      </w:r>
+      <w:proofErr w:type="spellEnd"/>
+      <w:r>
+        <w:rPr>
+          <w:rFonts w:ascii="Consolas" w:hAnsi="Consolas" w:cs="Consolas"/>
+          <w:color w:val="000000"/>
+          <w:sz w:val="19"/>
+          <w:szCs w:val="19"/>
+          <w:lang w:val="en-US"/>
+        </w:rPr>
+        <w:t>;</w:t>
       </w:r>
     </w:p>
     <w:p>
@@ -20512,7 +22463,29 @@
           <w:szCs w:val="19"/>
           <w:lang w:val="en-US"/>
         </w:rPr>
-        <w:t xml:space="preserve">       db.Configuration.LazyLoadingEnabled = false;</w:t>
+        <w:t xml:space="preserve">       </w:t>
+      </w:r>
+      <w:proofErr w:type="spellStart"/>
+      <w:r>
+        <w:rPr>
+          <w:rFonts w:ascii="Consolas" w:hAnsi="Consolas" w:cs="Consolas"/>
+          <w:color w:val="000000"/>
+          <w:sz w:val="19"/>
+          <w:szCs w:val="19"/>
+          <w:lang w:val="en-US"/>
+        </w:rPr>
+        <w:t>db.Configuration.LazyLoadingEnabled</w:t>
+      </w:r>
+      <w:proofErr w:type="spellEnd"/>
+      <w:r>
+        <w:rPr>
+          <w:rFonts w:ascii="Consolas" w:hAnsi="Consolas" w:cs="Consolas"/>
+          <w:color w:val="000000"/>
+          <w:sz w:val="19"/>
+          <w:szCs w:val="19"/>
+          <w:lang w:val="en-US"/>
+        </w:rPr>
+        <w:t xml:space="preserve"> = false;</w:t>
       </w:r>
     </w:p>
     <w:p>
@@ -20544,7 +22517,53 @@
           <w:szCs w:val="19"/>
           <w:lang w:val="en-US"/>
         </w:rPr>
-        <w:t xml:space="preserve">            var res = db.Users.ToList();</w:t>
+        <w:t xml:space="preserve">            </w:t>
+      </w:r>
+      <w:proofErr w:type="spellStart"/>
+      <w:proofErr w:type="gramStart"/>
+      <w:r>
+        <w:rPr>
+          <w:rFonts w:ascii="Consolas" w:hAnsi="Consolas" w:cs="Consolas"/>
+          <w:color w:val="000000"/>
+          <w:sz w:val="19"/>
+          <w:szCs w:val="19"/>
+          <w:lang w:val="en-US"/>
+        </w:rPr>
+        <w:t>var</w:t>
+      </w:r>
+      <w:proofErr w:type="spellEnd"/>
+      <w:proofErr w:type="gramEnd"/>
+      <w:r>
+        <w:rPr>
+          <w:rFonts w:ascii="Consolas" w:hAnsi="Consolas" w:cs="Consolas"/>
+          <w:color w:val="000000"/>
+          <w:sz w:val="19"/>
+          <w:szCs w:val="19"/>
+          <w:lang w:val="en-US"/>
+        </w:rPr>
+        <w:t xml:space="preserve"> res = </w:t>
+      </w:r>
+      <w:proofErr w:type="spellStart"/>
+      <w:r>
+        <w:rPr>
+          <w:rFonts w:ascii="Consolas" w:hAnsi="Consolas" w:cs="Consolas"/>
+          <w:color w:val="000000"/>
+          <w:sz w:val="19"/>
+          <w:szCs w:val="19"/>
+          <w:lang w:val="en-US"/>
+        </w:rPr>
+        <w:t>db.Users.ToList</w:t>
+      </w:r>
+      <w:proofErr w:type="spellEnd"/>
+      <w:r>
+        <w:rPr>
+          <w:rFonts w:ascii="Consolas" w:hAnsi="Consolas" w:cs="Consolas"/>
+          <w:color w:val="000000"/>
+          <w:sz w:val="19"/>
+          <w:szCs w:val="19"/>
+          <w:lang w:val="en-US"/>
+        </w:rPr>
+        <w:t>();</w:t>
       </w:r>
     </w:p>
     <w:p>
@@ -20598,15 +22617,95 @@
         </w:rPr>
         <w:t xml:space="preserve"> </w:t>
       </w:r>
-      <w:r>
-        <w:rPr>
-          <w:rFonts w:ascii="Consolas" w:hAnsi="Consolas" w:cs="Consolas"/>
-          <w:color w:val="000000"/>
-          <w:sz w:val="19"/>
-          <w:szCs w:val="19"/>
-          <w:lang w:val="en-US"/>
-        </w:rPr>
-        <w:t>var toDelete = db.Users.FirstOrDefault(x =&gt; x.UserName == Name);</w:t>
+      <w:proofErr w:type="spellStart"/>
+      <w:proofErr w:type="gramStart"/>
+      <w:r>
+        <w:rPr>
+          <w:rFonts w:ascii="Consolas" w:hAnsi="Consolas" w:cs="Consolas"/>
+          <w:color w:val="000000"/>
+          <w:sz w:val="19"/>
+          <w:szCs w:val="19"/>
+          <w:lang w:val="en-US"/>
+        </w:rPr>
+        <w:t>var</w:t>
+      </w:r>
+      <w:proofErr w:type="spellEnd"/>
+      <w:proofErr w:type="gramEnd"/>
+      <w:r>
+        <w:rPr>
+          <w:rFonts w:ascii="Consolas" w:hAnsi="Consolas" w:cs="Consolas"/>
+          <w:color w:val="000000"/>
+          <w:sz w:val="19"/>
+          <w:szCs w:val="19"/>
+          <w:lang w:val="en-US"/>
+        </w:rPr>
+        <w:t xml:space="preserve"> </w:t>
+      </w:r>
+      <w:proofErr w:type="spellStart"/>
+      <w:r>
+        <w:rPr>
+          <w:rFonts w:ascii="Consolas" w:hAnsi="Consolas" w:cs="Consolas"/>
+          <w:color w:val="000000"/>
+          <w:sz w:val="19"/>
+          <w:szCs w:val="19"/>
+          <w:lang w:val="en-US"/>
+        </w:rPr>
+        <w:t>toDelete</w:t>
+      </w:r>
+      <w:proofErr w:type="spellEnd"/>
+      <w:r>
+        <w:rPr>
+          <w:rFonts w:ascii="Consolas" w:hAnsi="Consolas" w:cs="Consolas"/>
+          <w:color w:val="000000"/>
+          <w:sz w:val="19"/>
+          <w:szCs w:val="19"/>
+          <w:lang w:val="en-US"/>
+        </w:rPr>
+        <w:t xml:space="preserve"> = </w:t>
+      </w:r>
+      <w:proofErr w:type="spellStart"/>
+      <w:r>
+        <w:rPr>
+          <w:rFonts w:ascii="Consolas" w:hAnsi="Consolas" w:cs="Consolas"/>
+          <w:color w:val="000000"/>
+          <w:sz w:val="19"/>
+          <w:szCs w:val="19"/>
+          <w:lang w:val="en-US"/>
+        </w:rPr>
+        <w:t>db.Users.FirstOrDefault</w:t>
+      </w:r>
+      <w:proofErr w:type="spellEnd"/>
+      <w:r>
+        <w:rPr>
+          <w:rFonts w:ascii="Consolas" w:hAnsi="Consolas" w:cs="Consolas"/>
+          <w:color w:val="000000"/>
+          <w:sz w:val="19"/>
+          <w:szCs w:val="19"/>
+          <w:lang w:val="en-US"/>
+        </w:rPr>
+        <w:t xml:space="preserve">(x =&gt; </w:t>
+      </w:r>
+      <w:proofErr w:type="spellStart"/>
+      <w:r>
+        <w:rPr>
+          <w:rFonts w:ascii="Consolas" w:hAnsi="Consolas" w:cs="Consolas"/>
+          <w:color w:val="000000"/>
+          <w:sz w:val="19"/>
+          <w:szCs w:val="19"/>
+          <w:lang w:val="en-US"/>
+        </w:rPr>
+        <w:t>x.UserName</w:t>
+      </w:r>
+      <w:proofErr w:type="spellEnd"/>
+      <w:r>
+        <w:rPr>
+          <w:rFonts w:ascii="Consolas" w:hAnsi="Consolas" w:cs="Consolas"/>
+          <w:color w:val="000000"/>
+          <w:sz w:val="19"/>
+          <w:szCs w:val="19"/>
+          <w:lang w:val="en-US"/>
+        </w:rPr>
+        <w:t xml:space="preserve"> == Name);</w:t>
       </w:r>
     </w:p>
     <w:p>
@@ -20638,7 +22737,53 @@
           <w:szCs w:val="19"/>
           <w:lang w:val="en-US"/>
         </w:rPr>
-        <w:t xml:space="preserve">            res.Remove(toDelete);</w:t>
+        <w:t xml:space="preserve">            </w:t>
+      </w:r>
+      <w:proofErr w:type="spellStart"/>
+      <w:proofErr w:type="gramStart"/>
+      <w:r>
+        <w:rPr>
+          <w:rFonts w:ascii="Consolas" w:hAnsi="Consolas" w:cs="Consolas"/>
+          <w:color w:val="000000"/>
+          <w:sz w:val="19"/>
+          <w:szCs w:val="19"/>
+          <w:lang w:val="en-US"/>
+        </w:rPr>
+        <w:t>res.Remove</w:t>
+      </w:r>
+      <w:proofErr w:type="spellEnd"/>
+      <w:r>
+        <w:rPr>
+          <w:rFonts w:ascii="Consolas" w:hAnsi="Consolas" w:cs="Consolas"/>
+          <w:color w:val="000000"/>
+          <w:sz w:val="19"/>
+          <w:szCs w:val="19"/>
+          <w:lang w:val="en-US"/>
+        </w:rPr>
+        <w:t>(</w:t>
+      </w:r>
+      <w:proofErr w:type="spellStart"/>
+      <w:proofErr w:type="gramEnd"/>
+      <w:r>
+        <w:rPr>
+          <w:rFonts w:ascii="Consolas" w:hAnsi="Consolas" w:cs="Consolas"/>
+          <w:color w:val="000000"/>
+          <w:sz w:val="19"/>
+          <w:szCs w:val="19"/>
+          <w:lang w:val="en-US"/>
+        </w:rPr>
+        <w:t>toDelete</w:t>
+      </w:r>
+      <w:proofErr w:type="spellEnd"/>
+      <w:r>
+        <w:rPr>
+          <w:rFonts w:ascii="Consolas" w:hAnsi="Consolas" w:cs="Consolas"/>
+          <w:color w:val="000000"/>
+          <w:sz w:val="19"/>
+          <w:szCs w:val="19"/>
+          <w:lang w:val="en-US"/>
+        </w:rPr>
+        <w:t>);</w:t>
       </w:r>
     </w:p>
     <w:p>
@@ -20670,7 +22815,51 @@
           <w:szCs w:val="19"/>
           <w:lang w:val="en-US"/>
         </w:rPr>
-        <w:t xml:space="preserve">            return JsonConvert.SerializeObject(res);</w:t>
+        <w:t xml:space="preserve">            </w:t>
+      </w:r>
+      <w:proofErr w:type="gramStart"/>
+      <w:r>
+        <w:rPr>
+          <w:rFonts w:ascii="Consolas" w:hAnsi="Consolas" w:cs="Consolas"/>
+          <w:color w:val="000000"/>
+          <w:sz w:val="19"/>
+          <w:szCs w:val="19"/>
+          <w:lang w:val="en-US"/>
+        </w:rPr>
+        <w:t>return</w:t>
+      </w:r>
+      <w:proofErr w:type="gramEnd"/>
+      <w:r>
+        <w:rPr>
+          <w:rFonts w:ascii="Consolas" w:hAnsi="Consolas" w:cs="Consolas"/>
+          <w:color w:val="000000"/>
+          <w:sz w:val="19"/>
+          <w:szCs w:val="19"/>
+          <w:lang w:val="en-US"/>
+        </w:rPr>
+        <w:t xml:space="preserve"> </w:t>
+      </w:r>
+      <w:proofErr w:type="spellStart"/>
+      <w:r>
+        <w:rPr>
+          <w:rFonts w:ascii="Consolas" w:hAnsi="Consolas" w:cs="Consolas"/>
+          <w:color w:val="000000"/>
+          <w:sz w:val="19"/>
+          <w:szCs w:val="19"/>
+          <w:lang w:val="en-US"/>
+        </w:rPr>
+        <w:t>JsonConvert.SerializeObject</w:t>
+      </w:r>
+      <w:proofErr w:type="spellEnd"/>
+      <w:r>
+        <w:rPr>
+          <w:rFonts w:ascii="Consolas" w:hAnsi="Consolas" w:cs="Consolas"/>
+          <w:color w:val="000000"/>
+          <w:sz w:val="19"/>
+          <w:szCs w:val="19"/>
+          <w:lang w:val="en-US"/>
+        </w:rPr>
+        <w:t>(res);</w:t>
       </w:r>
     </w:p>
     <w:p>
@@ -20902,6 +23091,7 @@
         </w:rPr>
         <w:t xml:space="preserve"> </w:t>
       </w:r>
+      <w:proofErr w:type="spellStart"/>
       <w:r>
         <w:rPr>
           <w:lang w:val="en-US"/>
@@ -20920,6 +23110,7 @@
         </w:rPr>
         <w:t>cs</w:t>
       </w:r>
+      <w:proofErr w:type="spellEnd"/>
     </w:p>
     <w:p>
       <w:pPr>
@@ -20958,6 +23149,7 @@
           <w:lang w:val="en-US" w:eastAsia="ru-RU"/>
         </w:rPr>
       </w:pPr>
+      <w:proofErr w:type="gramStart"/>
       <w:r>
         <w:rPr>
           <w:rFonts w:ascii="Consolas" w:eastAsia="Times New Roman" w:hAnsi="Consolas" w:cs="Courier New"/>
@@ -20966,8 +23158,31 @@
           <w:szCs w:val="18"/>
           <w:lang w:val="en-US" w:eastAsia="ru-RU"/>
         </w:rPr>
-        <w:t>namespace Romanovich.Providers</w:t>
-      </w:r>
+        <w:t>namespace</w:t>
+      </w:r>
+      <w:proofErr w:type="gramEnd"/>
+      <w:r>
+        <w:rPr>
+          <w:rFonts w:ascii="Consolas" w:eastAsia="Times New Roman" w:hAnsi="Consolas" w:cs="Courier New"/>
+          <w:color w:val="000000"/>
+          <w:sz w:val="18"/>
+          <w:szCs w:val="18"/>
+          <w:lang w:val="en-US" w:eastAsia="ru-RU"/>
+        </w:rPr>
+        <w:t xml:space="preserve"> </w:t>
+      </w:r>
+      <w:proofErr w:type="spellStart"/>
+      <w:r>
+        <w:rPr>
+          <w:rFonts w:ascii="Consolas" w:eastAsia="Times New Roman" w:hAnsi="Consolas" w:cs="Courier New"/>
+          <w:color w:val="000000"/>
+          <w:sz w:val="18"/>
+          <w:szCs w:val="18"/>
+          <w:lang w:val="en-US" w:eastAsia="ru-RU"/>
+        </w:rPr>
+        <w:t>Romanovich.Providers</w:t>
+      </w:r>
+      <w:proofErr w:type="spellEnd"/>
     </w:p>
     <w:p>
       <w:pPr>
@@ -21062,8 +23277,64 @@
           <w:szCs w:val="18"/>
           <w:lang w:val="en-US" w:eastAsia="ru-RU"/>
         </w:rPr>
-        <w:t xml:space="preserve">    public class OAuthCustomTokenProvider : OAuthAuthorizationServerProvider</w:t>
-      </w:r>
+        <w:t xml:space="preserve">    </w:t>
+      </w:r>
+      <w:proofErr w:type="gramStart"/>
+      <w:r>
+        <w:rPr>
+          <w:rFonts w:ascii="Consolas" w:eastAsia="Times New Roman" w:hAnsi="Consolas" w:cs="Courier New"/>
+          <w:color w:val="000000"/>
+          <w:sz w:val="18"/>
+          <w:szCs w:val="18"/>
+          <w:lang w:val="en-US" w:eastAsia="ru-RU"/>
+        </w:rPr>
+        <w:t>public</w:t>
+      </w:r>
+      <w:proofErr w:type="gramEnd"/>
+      <w:r>
+        <w:rPr>
+          <w:rFonts w:ascii="Consolas" w:eastAsia="Times New Roman" w:hAnsi="Consolas" w:cs="Courier New"/>
+          <w:color w:val="000000"/>
+          <w:sz w:val="18"/>
+          <w:szCs w:val="18"/>
+          <w:lang w:val="en-US" w:eastAsia="ru-RU"/>
+        </w:rPr>
+        <w:t xml:space="preserve"> class </w:t>
+      </w:r>
+      <w:proofErr w:type="spellStart"/>
+      <w:r>
+        <w:rPr>
+          <w:rFonts w:ascii="Consolas" w:eastAsia="Times New Roman" w:hAnsi="Consolas" w:cs="Courier New"/>
+          <w:color w:val="000000"/>
+          <w:sz w:val="18"/>
+          <w:szCs w:val="18"/>
+          <w:lang w:val="en-US" w:eastAsia="ru-RU"/>
+        </w:rPr>
+        <w:t>OAuthCustomTokenProvider</w:t>
+      </w:r>
+      <w:proofErr w:type="spellEnd"/>
+      <w:r>
+        <w:rPr>
+          <w:rFonts w:ascii="Consolas" w:eastAsia="Times New Roman" w:hAnsi="Consolas" w:cs="Courier New"/>
+          <w:color w:val="000000"/>
+          <w:sz w:val="18"/>
+          <w:szCs w:val="18"/>
+          <w:lang w:val="en-US" w:eastAsia="ru-RU"/>
+        </w:rPr>
+        <w:t xml:space="preserve"> : </w:t>
+      </w:r>
+      <w:proofErr w:type="spellStart"/>
+      <w:r>
+        <w:rPr>
+          <w:rFonts w:ascii="Consolas" w:eastAsia="Times New Roman" w:hAnsi="Consolas" w:cs="Courier New"/>
+          <w:color w:val="000000"/>
+          <w:sz w:val="18"/>
+          <w:szCs w:val="18"/>
+          <w:lang w:val="en-US" w:eastAsia="ru-RU"/>
+        </w:rPr>
+        <w:t>OAuthAuthorizationServerProvider</w:t>
+      </w:r>
+      <w:proofErr w:type="spellEnd"/>
     </w:p>
     <w:p>
       <w:pPr>
@@ -21158,7 +23429,51 @@
           <w:szCs w:val="18"/>
           <w:lang w:val="en-US" w:eastAsia="ru-RU"/>
         </w:rPr>
-        <w:t xml:space="preserve">        public override System.Threading.Tasks.Task GrantResourceOwnerCredentials(OAuthGrantResourceOwnerCredentialsContext context)</w:t>
+        <w:t xml:space="preserve">        </w:t>
+      </w:r>
+      <w:proofErr w:type="gramStart"/>
+      <w:r>
+        <w:rPr>
+          <w:rFonts w:ascii="Consolas" w:eastAsia="Times New Roman" w:hAnsi="Consolas" w:cs="Courier New"/>
+          <w:color w:val="000000"/>
+          <w:sz w:val="18"/>
+          <w:szCs w:val="18"/>
+          <w:lang w:val="en-US" w:eastAsia="ru-RU"/>
+        </w:rPr>
+        <w:t>public</w:t>
+      </w:r>
+      <w:proofErr w:type="gramEnd"/>
+      <w:r>
+        <w:rPr>
+          <w:rFonts w:ascii="Consolas" w:eastAsia="Times New Roman" w:hAnsi="Consolas" w:cs="Courier New"/>
+          <w:color w:val="000000"/>
+          <w:sz w:val="18"/>
+          <w:szCs w:val="18"/>
+          <w:lang w:val="en-US" w:eastAsia="ru-RU"/>
+        </w:rPr>
+        <w:t xml:space="preserve"> override </w:t>
+      </w:r>
+      <w:proofErr w:type="spellStart"/>
+      <w:r>
+        <w:rPr>
+          <w:rFonts w:ascii="Consolas" w:eastAsia="Times New Roman" w:hAnsi="Consolas" w:cs="Courier New"/>
+          <w:color w:val="000000"/>
+          <w:sz w:val="18"/>
+          <w:szCs w:val="18"/>
+          <w:lang w:val="en-US" w:eastAsia="ru-RU"/>
+        </w:rPr>
+        <w:t>System.Threading.Tasks.Task</w:t>
+      </w:r>
+      <w:proofErr w:type="spellEnd"/>
+      <w:r>
+        <w:rPr>
+          <w:rFonts w:ascii="Consolas" w:eastAsia="Times New Roman" w:hAnsi="Consolas" w:cs="Courier New"/>
+          <w:color w:val="000000"/>
+          <w:sz w:val="18"/>
+          <w:szCs w:val="18"/>
+          <w:lang w:val="en-US" w:eastAsia="ru-RU"/>
+        </w:rPr>
+        <w:t xml:space="preserve"> GrantResourceOwnerCredentials(OAuthGrantResourceOwnerCredentialsContext context)</w:t>
       </w:r>
     </w:p>
     <w:p>
@@ -21254,7 +23569,51 @@
           <w:szCs w:val="18"/>
           <w:lang w:val="en-US" w:eastAsia="ru-RU"/>
         </w:rPr>
-        <w:t xml:space="preserve">            return System.Threading.Tasks.Task.Factory.StartNew(() =&gt;</w:t>
+        <w:t xml:space="preserve">            </w:t>
+      </w:r>
+      <w:proofErr w:type="gramStart"/>
+      <w:r>
+        <w:rPr>
+          <w:rFonts w:ascii="Consolas" w:eastAsia="Times New Roman" w:hAnsi="Consolas" w:cs="Courier New"/>
+          <w:color w:val="000000"/>
+          <w:sz w:val="18"/>
+          <w:szCs w:val="18"/>
+          <w:lang w:val="en-US" w:eastAsia="ru-RU"/>
+        </w:rPr>
+        <w:t>return</w:t>
+      </w:r>
+      <w:proofErr w:type="gramEnd"/>
+      <w:r>
+        <w:rPr>
+          <w:rFonts w:ascii="Consolas" w:eastAsia="Times New Roman" w:hAnsi="Consolas" w:cs="Courier New"/>
+          <w:color w:val="000000"/>
+          <w:sz w:val="18"/>
+          <w:szCs w:val="18"/>
+          <w:lang w:val="en-US" w:eastAsia="ru-RU"/>
+        </w:rPr>
+        <w:t xml:space="preserve"> </w:t>
+      </w:r>
+      <w:proofErr w:type="spellStart"/>
+      <w:r>
+        <w:rPr>
+          <w:rFonts w:ascii="Consolas" w:eastAsia="Times New Roman" w:hAnsi="Consolas" w:cs="Courier New"/>
+          <w:color w:val="000000"/>
+          <w:sz w:val="18"/>
+          <w:szCs w:val="18"/>
+          <w:lang w:val="en-US" w:eastAsia="ru-RU"/>
+        </w:rPr>
+        <w:t>System.Threading.Tasks.Task.Factory.StartNew</w:t>
+      </w:r>
+      <w:proofErr w:type="spellEnd"/>
+      <w:r>
+        <w:rPr>
+          <w:rFonts w:ascii="Consolas" w:eastAsia="Times New Roman" w:hAnsi="Consolas" w:cs="Courier New"/>
+          <w:color w:val="000000"/>
+          <w:sz w:val="18"/>
+          <w:szCs w:val="18"/>
+          <w:lang w:val="en-US" w:eastAsia="ru-RU"/>
+        </w:rPr>
+        <w:t>(() =&gt;</w:t>
       </w:r>
     </w:p>
     <w:p>
@@ -21350,7 +23709,29 @@
           <w:szCs w:val="18"/>
           <w:lang w:val="en-US" w:eastAsia="ru-RU"/>
         </w:rPr>
-        <w:t xml:space="preserve">                String UserRole;</w:t>
+        <w:t xml:space="preserve">                String </w:t>
+      </w:r>
+      <w:proofErr w:type="spellStart"/>
+      <w:r>
+        <w:rPr>
+          <w:rFonts w:ascii="Consolas" w:eastAsia="Times New Roman" w:hAnsi="Consolas" w:cs="Courier New"/>
+          <w:color w:val="000000"/>
+          <w:sz w:val="18"/>
+          <w:szCs w:val="18"/>
+          <w:lang w:val="en-US" w:eastAsia="ru-RU"/>
+        </w:rPr>
+        <w:t>UserRole</w:t>
+      </w:r>
+      <w:proofErr w:type="spellEnd"/>
+      <w:r>
+        <w:rPr>
+          <w:rFonts w:ascii="Consolas" w:eastAsia="Times New Roman" w:hAnsi="Consolas" w:cs="Courier New"/>
+          <w:color w:val="000000"/>
+          <w:sz w:val="18"/>
+          <w:szCs w:val="18"/>
+          <w:lang w:val="en-US" w:eastAsia="ru-RU"/>
+        </w:rPr>
+        <w:t>;</w:t>
       </w:r>
     </w:p>
     <w:p>
@@ -21398,7 +23779,85 @@
           <w:szCs w:val="18"/>
           <w:lang w:val="en-US" w:eastAsia="ru-RU"/>
         </w:rPr>
-        <w:t xml:space="preserve">                RomanovichEntities db = new RomanovichEntities();</w:t>
+        <w:t xml:space="preserve">                </w:t>
+      </w:r>
+      <w:proofErr w:type="spellStart"/>
+      <w:r>
+        <w:rPr>
+          <w:rFonts w:ascii="Consolas" w:eastAsia="Times New Roman" w:hAnsi="Consolas" w:cs="Courier New"/>
+          <w:color w:val="000000"/>
+          <w:sz w:val="18"/>
+          <w:szCs w:val="18"/>
+          <w:lang w:val="en-US" w:eastAsia="ru-RU"/>
+        </w:rPr>
+        <w:t>RomanovichEntities</w:t>
+      </w:r>
+      <w:proofErr w:type="spellEnd"/>
+      <w:r>
+        <w:rPr>
+          <w:rFonts w:ascii="Consolas" w:eastAsia="Times New Roman" w:hAnsi="Consolas" w:cs="Courier New"/>
+          <w:color w:val="000000"/>
+          <w:sz w:val="18"/>
+          <w:szCs w:val="18"/>
+          <w:lang w:val="en-US" w:eastAsia="ru-RU"/>
+        </w:rPr>
+        <w:t xml:space="preserve"> </w:t>
+      </w:r>
+      <w:proofErr w:type="spellStart"/>
+      <w:r>
+        <w:rPr>
+          <w:rFonts w:ascii="Consolas" w:eastAsia="Times New Roman" w:hAnsi="Consolas" w:cs="Courier New"/>
+          <w:color w:val="000000"/>
+          <w:sz w:val="18"/>
+          <w:szCs w:val="18"/>
+          <w:lang w:val="en-US" w:eastAsia="ru-RU"/>
+        </w:rPr>
+        <w:t>db</w:t>
+      </w:r>
+      <w:proofErr w:type="spellEnd"/>
+      <w:r>
+        <w:rPr>
+          <w:rFonts w:ascii="Consolas" w:eastAsia="Times New Roman" w:hAnsi="Consolas" w:cs="Courier New"/>
+          <w:color w:val="000000"/>
+          <w:sz w:val="18"/>
+          <w:szCs w:val="18"/>
+          <w:lang w:val="en-US" w:eastAsia="ru-RU"/>
+        </w:rPr>
+        <w:t xml:space="preserve"> = new </w:t>
+      </w:r>
+      <w:proofErr w:type="spellStart"/>
+      <w:proofErr w:type="gramStart"/>
+      <w:r>
+        <w:rPr>
+          <w:rFonts w:ascii="Consolas" w:eastAsia="Times New Roman" w:hAnsi="Consolas" w:cs="Courier New"/>
+          <w:color w:val="000000"/>
+          <w:sz w:val="18"/>
+          <w:szCs w:val="18"/>
+          <w:lang w:val="en-US" w:eastAsia="ru-RU"/>
+        </w:rPr>
+        <w:t>RomanovichEntities</w:t>
+      </w:r>
+      <w:proofErr w:type="spellEnd"/>
+      <w:r>
+        <w:rPr>
+          <w:rFonts w:ascii="Consolas" w:eastAsia="Times New Roman" w:hAnsi="Consolas" w:cs="Courier New"/>
+          <w:color w:val="000000"/>
+          <w:sz w:val="18"/>
+          <w:szCs w:val="18"/>
+          <w:lang w:val="en-US" w:eastAsia="ru-RU"/>
+        </w:rPr>
+        <w:t>(</w:t>
+      </w:r>
+      <w:proofErr w:type="gramEnd"/>
+      <w:r>
+        <w:rPr>
+          <w:rFonts w:ascii="Consolas" w:eastAsia="Times New Roman" w:hAnsi="Consolas" w:cs="Courier New"/>
+          <w:color w:val="000000"/>
+          <w:sz w:val="18"/>
+          <w:szCs w:val="18"/>
+          <w:lang w:val="en-US" w:eastAsia="ru-RU"/>
+        </w:rPr>
+        <w:t>);</w:t>
       </w:r>
     </w:p>
     <w:p>
@@ -21484,7 +23943,53 @@
           <w:szCs w:val="18"/>
           <w:lang w:val="en-US" w:eastAsia="ru-RU"/>
         </w:rPr>
-        <w:t xml:space="preserve">                var email = context.UserName;</w:t>
+        <w:t xml:space="preserve">                </w:t>
+      </w:r>
+      <w:proofErr w:type="spellStart"/>
+      <w:proofErr w:type="gramStart"/>
+      <w:r>
+        <w:rPr>
+          <w:rFonts w:ascii="Consolas" w:eastAsia="Times New Roman" w:hAnsi="Consolas" w:cs="Courier New"/>
+          <w:color w:val="000000"/>
+          <w:sz w:val="18"/>
+          <w:szCs w:val="18"/>
+          <w:lang w:val="en-US" w:eastAsia="ru-RU"/>
+        </w:rPr>
+        <w:t>var</w:t>
+      </w:r>
+      <w:proofErr w:type="spellEnd"/>
+      <w:proofErr w:type="gramEnd"/>
+      <w:r>
+        <w:rPr>
+          <w:rFonts w:ascii="Consolas" w:eastAsia="Times New Roman" w:hAnsi="Consolas" w:cs="Courier New"/>
+          <w:color w:val="000000"/>
+          <w:sz w:val="18"/>
+          <w:szCs w:val="18"/>
+          <w:lang w:val="en-US" w:eastAsia="ru-RU"/>
+        </w:rPr>
+        <w:t xml:space="preserve"> email = </w:t>
+      </w:r>
+      <w:proofErr w:type="spellStart"/>
+      <w:r>
+        <w:rPr>
+          <w:rFonts w:ascii="Consolas" w:eastAsia="Times New Roman" w:hAnsi="Consolas" w:cs="Courier New"/>
+          <w:color w:val="000000"/>
+          <w:sz w:val="18"/>
+          <w:szCs w:val="18"/>
+          <w:lang w:val="en-US" w:eastAsia="ru-RU"/>
+        </w:rPr>
+        <w:t>context.UserName</w:t>
+      </w:r>
+      <w:proofErr w:type="spellEnd"/>
+      <w:r>
+        <w:rPr>
+          <w:rFonts w:ascii="Consolas" w:eastAsia="Times New Roman" w:hAnsi="Consolas" w:cs="Courier New"/>
+          <w:color w:val="000000"/>
+          <w:sz w:val="18"/>
+          <w:szCs w:val="18"/>
+          <w:lang w:val="en-US" w:eastAsia="ru-RU"/>
+        </w:rPr>
+        <w:t>;</w:t>
       </w:r>
     </w:p>
     <w:p>
@@ -21532,7 +24037,53 @@
           <w:szCs w:val="18"/>
           <w:lang w:val="en-US" w:eastAsia="ru-RU"/>
         </w:rPr>
-        <w:t xml:space="preserve">                var password = context.Password;</w:t>
+        <w:t xml:space="preserve">                </w:t>
+      </w:r>
+      <w:proofErr w:type="spellStart"/>
+      <w:proofErr w:type="gramStart"/>
+      <w:r>
+        <w:rPr>
+          <w:rFonts w:ascii="Consolas" w:eastAsia="Times New Roman" w:hAnsi="Consolas" w:cs="Courier New"/>
+          <w:color w:val="000000"/>
+          <w:sz w:val="18"/>
+          <w:szCs w:val="18"/>
+          <w:lang w:val="en-US" w:eastAsia="ru-RU"/>
+        </w:rPr>
+        <w:t>var</w:t>
+      </w:r>
+      <w:proofErr w:type="spellEnd"/>
+      <w:proofErr w:type="gramEnd"/>
+      <w:r>
+        <w:rPr>
+          <w:rFonts w:ascii="Consolas" w:eastAsia="Times New Roman" w:hAnsi="Consolas" w:cs="Courier New"/>
+          <w:color w:val="000000"/>
+          <w:sz w:val="18"/>
+          <w:szCs w:val="18"/>
+          <w:lang w:val="en-US" w:eastAsia="ru-RU"/>
+        </w:rPr>
+        <w:t xml:space="preserve"> password = </w:t>
+      </w:r>
+      <w:proofErr w:type="spellStart"/>
+      <w:r>
+        <w:rPr>
+          <w:rFonts w:ascii="Consolas" w:eastAsia="Times New Roman" w:hAnsi="Consolas" w:cs="Courier New"/>
+          <w:color w:val="000000"/>
+          <w:sz w:val="18"/>
+          <w:szCs w:val="18"/>
+          <w:lang w:val="en-US" w:eastAsia="ru-RU"/>
+        </w:rPr>
+        <w:t>context.Password</w:t>
+      </w:r>
+      <w:proofErr w:type="spellEnd"/>
+      <w:r>
+        <w:rPr>
+          <w:rFonts w:ascii="Consolas" w:eastAsia="Times New Roman" w:hAnsi="Consolas" w:cs="Courier New"/>
+          <w:color w:val="000000"/>
+          <w:sz w:val="18"/>
+          <w:szCs w:val="18"/>
+          <w:lang w:val="en-US" w:eastAsia="ru-RU"/>
+        </w:rPr>
+        <w:t>;</w:t>
       </w:r>
     </w:p>
     <w:p>
@@ -21580,7 +24131,75 @@
           <w:szCs w:val="18"/>
           <w:lang w:val="en-US" w:eastAsia="ru-RU"/>
         </w:rPr>
-        <w:t xml:space="preserve">                var userService = new UserService();</w:t>
+        <w:t xml:space="preserve">                </w:t>
+      </w:r>
+      <w:proofErr w:type="spellStart"/>
+      <w:proofErr w:type="gramStart"/>
+      <w:r>
+        <w:rPr>
+          <w:rFonts w:ascii="Consolas" w:eastAsia="Times New Roman" w:hAnsi="Consolas" w:cs="Courier New"/>
+          <w:color w:val="000000"/>
+          <w:sz w:val="18"/>
+          <w:szCs w:val="18"/>
+          <w:lang w:val="en-US" w:eastAsia="ru-RU"/>
+        </w:rPr>
+        <w:t>var</w:t>
+      </w:r>
+      <w:proofErr w:type="spellEnd"/>
+      <w:proofErr w:type="gramEnd"/>
+      <w:r>
+        <w:rPr>
+          <w:rFonts w:ascii="Consolas" w:eastAsia="Times New Roman" w:hAnsi="Consolas" w:cs="Courier New"/>
+          <w:color w:val="000000"/>
+          <w:sz w:val="18"/>
+          <w:szCs w:val="18"/>
+          <w:lang w:val="en-US" w:eastAsia="ru-RU"/>
+        </w:rPr>
+        <w:t xml:space="preserve"> </w:t>
+      </w:r>
+      <w:proofErr w:type="spellStart"/>
+      <w:r>
+        <w:rPr>
+          <w:rFonts w:ascii="Consolas" w:eastAsia="Times New Roman" w:hAnsi="Consolas" w:cs="Courier New"/>
+          <w:color w:val="000000"/>
+          <w:sz w:val="18"/>
+          <w:szCs w:val="18"/>
+          <w:lang w:val="en-US" w:eastAsia="ru-RU"/>
+        </w:rPr>
+        <w:t>userService</w:t>
+      </w:r>
+      <w:proofErr w:type="spellEnd"/>
+      <w:r>
+        <w:rPr>
+          <w:rFonts w:ascii="Consolas" w:eastAsia="Times New Roman" w:hAnsi="Consolas" w:cs="Courier New"/>
+          <w:color w:val="000000"/>
+          <w:sz w:val="18"/>
+          <w:szCs w:val="18"/>
+          <w:lang w:val="en-US" w:eastAsia="ru-RU"/>
+        </w:rPr>
+        <w:t xml:space="preserve"> = new </w:t>
+      </w:r>
+      <w:proofErr w:type="spellStart"/>
+      <w:r>
+        <w:rPr>
+          <w:rFonts w:ascii="Consolas" w:eastAsia="Times New Roman" w:hAnsi="Consolas" w:cs="Courier New"/>
+          <w:color w:val="000000"/>
+          <w:sz w:val="18"/>
+          <w:szCs w:val="18"/>
+          <w:lang w:val="en-US" w:eastAsia="ru-RU"/>
+        </w:rPr>
+        <w:t>UserService</w:t>
+      </w:r>
+      <w:proofErr w:type="spellEnd"/>
+      <w:r>
+        <w:rPr>
+          <w:rFonts w:ascii="Consolas" w:eastAsia="Times New Roman" w:hAnsi="Consolas" w:cs="Courier New"/>
+          <w:color w:val="000000"/>
+          <w:sz w:val="18"/>
+          <w:szCs w:val="18"/>
+          <w:lang w:val="en-US" w:eastAsia="ru-RU"/>
+        </w:rPr>
+        <w:t>();</w:t>
       </w:r>
     </w:p>
     <w:p>
@@ -21628,7 +24247,53 @@
           <w:szCs w:val="18"/>
           <w:lang w:val="en-US" w:eastAsia="ru-RU"/>
         </w:rPr>
-        <w:t xml:space="preserve">                var user = userService.Validate(email, password);</w:t>
+        <w:t xml:space="preserve">                </w:t>
+      </w:r>
+      <w:proofErr w:type="spellStart"/>
+      <w:proofErr w:type="gramStart"/>
+      <w:r>
+        <w:rPr>
+          <w:rFonts w:ascii="Consolas" w:eastAsia="Times New Roman" w:hAnsi="Consolas" w:cs="Courier New"/>
+          <w:color w:val="000000"/>
+          <w:sz w:val="18"/>
+          <w:szCs w:val="18"/>
+          <w:lang w:val="en-US" w:eastAsia="ru-RU"/>
+        </w:rPr>
+        <w:t>var</w:t>
+      </w:r>
+      <w:proofErr w:type="spellEnd"/>
+      <w:proofErr w:type="gramEnd"/>
+      <w:r>
+        <w:rPr>
+          <w:rFonts w:ascii="Consolas" w:eastAsia="Times New Roman" w:hAnsi="Consolas" w:cs="Courier New"/>
+          <w:color w:val="000000"/>
+          <w:sz w:val="18"/>
+          <w:szCs w:val="18"/>
+          <w:lang w:val="en-US" w:eastAsia="ru-RU"/>
+        </w:rPr>
+        <w:t xml:space="preserve"> user = </w:t>
+      </w:r>
+      <w:proofErr w:type="spellStart"/>
+      <w:r>
+        <w:rPr>
+          <w:rFonts w:ascii="Consolas" w:eastAsia="Times New Roman" w:hAnsi="Consolas" w:cs="Courier New"/>
+          <w:color w:val="000000"/>
+          <w:sz w:val="18"/>
+          <w:szCs w:val="18"/>
+          <w:lang w:val="en-US" w:eastAsia="ru-RU"/>
+        </w:rPr>
+        <w:t>userService.Validate</w:t>
+      </w:r>
+      <w:proofErr w:type="spellEnd"/>
+      <w:r>
+        <w:rPr>
+          <w:rFonts w:ascii="Consolas" w:eastAsia="Times New Roman" w:hAnsi="Consolas" w:cs="Courier New"/>
+          <w:color w:val="000000"/>
+          <w:sz w:val="18"/>
+          <w:szCs w:val="18"/>
+          <w:lang w:val="en-US" w:eastAsia="ru-RU"/>
+        </w:rPr>
+        <w:t>(email, password);</w:t>
       </w:r>
     </w:p>
     <w:p>
@@ -21676,7 +24341,29 @@
           <w:szCs w:val="18"/>
           <w:lang w:val="en-US" w:eastAsia="ru-RU"/>
         </w:rPr>
-        <w:t xml:space="preserve">                if (user != null)</w:t>
+        <w:t xml:space="preserve">                </w:t>
+      </w:r>
+      <w:proofErr w:type="gramStart"/>
+      <w:r>
+        <w:rPr>
+          <w:rFonts w:ascii="Consolas" w:eastAsia="Times New Roman" w:hAnsi="Consolas" w:cs="Courier New"/>
+          <w:color w:val="000000"/>
+          <w:sz w:val="18"/>
+          <w:szCs w:val="18"/>
+          <w:lang w:val="en-US" w:eastAsia="ru-RU"/>
+        </w:rPr>
+        <w:t>if</w:t>
+      </w:r>
+      <w:proofErr w:type="gramEnd"/>
+      <w:r>
+        <w:rPr>
+          <w:rFonts w:ascii="Consolas" w:eastAsia="Times New Roman" w:hAnsi="Consolas" w:cs="Courier New"/>
+          <w:color w:val="000000"/>
+          <w:sz w:val="18"/>
+          <w:szCs w:val="18"/>
+          <w:lang w:val="en-US" w:eastAsia="ru-RU"/>
+        </w:rPr>
+        <w:t xml:space="preserve"> (user != null)</w:t>
       </w:r>
     </w:p>
     <w:p>
@@ -21772,7 +24459,31 @@
           <w:szCs w:val="18"/>
           <w:lang w:val="en-US" w:eastAsia="ru-RU"/>
         </w:rPr>
-        <w:t xml:space="preserve">                    var claims = new List&lt;Claim&gt;()</w:t>
+        <w:t xml:space="preserve">                    </w:t>
+      </w:r>
+      <w:proofErr w:type="spellStart"/>
+      <w:proofErr w:type="gramStart"/>
+      <w:r>
+        <w:rPr>
+          <w:rFonts w:ascii="Consolas" w:eastAsia="Times New Roman" w:hAnsi="Consolas" w:cs="Courier New"/>
+          <w:color w:val="000000"/>
+          <w:sz w:val="18"/>
+          <w:szCs w:val="18"/>
+          <w:lang w:val="en-US" w:eastAsia="ru-RU"/>
+        </w:rPr>
+        <w:t>var</w:t>
+      </w:r>
+      <w:proofErr w:type="spellEnd"/>
+      <w:proofErr w:type="gramEnd"/>
+      <w:r>
+        <w:rPr>
+          <w:rFonts w:ascii="Consolas" w:eastAsia="Times New Roman" w:hAnsi="Consolas" w:cs="Courier New"/>
+          <w:color w:val="000000"/>
+          <w:sz w:val="18"/>
+          <w:szCs w:val="18"/>
+          <w:lang w:val="en-US" w:eastAsia="ru-RU"/>
+        </w:rPr>
+        <w:t xml:space="preserve"> claims = new List&lt;Claim&gt;()</w:t>
       </w:r>
     </w:p>
     <w:p>
@@ -21868,7 +24579,73 @@
           <w:szCs w:val="18"/>
           <w:lang w:val="en-US" w:eastAsia="ru-RU"/>
         </w:rPr>
-        <w:t xml:space="preserve">                    new Claim(ClaimTypes.Sid, Convert.ToString(user.id)),</w:t>
+        <w:t xml:space="preserve">                    </w:t>
+      </w:r>
+      <w:proofErr w:type="gramStart"/>
+      <w:r>
+        <w:rPr>
+          <w:rFonts w:ascii="Consolas" w:eastAsia="Times New Roman" w:hAnsi="Consolas" w:cs="Courier New"/>
+          <w:color w:val="000000"/>
+          <w:sz w:val="18"/>
+          <w:szCs w:val="18"/>
+          <w:lang w:val="en-US" w:eastAsia="ru-RU"/>
+        </w:rPr>
+        <w:t>new</w:t>
+      </w:r>
+      <w:proofErr w:type="gramEnd"/>
+      <w:r>
+        <w:rPr>
+          <w:rFonts w:ascii="Consolas" w:eastAsia="Times New Roman" w:hAnsi="Consolas" w:cs="Courier New"/>
+          <w:color w:val="000000"/>
+          <w:sz w:val="18"/>
+          <w:szCs w:val="18"/>
+          <w:lang w:val="en-US" w:eastAsia="ru-RU"/>
+        </w:rPr>
+        <w:t xml:space="preserve"> Claim(</w:t>
+      </w:r>
+      <w:proofErr w:type="spellStart"/>
+      <w:r>
+        <w:rPr>
+          <w:rFonts w:ascii="Consolas" w:eastAsia="Times New Roman" w:hAnsi="Consolas" w:cs="Courier New"/>
+          <w:color w:val="000000"/>
+          <w:sz w:val="18"/>
+          <w:szCs w:val="18"/>
+          <w:lang w:val="en-US" w:eastAsia="ru-RU"/>
+        </w:rPr>
+        <w:t>ClaimTypes.Sid</w:t>
+      </w:r>
+      <w:proofErr w:type="spellEnd"/>
+      <w:r>
+        <w:rPr>
+          <w:rFonts w:ascii="Consolas" w:eastAsia="Times New Roman" w:hAnsi="Consolas" w:cs="Courier New"/>
+          <w:color w:val="000000"/>
+          <w:sz w:val="18"/>
+          <w:szCs w:val="18"/>
+          <w:lang w:val="en-US" w:eastAsia="ru-RU"/>
+        </w:rPr>
+        <w:t xml:space="preserve">, </w:t>
+      </w:r>
+      <w:proofErr w:type="spellStart"/>
+      <w:r>
+        <w:rPr>
+          <w:rFonts w:ascii="Consolas" w:eastAsia="Times New Roman" w:hAnsi="Consolas" w:cs="Courier New"/>
+          <w:color w:val="000000"/>
+          <w:sz w:val="18"/>
+          <w:szCs w:val="18"/>
+          <w:lang w:val="en-US" w:eastAsia="ru-RU"/>
+        </w:rPr>
+        <w:t>Convert.ToString</w:t>
+      </w:r>
+      <w:proofErr w:type="spellEnd"/>
+      <w:r>
+        <w:rPr>
+          <w:rFonts w:ascii="Consolas" w:eastAsia="Times New Roman" w:hAnsi="Consolas" w:cs="Courier New"/>
+          <w:color w:val="000000"/>
+          <w:sz w:val="18"/>
+          <w:szCs w:val="18"/>
+          <w:lang w:val="en-US" w:eastAsia="ru-RU"/>
+        </w:rPr>
+        <w:t>(user.id)),</w:t>
       </w:r>
     </w:p>
     <w:p>
@@ -21916,7 +24693,73 @@
           <w:szCs w:val="18"/>
           <w:lang w:val="en-US" w:eastAsia="ru-RU"/>
         </w:rPr>
-        <w:t xml:space="preserve">                    new Claim(ClaimTypes.Name, user.UserName)</w:t>
+        <w:t xml:space="preserve">                    </w:t>
+      </w:r>
+      <w:proofErr w:type="gramStart"/>
+      <w:r>
+        <w:rPr>
+          <w:rFonts w:ascii="Consolas" w:eastAsia="Times New Roman" w:hAnsi="Consolas" w:cs="Courier New"/>
+          <w:color w:val="000000"/>
+          <w:sz w:val="18"/>
+          <w:szCs w:val="18"/>
+          <w:lang w:val="en-US" w:eastAsia="ru-RU"/>
+        </w:rPr>
+        <w:t>new</w:t>
+      </w:r>
+      <w:proofErr w:type="gramEnd"/>
+      <w:r>
+        <w:rPr>
+          <w:rFonts w:ascii="Consolas" w:eastAsia="Times New Roman" w:hAnsi="Consolas" w:cs="Courier New"/>
+          <w:color w:val="000000"/>
+          <w:sz w:val="18"/>
+          <w:szCs w:val="18"/>
+          <w:lang w:val="en-US" w:eastAsia="ru-RU"/>
+        </w:rPr>
+        <w:t xml:space="preserve"> Claim(</w:t>
+      </w:r>
+      <w:proofErr w:type="spellStart"/>
+      <w:r>
+        <w:rPr>
+          <w:rFonts w:ascii="Consolas" w:eastAsia="Times New Roman" w:hAnsi="Consolas" w:cs="Courier New"/>
+          <w:color w:val="000000"/>
+          <w:sz w:val="18"/>
+          <w:szCs w:val="18"/>
+          <w:lang w:val="en-US" w:eastAsia="ru-RU"/>
+        </w:rPr>
+        <w:t>ClaimTypes.Name</w:t>
+      </w:r>
+      <w:proofErr w:type="spellEnd"/>
+      <w:r>
+        <w:rPr>
+          <w:rFonts w:ascii="Consolas" w:eastAsia="Times New Roman" w:hAnsi="Consolas" w:cs="Courier New"/>
+          <w:color w:val="000000"/>
+          <w:sz w:val="18"/>
+          <w:szCs w:val="18"/>
+          <w:lang w:val="en-US" w:eastAsia="ru-RU"/>
+        </w:rPr>
+        <w:t xml:space="preserve">, </w:t>
+      </w:r>
+      <w:proofErr w:type="spellStart"/>
+      <w:r>
+        <w:rPr>
+          <w:rFonts w:ascii="Consolas" w:eastAsia="Times New Roman" w:hAnsi="Consolas" w:cs="Courier New"/>
+          <w:color w:val="000000"/>
+          <w:sz w:val="18"/>
+          <w:szCs w:val="18"/>
+          <w:lang w:val="en-US" w:eastAsia="ru-RU"/>
+        </w:rPr>
+        <w:t>user.UserName</w:t>
+      </w:r>
+      <w:proofErr w:type="spellEnd"/>
+      <w:r>
+        <w:rPr>
+          <w:rFonts w:ascii="Consolas" w:eastAsia="Times New Roman" w:hAnsi="Consolas" w:cs="Courier New"/>
+          <w:color w:val="000000"/>
+          <w:sz w:val="18"/>
+          <w:szCs w:val="18"/>
+          <w:lang w:val="en-US" w:eastAsia="ru-RU"/>
+        </w:rPr>
+        <w:t>)</w:t>
       </w:r>
     </w:p>
     <w:p>
@@ -22060,7 +24903,51 @@
           <w:szCs w:val="18"/>
           <w:lang w:val="en-US" w:eastAsia="ru-RU"/>
         </w:rPr>
-        <w:t xml:space="preserve">                    if (user.IsAdmin == 1)</w:t>
+        <w:t xml:space="preserve">                    </w:t>
+      </w:r>
+      <w:proofErr w:type="gramStart"/>
+      <w:r>
+        <w:rPr>
+          <w:rFonts w:ascii="Consolas" w:eastAsia="Times New Roman" w:hAnsi="Consolas" w:cs="Courier New"/>
+          <w:color w:val="000000"/>
+          <w:sz w:val="18"/>
+          <w:szCs w:val="18"/>
+          <w:lang w:val="en-US" w:eastAsia="ru-RU"/>
+        </w:rPr>
+        <w:t>if</w:t>
+      </w:r>
+      <w:proofErr w:type="gramEnd"/>
+      <w:r>
+        <w:rPr>
+          <w:rFonts w:ascii="Consolas" w:eastAsia="Times New Roman" w:hAnsi="Consolas" w:cs="Courier New"/>
+          <w:color w:val="000000"/>
+          <w:sz w:val="18"/>
+          <w:szCs w:val="18"/>
+          <w:lang w:val="en-US" w:eastAsia="ru-RU"/>
+        </w:rPr>
+        <w:t xml:space="preserve"> (</w:t>
+      </w:r>
+      <w:proofErr w:type="spellStart"/>
+      <w:r>
+        <w:rPr>
+          <w:rFonts w:ascii="Consolas" w:eastAsia="Times New Roman" w:hAnsi="Consolas" w:cs="Courier New"/>
+          <w:color w:val="000000"/>
+          <w:sz w:val="18"/>
+          <w:szCs w:val="18"/>
+          <w:lang w:val="en-US" w:eastAsia="ru-RU"/>
+        </w:rPr>
+        <w:t>user.IsAdmin</w:t>
+      </w:r>
+      <w:proofErr w:type="spellEnd"/>
+      <w:r>
+        <w:rPr>
+          <w:rFonts w:ascii="Consolas" w:eastAsia="Times New Roman" w:hAnsi="Consolas" w:cs="Courier New"/>
+          <w:color w:val="000000"/>
+          <w:sz w:val="18"/>
+          <w:szCs w:val="18"/>
+          <w:lang w:val="en-US" w:eastAsia="ru-RU"/>
+        </w:rPr>
+        <w:t xml:space="preserve"> == 1)</w:t>
       </w:r>
     </w:p>
     <w:p>
@@ -22194,7 +25081,29 @@
           <w:szCs w:val="18"/>
           <w:lang w:val="en-US" w:eastAsia="ru-RU"/>
         </w:rPr>
-        <w:t xml:space="preserve">                        UserRole = "Admin";</w:t>
+        <w:t xml:space="preserve">                        </w:t>
+      </w:r>
+      <w:proofErr w:type="spellStart"/>
+      <w:r>
+        <w:rPr>
+          <w:rFonts w:ascii="Consolas" w:eastAsia="Times New Roman" w:hAnsi="Consolas" w:cs="Courier New"/>
+          <w:color w:val="000000"/>
+          <w:sz w:val="18"/>
+          <w:szCs w:val="18"/>
+          <w:lang w:val="en-US" w:eastAsia="ru-RU"/>
+        </w:rPr>
+        <w:t>UserRole</w:t>
+      </w:r>
+      <w:proofErr w:type="spellEnd"/>
+      <w:r>
+        <w:rPr>
+          <w:rFonts w:ascii="Consolas" w:eastAsia="Times New Roman" w:hAnsi="Consolas" w:cs="Courier New"/>
+          <w:color w:val="000000"/>
+          <w:sz w:val="18"/>
+          <w:szCs w:val="18"/>
+          <w:lang w:val="en-US" w:eastAsia="ru-RU"/>
+        </w:rPr>
+        <w:t xml:space="preserve"> = "Admin";</w:t>
       </w:r>
     </w:p>
     <w:p>
@@ -22231,7 +25140,7 @@
           <w:color w:val="000000"/>
           <w:sz w:val="18"/>
           <w:szCs w:val="18"/>
-          <w:lang w:eastAsia="ru-RU"/>
+          <w:lang w:val="en-US" w:eastAsia="ru-RU"/>
         </w:rPr>
       </w:pPr>
       <w:r>
@@ -22250,7 +25159,7 @@
           <w:color w:val="000000"/>
           <w:sz w:val="18"/>
           <w:szCs w:val="18"/>
-          <w:lang w:eastAsia="ru-RU"/>
+          <w:lang w:val="en-US" w:eastAsia="ru-RU"/>
         </w:rPr>
         <w:t>}</w:t>
       </w:r>
@@ -22289,7 +25198,7 @@
           <w:color w:val="000000"/>
           <w:sz w:val="18"/>
           <w:szCs w:val="18"/>
-          <w:lang w:eastAsia="ru-RU"/>
+          <w:lang w:val="en-US" w:eastAsia="ru-RU"/>
         </w:rPr>
       </w:pPr>
       <w:r>
@@ -22298,10 +25207,22 @@
           <w:color w:val="000000"/>
           <w:sz w:val="18"/>
           <w:szCs w:val="18"/>
-          <w:lang w:eastAsia="ru-RU"/>
-        </w:rPr>
-        <w:t xml:space="preserve">                    else</w:t>
-      </w:r>
+          <w:lang w:val="en-US" w:eastAsia="ru-RU"/>
+        </w:rPr>
+        <w:t xml:space="preserve">                    </w:t>
+      </w:r>
+      <w:proofErr w:type="gramStart"/>
+      <w:r>
+        <w:rPr>
+          <w:rFonts w:ascii="Consolas" w:eastAsia="Times New Roman" w:hAnsi="Consolas" w:cs="Courier New"/>
+          <w:color w:val="000000"/>
+          <w:sz w:val="18"/>
+          <w:szCs w:val="18"/>
+          <w:lang w:val="en-US" w:eastAsia="ru-RU"/>
+        </w:rPr>
+        <w:t>else</w:t>
+      </w:r>
+      <w:proofErr w:type="gramEnd"/>
     </w:p>
     <w:p>
       <w:pPr>
@@ -22396,7 +25317,29 @@
           <w:szCs w:val="18"/>
           <w:lang w:val="en-US" w:eastAsia="ru-RU"/>
         </w:rPr>
-        <w:t xml:space="preserve">                        UserRole = "User";</w:t>
+        <w:t xml:space="preserve">                        </w:t>
+      </w:r>
+      <w:proofErr w:type="spellStart"/>
+      <w:r>
+        <w:rPr>
+          <w:rFonts w:ascii="Consolas" w:eastAsia="Times New Roman" w:hAnsi="Consolas" w:cs="Courier New"/>
+          <w:color w:val="000000"/>
+          <w:sz w:val="18"/>
+          <w:szCs w:val="18"/>
+          <w:lang w:val="en-US" w:eastAsia="ru-RU"/>
+        </w:rPr>
+        <w:t>UserRole</w:t>
+      </w:r>
+      <w:proofErr w:type="spellEnd"/>
+      <w:r>
+        <w:rPr>
+          <w:rFonts w:ascii="Consolas" w:eastAsia="Times New Roman" w:hAnsi="Consolas" w:cs="Courier New"/>
+          <w:color w:val="000000"/>
+          <w:sz w:val="18"/>
+          <w:szCs w:val="18"/>
+          <w:lang w:val="en-US" w:eastAsia="ru-RU"/>
+        </w:rPr>
+        <w:t xml:space="preserve"> = "User";</w:t>
       </w:r>
     </w:p>
     <w:p>
@@ -22530,7 +25473,85 @@
           <w:szCs w:val="18"/>
           <w:lang w:val="en-US" w:eastAsia="ru-RU"/>
         </w:rPr>
-        <w:t xml:space="preserve">                    claims.Add(new Claim(ClaimTypes.Role, UserRole));</w:t>
+        <w:t xml:space="preserve">                    </w:t>
+      </w:r>
+      <w:proofErr w:type="spellStart"/>
+      <w:proofErr w:type="gramStart"/>
+      <w:r>
+        <w:rPr>
+          <w:rFonts w:ascii="Consolas" w:eastAsia="Times New Roman" w:hAnsi="Consolas" w:cs="Courier New"/>
+          <w:color w:val="000000"/>
+          <w:sz w:val="18"/>
+          <w:szCs w:val="18"/>
+          <w:lang w:val="en-US" w:eastAsia="ru-RU"/>
+        </w:rPr>
+        <w:t>claims.Add</w:t>
+      </w:r>
+      <w:proofErr w:type="spellEnd"/>
+      <w:r>
+        <w:rPr>
+          <w:rFonts w:ascii="Consolas" w:eastAsia="Times New Roman" w:hAnsi="Consolas" w:cs="Courier New"/>
+          <w:color w:val="000000"/>
+          <w:sz w:val="18"/>
+          <w:szCs w:val="18"/>
+          <w:lang w:val="en-US" w:eastAsia="ru-RU"/>
+        </w:rPr>
+        <w:t>(</w:t>
+      </w:r>
+      <w:proofErr w:type="gramEnd"/>
+      <w:r>
+        <w:rPr>
+          <w:rFonts w:ascii="Consolas" w:eastAsia="Times New Roman" w:hAnsi="Consolas" w:cs="Courier New"/>
+          <w:color w:val="000000"/>
+          <w:sz w:val="18"/>
+          <w:szCs w:val="18"/>
+          <w:lang w:val="en-US" w:eastAsia="ru-RU"/>
+        </w:rPr>
+        <w:t>new Claim(</w:t>
+      </w:r>
+      <w:proofErr w:type="spellStart"/>
+      <w:r>
+        <w:rPr>
+          <w:rFonts w:ascii="Consolas" w:eastAsia="Times New Roman" w:hAnsi="Consolas" w:cs="Courier New"/>
+          <w:color w:val="000000"/>
+          <w:sz w:val="18"/>
+          <w:szCs w:val="18"/>
+          <w:lang w:val="en-US" w:eastAsia="ru-RU"/>
+        </w:rPr>
+        <w:t>ClaimTypes.Role</w:t>
+      </w:r>
+      <w:proofErr w:type="spellEnd"/>
+      <w:r>
+        <w:rPr>
+          <w:rFonts w:ascii="Consolas" w:eastAsia="Times New Roman" w:hAnsi="Consolas" w:cs="Courier New"/>
+          <w:color w:val="000000"/>
+          <w:sz w:val="18"/>
+          <w:szCs w:val="18"/>
+          <w:lang w:val="en-US" w:eastAsia="ru-RU"/>
+        </w:rPr>
+        <w:t xml:space="preserve">, </w:t>
+      </w:r>
+      <w:proofErr w:type="spellStart"/>
+      <w:r>
+        <w:rPr>
+          <w:rFonts w:ascii="Consolas" w:eastAsia="Times New Roman" w:hAnsi="Consolas" w:cs="Courier New"/>
+          <w:color w:val="000000"/>
+          <w:sz w:val="18"/>
+          <w:szCs w:val="18"/>
+          <w:lang w:val="en-US" w:eastAsia="ru-RU"/>
+        </w:rPr>
+        <w:t>UserRole</w:t>
+      </w:r>
+      <w:proofErr w:type="spellEnd"/>
+      <w:r>
+        <w:rPr>
+          <w:rFonts w:ascii="Consolas" w:eastAsia="Times New Roman" w:hAnsi="Consolas" w:cs="Courier New"/>
+          <w:color w:val="000000"/>
+          <w:sz w:val="18"/>
+          <w:szCs w:val="18"/>
+          <w:lang w:val="en-US" w:eastAsia="ru-RU"/>
+        </w:rPr>
+        <w:t>));</w:t>
       </w:r>
     </w:p>
     <w:p>
@@ -22578,7 +25599,31 @@
           <w:szCs w:val="18"/>
           <w:lang w:val="en-US" w:eastAsia="ru-RU"/>
         </w:rPr>
-        <w:t xml:space="preserve">                    var data = new Dictionary&lt;string, string&gt;</w:t>
+        <w:t xml:space="preserve">                    </w:t>
+      </w:r>
+      <w:proofErr w:type="spellStart"/>
+      <w:proofErr w:type="gramStart"/>
+      <w:r>
+        <w:rPr>
+          <w:rFonts w:ascii="Consolas" w:eastAsia="Times New Roman" w:hAnsi="Consolas" w:cs="Courier New"/>
+          <w:color w:val="000000"/>
+          <w:sz w:val="18"/>
+          <w:szCs w:val="18"/>
+          <w:lang w:val="en-US" w:eastAsia="ru-RU"/>
+        </w:rPr>
+        <w:t>var</w:t>
+      </w:r>
+      <w:proofErr w:type="spellEnd"/>
+      <w:proofErr w:type="gramEnd"/>
+      <w:r>
+        <w:rPr>
+          <w:rFonts w:ascii="Consolas" w:eastAsia="Times New Roman" w:hAnsi="Consolas" w:cs="Courier New"/>
+          <w:color w:val="000000"/>
+          <w:sz w:val="18"/>
+          <w:szCs w:val="18"/>
+          <w:lang w:val="en-US" w:eastAsia="ru-RU"/>
+        </w:rPr>
+        <w:t xml:space="preserve"> data = new Dictionary&lt;string, string&gt;</w:t>
       </w:r>
     </w:p>
     <w:p>
@@ -22674,7 +25719,63 @@
           <w:szCs w:val="18"/>
           <w:lang w:val="en-US" w:eastAsia="ru-RU"/>
         </w:rPr>
-        <w:t xml:space="preserve">                    { "userName", user.UserName },</w:t>
+        <w:t xml:space="preserve">                    </w:t>
+      </w:r>
+      <w:proofErr w:type="gramStart"/>
+      <w:r>
+        <w:rPr>
+          <w:rFonts w:ascii="Consolas" w:eastAsia="Times New Roman" w:hAnsi="Consolas" w:cs="Courier New"/>
+          <w:color w:val="000000"/>
+          <w:sz w:val="18"/>
+          <w:szCs w:val="18"/>
+          <w:lang w:val="en-US" w:eastAsia="ru-RU"/>
+        </w:rPr>
+        <w:t>{ "</w:t>
+      </w:r>
+      <w:proofErr w:type="spellStart"/>
+      <w:proofErr w:type="gramEnd"/>
+      <w:r>
+        <w:rPr>
+          <w:rFonts w:ascii="Consolas" w:eastAsia="Times New Roman" w:hAnsi="Consolas" w:cs="Courier New"/>
+          <w:color w:val="000000"/>
+          <w:sz w:val="18"/>
+          <w:szCs w:val="18"/>
+          <w:lang w:val="en-US" w:eastAsia="ru-RU"/>
+        </w:rPr>
+        <w:t>userName</w:t>
+      </w:r>
+      <w:proofErr w:type="spellEnd"/>
+      <w:r>
+        <w:rPr>
+          <w:rFonts w:ascii="Consolas" w:eastAsia="Times New Roman" w:hAnsi="Consolas" w:cs="Courier New"/>
+          <w:color w:val="000000"/>
+          <w:sz w:val="18"/>
+          <w:szCs w:val="18"/>
+          <w:lang w:val="en-US" w:eastAsia="ru-RU"/>
+        </w:rPr>
+        <w:t xml:space="preserve">", </w:t>
+      </w:r>
+      <w:proofErr w:type="spellStart"/>
+      <w:r>
+        <w:rPr>
+          <w:rFonts w:ascii="Consolas" w:eastAsia="Times New Roman" w:hAnsi="Consolas" w:cs="Courier New"/>
+          <w:color w:val="000000"/>
+          <w:sz w:val="18"/>
+          <w:szCs w:val="18"/>
+          <w:lang w:val="en-US" w:eastAsia="ru-RU"/>
+        </w:rPr>
+        <w:t>user.UserName</w:t>
+      </w:r>
+      <w:proofErr w:type="spellEnd"/>
+      <w:r>
+        <w:rPr>
+          <w:rFonts w:ascii="Consolas" w:eastAsia="Times New Roman" w:hAnsi="Consolas" w:cs="Courier New"/>
+          <w:color w:val="000000"/>
+          <w:sz w:val="18"/>
+          <w:szCs w:val="18"/>
+          <w:lang w:val="en-US" w:eastAsia="ru-RU"/>
+        </w:rPr>
+        <w:t xml:space="preserve"> },</w:t>
       </w:r>
     </w:p>
     <w:p>
@@ -22722,7 +25823,73 @@
           <w:szCs w:val="18"/>
           <w:lang w:val="en-US" w:eastAsia="ru-RU"/>
         </w:rPr>
-        <w:t xml:space="preserve">                    { "roles", string.Join(",", UserRole)}</w:t>
+        <w:t xml:space="preserve">                    </w:t>
+      </w:r>
+      <w:proofErr w:type="gramStart"/>
+      <w:r>
+        <w:rPr>
+          <w:rFonts w:ascii="Consolas" w:eastAsia="Times New Roman" w:hAnsi="Consolas" w:cs="Courier New"/>
+          <w:color w:val="000000"/>
+          <w:sz w:val="18"/>
+          <w:szCs w:val="18"/>
+          <w:lang w:val="en-US" w:eastAsia="ru-RU"/>
+        </w:rPr>
+        <w:t>{ "</w:t>
+      </w:r>
+      <w:proofErr w:type="gramEnd"/>
+      <w:r>
+        <w:rPr>
+          <w:rFonts w:ascii="Consolas" w:eastAsia="Times New Roman" w:hAnsi="Consolas" w:cs="Courier New"/>
+          <w:color w:val="000000"/>
+          <w:sz w:val="18"/>
+          <w:szCs w:val="18"/>
+          <w:lang w:val="en-US" w:eastAsia="ru-RU"/>
+        </w:rPr>
+        <w:t xml:space="preserve">roles", </w:t>
+      </w:r>
+      <w:proofErr w:type="spellStart"/>
+      <w:r>
+        <w:rPr>
+          <w:rFonts w:ascii="Consolas" w:eastAsia="Times New Roman" w:hAnsi="Consolas" w:cs="Courier New"/>
+          <w:color w:val="000000"/>
+          <w:sz w:val="18"/>
+          <w:szCs w:val="18"/>
+          <w:lang w:val="en-US" w:eastAsia="ru-RU"/>
+        </w:rPr>
+        <w:t>string.Join</w:t>
+      </w:r>
+      <w:proofErr w:type="spellEnd"/>
+      <w:r>
+        <w:rPr>
+          <w:rFonts w:ascii="Consolas" w:eastAsia="Times New Roman" w:hAnsi="Consolas" w:cs="Courier New"/>
+          <w:color w:val="000000"/>
+          <w:sz w:val="18"/>
+          <w:szCs w:val="18"/>
+          <w:lang w:val="en-US" w:eastAsia="ru-RU"/>
+        </w:rPr>
+        <w:t xml:space="preserve">(",", </w:t>
+      </w:r>
+      <w:proofErr w:type="spellStart"/>
+      <w:r>
+        <w:rPr>
+          <w:rFonts w:ascii="Consolas" w:eastAsia="Times New Roman" w:hAnsi="Consolas" w:cs="Courier New"/>
+          <w:color w:val="000000"/>
+          <w:sz w:val="18"/>
+          <w:szCs w:val="18"/>
+          <w:lang w:val="en-US" w:eastAsia="ru-RU"/>
+        </w:rPr>
+        <w:t>UserRole</w:t>
+      </w:r>
+      <w:proofErr w:type="spellEnd"/>
+      <w:r>
+        <w:rPr>
+          <w:rFonts w:ascii="Consolas" w:eastAsia="Times New Roman" w:hAnsi="Consolas" w:cs="Courier New"/>
+          <w:color w:val="000000"/>
+          <w:sz w:val="18"/>
+          <w:szCs w:val="18"/>
+          <w:lang w:val="en-US" w:eastAsia="ru-RU"/>
+        </w:rPr>
+        <w:t>)}</w:t>
       </w:r>
     </w:p>
     <w:p>
@@ -22818,7 +25985,53 @@
           <w:szCs w:val="18"/>
           <w:lang w:val="en-US" w:eastAsia="ru-RU"/>
         </w:rPr>
-        <w:t xml:space="preserve">                    var properties = new AuthenticationProperties(data);</w:t>
+        <w:t xml:space="preserve">                    </w:t>
+      </w:r>
+      <w:proofErr w:type="spellStart"/>
+      <w:proofErr w:type="gramStart"/>
+      <w:r>
+        <w:rPr>
+          <w:rFonts w:ascii="Consolas" w:eastAsia="Times New Roman" w:hAnsi="Consolas" w:cs="Courier New"/>
+          <w:color w:val="000000"/>
+          <w:sz w:val="18"/>
+          <w:szCs w:val="18"/>
+          <w:lang w:val="en-US" w:eastAsia="ru-RU"/>
+        </w:rPr>
+        <w:t>var</w:t>
+      </w:r>
+      <w:proofErr w:type="spellEnd"/>
+      <w:proofErr w:type="gramEnd"/>
+      <w:r>
+        <w:rPr>
+          <w:rFonts w:ascii="Consolas" w:eastAsia="Times New Roman" w:hAnsi="Consolas" w:cs="Courier New"/>
+          <w:color w:val="000000"/>
+          <w:sz w:val="18"/>
+          <w:szCs w:val="18"/>
+          <w:lang w:val="en-US" w:eastAsia="ru-RU"/>
+        </w:rPr>
+        <w:t xml:space="preserve"> properties = new </w:t>
+      </w:r>
+      <w:proofErr w:type="spellStart"/>
+      <w:r>
+        <w:rPr>
+          <w:rFonts w:ascii="Consolas" w:eastAsia="Times New Roman" w:hAnsi="Consolas" w:cs="Courier New"/>
+          <w:color w:val="000000"/>
+          <w:sz w:val="18"/>
+          <w:szCs w:val="18"/>
+          <w:lang w:val="en-US" w:eastAsia="ru-RU"/>
+        </w:rPr>
+        <w:t>AuthenticationProperties</w:t>
+      </w:r>
+      <w:proofErr w:type="spellEnd"/>
+      <w:r>
+        <w:rPr>
+          <w:rFonts w:ascii="Consolas" w:eastAsia="Times New Roman" w:hAnsi="Consolas" w:cs="Courier New"/>
+          <w:color w:val="000000"/>
+          <w:sz w:val="18"/>
+          <w:szCs w:val="18"/>
+          <w:lang w:val="en-US" w:eastAsia="ru-RU"/>
+        </w:rPr>
+        <w:t>(data);</w:t>
       </w:r>
     </w:p>
     <w:p>
@@ -22904,7 +26117,85 @@
           <w:szCs w:val="18"/>
           <w:lang w:val="en-US" w:eastAsia="ru-RU"/>
         </w:rPr>
-        <w:t xml:space="preserve">                    ClaimsIdentity oAuthIdentity = new ClaimsIdentity(claims,</w:t>
+        <w:t xml:space="preserve">                    </w:t>
+      </w:r>
+      <w:proofErr w:type="spellStart"/>
+      <w:r>
+        <w:rPr>
+          <w:rFonts w:ascii="Consolas" w:eastAsia="Times New Roman" w:hAnsi="Consolas" w:cs="Courier New"/>
+          <w:color w:val="000000"/>
+          <w:sz w:val="18"/>
+          <w:szCs w:val="18"/>
+          <w:lang w:val="en-US" w:eastAsia="ru-RU"/>
+        </w:rPr>
+        <w:t>ClaimsIdentity</w:t>
+      </w:r>
+      <w:proofErr w:type="spellEnd"/>
+      <w:r>
+        <w:rPr>
+          <w:rFonts w:ascii="Consolas" w:eastAsia="Times New Roman" w:hAnsi="Consolas" w:cs="Courier New"/>
+          <w:color w:val="000000"/>
+          <w:sz w:val="18"/>
+          <w:szCs w:val="18"/>
+          <w:lang w:val="en-US" w:eastAsia="ru-RU"/>
+        </w:rPr>
+        <w:t xml:space="preserve"> </w:t>
+      </w:r>
+      <w:proofErr w:type="spellStart"/>
+      <w:r>
+        <w:rPr>
+          <w:rFonts w:ascii="Consolas" w:eastAsia="Times New Roman" w:hAnsi="Consolas" w:cs="Courier New"/>
+          <w:color w:val="000000"/>
+          <w:sz w:val="18"/>
+          <w:szCs w:val="18"/>
+          <w:lang w:val="en-US" w:eastAsia="ru-RU"/>
+        </w:rPr>
+        <w:t>oAuthIdentity</w:t>
+      </w:r>
+      <w:proofErr w:type="spellEnd"/>
+      <w:r>
+        <w:rPr>
+          <w:rFonts w:ascii="Consolas" w:eastAsia="Times New Roman" w:hAnsi="Consolas" w:cs="Courier New"/>
+          <w:color w:val="000000"/>
+          <w:sz w:val="18"/>
+          <w:szCs w:val="18"/>
+          <w:lang w:val="en-US" w:eastAsia="ru-RU"/>
+        </w:rPr>
+        <w:t xml:space="preserve"> = new </w:t>
+      </w:r>
+      <w:proofErr w:type="spellStart"/>
+      <w:proofErr w:type="gramStart"/>
+      <w:r>
+        <w:rPr>
+          <w:rFonts w:ascii="Consolas" w:eastAsia="Times New Roman" w:hAnsi="Consolas" w:cs="Courier New"/>
+          <w:color w:val="000000"/>
+          <w:sz w:val="18"/>
+          <w:szCs w:val="18"/>
+          <w:lang w:val="en-US" w:eastAsia="ru-RU"/>
+        </w:rPr>
+        <w:t>ClaimsIdentity</w:t>
+      </w:r>
+      <w:proofErr w:type="spellEnd"/>
+      <w:r>
+        <w:rPr>
+          <w:rFonts w:ascii="Consolas" w:eastAsia="Times New Roman" w:hAnsi="Consolas" w:cs="Courier New"/>
+          <w:color w:val="000000"/>
+          <w:sz w:val="18"/>
+          <w:szCs w:val="18"/>
+          <w:lang w:val="en-US" w:eastAsia="ru-RU"/>
+        </w:rPr>
+        <w:t>(</w:t>
+      </w:r>
+      <w:proofErr w:type="gramEnd"/>
+      <w:r>
+        <w:rPr>
+          <w:rFonts w:ascii="Consolas" w:eastAsia="Times New Roman" w:hAnsi="Consolas" w:cs="Courier New"/>
+          <w:color w:val="000000"/>
+          <w:sz w:val="18"/>
+          <w:szCs w:val="18"/>
+          <w:lang w:val="en-US" w:eastAsia="ru-RU"/>
+        </w:rPr>
+        <w:t>claims,</w:t>
       </w:r>
     </w:p>
     <w:p>
@@ -22952,7 +26243,29 @@
           <w:szCs w:val="18"/>
           <w:lang w:val="en-US" w:eastAsia="ru-RU"/>
         </w:rPr>
-        <w:t xml:space="preserve">                        Startup.OAuthOptions.AuthenticationType);</w:t>
+        <w:t xml:space="preserve">                        </w:t>
+      </w:r>
+      <w:proofErr w:type="spellStart"/>
+      <w:r>
+        <w:rPr>
+          <w:rFonts w:ascii="Consolas" w:eastAsia="Times New Roman" w:hAnsi="Consolas" w:cs="Courier New"/>
+          <w:color w:val="000000"/>
+          <w:sz w:val="18"/>
+          <w:szCs w:val="18"/>
+          <w:lang w:val="en-US" w:eastAsia="ru-RU"/>
+        </w:rPr>
+        <w:t>Startup.OAuthOptions.AuthenticationType</w:t>
+      </w:r>
+      <w:proofErr w:type="spellEnd"/>
+      <w:r>
+        <w:rPr>
+          <w:rFonts w:ascii="Consolas" w:eastAsia="Times New Roman" w:hAnsi="Consolas" w:cs="Courier New"/>
+          <w:color w:val="000000"/>
+          <w:sz w:val="18"/>
+          <w:szCs w:val="18"/>
+          <w:lang w:val="en-US" w:eastAsia="ru-RU"/>
+        </w:rPr>
+        <w:t>);</w:t>
       </w:r>
     </w:p>
     <w:p>
@@ -23038,7 +26351,75 @@
           <w:szCs w:val="18"/>
           <w:lang w:val="en-US" w:eastAsia="ru-RU"/>
         </w:rPr>
-        <w:t xml:space="preserve">                    var ticket = new AuthenticationTicket(oAuthIdentity, properties);</w:t>
+        <w:t xml:space="preserve">                    </w:t>
+      </w:r>
+      <w:proofErr w:type="spellStart"/>
+      <w:proofErr w:type="gramStart"/>
+      <w:r>
+        <w:rPr>
+          <w:rFonts w:ascii="Consolas" w:eastAsia="Times New Roman" w:hAnsi="Consolas" w:cs="Courier New"/>
+          <w:color w:val="000000"/>
+          <w:sz w:val="18"/>
+          <w:szCs w:val="18"/>
+          <w:lang w:val="en-US" w:eastAsia="ru-RU"/>
+        </w:rPr>
+        <w:t>var</w:t>
+      </w:r>
+      <w:proofErr w:type="spellEnd"/>
+      <w:proofErr w:type="gramEnd"/>
+      <w:r>
+        <w:rPr>
+          <w:rFonts w:ascii="Consolas" w:eastAsia="Times New Roman" w:hAnsi="Consolas" w:cs="Courier New"/>
+          <w:color w:val="000000"/>
+          <w:sz w:val="18"/>
+          <w:szCs w:val="18"/>
+          <w:lang w:val="en-US" w:eastAsia="ru-RU"/>
+        </w:rPr>
+        <w:t xml:space="preserve"> ticket = new </w:t>
+      </w:r>
+      <w:proofErr w:type="spellStart"/>
+      <w:r>
+        <w:rPr>
+          <w:rFonts w:ascii="Consolas" w:eastAsia="Times New Roman" w:hAnsi="Consolas" w:cs="Courier New"/>
+          <w:color w:val="000000"/>
+          <w:sz w:val="18"/>
+          <w:szCs w:val="18"/>
+          <w:lang w:val="en-US" w:eastAsia="ru-RU"/>
+        </w:rPr>
+        <w:t>AuthenticationTicket</w:t>
+      </w:r>
+      <w:proofErr w:type="spellEnd"/>
+      <w:r>
+        <w:rPr>
+          <w:rFonts w:ascii="Consolas" w:eastAsia="Times New Roman" w:hAnsi="Consolas" w:cs="Courier New"/>
+          <w:color w:val="000000"/>
+          <w:sz w:val="18"/>
+          <w:szCs w:val="18"/>
+          <w:lang w:val="en-US" w:eastAsia="ru-RU"/>
+        </w:rPr>
+        <w:t>(</w:t>
+      </w:r>
+      <w:proofErr w:type="spellStart"/>
+      <w:r>
+        <w:rPr>
+          <w:rFonts w:ascii="Consolas" w:eastAsia="Times New Roman" w:hAnsi="Consolas" w:cs="Courier New"/>
+          <w:color w:val="000000"/>
+          <w:sz w:val="18"/>
+          <w:szCs w:val="18"/>
+          <w:lang w:val="en-US" w:eastAsia="ru-RU"/>
+        </w:rPr>
+        <w:t>oAuthIdentity</w:t>
+      </w:r>
+      <w:proofErr w:type="spellEnd"/>
+      <w:r>
+        <w:rPr>
+          <w:rFonts w:ascii="Consolas" w:eastAsia="Times New Roman" w:hAnsi="Consolas" w:cs="Courier New"/>
+          <w:color w:val="000000"/>
+          <w:sz w:val="18"/>
+          <w:szCs w:val="18"/>
+          <w:lang w:val="en-US" w:eastAsia="ru-RU"/>
+        </w:rPr>
+        <w:t>, properties);</w:t>
       </w:r>
     </w:p>
     <w:p>
@@ -23075,7 +26456,7 @@
           <w:color w:val="000000"/>
           <w:sz w:val="18"/>
           <w:szCs w:val="18"/>
-          <w:lang w:eastAsia="ru-RU"/>
+          <w:lang w:val="en-US" w:eastAsia="ru-RU"/>
         </w:rPr>
       </w:pPr>
       <w:r>
@@ -23088,15 +26469,39 @@
         </w:rPr>
         <w:t xml:space="preserve">                    </w:t>
       </w:r>
+      <w:proofErr w:type="spellStart"/>
+      <w:proofErr w:type="gramStart"/>
       <w:r>
         <w:rPr>
           <w:rFonts w:ascii="Consolas" w:eastAsia="Times New Roman" w:hAnsi="Consolas" w:cs="Courier New"/>
           <w:color w:val="000000"/>
           <w:sz w:val="18"/>
           <w:szCs w:val="18"/>
-          <w:lang w:eastAsia="ru-RU"/>
-        </w:rPr>
-        <w:t>context.Validated(ticket);</w:t>
+          <w:lang w:val="en-US" w:eastAsia="ru-RU"/>
+        </w:rPr>
+        <w:t>context.Validated</w:t>
+      </w:r>
+      <w:proofErr w:type="spellEnd"/>
+      <w:r>
+        <w:rPr>
+          <w:rFonts w:ascii="Consolas" w:eastAsia="Times New Roman" w:hAnsi="Consolas" w:cs="Courier New"/>
+          <w:color w:val="000000"/>
+          <w:sz w:val="18"/>
+          <w:szCs w:val="18"/>
+          <w:lang w:val="en-US" w:eastAsia="ru-RU"/>
+        </w:rPr>
+        <w:t>(</w:t>
+      </w:r>
+      <w:proofErr w:type="gramEnd"/>
+      <w:r>
+        <w:rPr>
+          <w:rFonts w:ascii="Consolas" w:eastAsia="Times New Roman" w:hAnsi="Consolas" w:cs="Courier New"/>
+          <w:color w:val="000000"/>
+          <w:sz w:val="18"/>
+          <w:szCs w:val="18"/>
+          <w:lang w:val="en-US" w:eastAsia="ru-RU"/>
+        </w:rPr>
+        <w:t>ticket);</w:t>
       </w:r>
     </w:p>
     <w:p>
@@ -23192,8 +26597,20 @@
           <w:szCs w:val="18"/>
           <w:lang w:val="en-US" w:eastAsia="ru-RU"/>
         </w:rPr>
-        <w:t xml:space="preserve">                else</w:t>
-      </w:r>
+        <w:t xml:space="preserve">                </w:t>
+      </w:r>
+      <w:proofErr w:type="gramStart"/>
+      <w:r>
+        <w:rPr>
+          <w:rFonts w:ascii="Consolas" w:eastAsia="Times New Roman" w:hAnsi="Consolas" w:cs="Courier New"/>
+          <w:color w:val="000000"/>
+          <w:sz w:val="18"/>
+          <w:szCs w:val="18"/>
+          <w:lang w:val="en-US" w:eastAsia="ru-RU"/>
+        </w:rPr>
+        <w:t>else</w:t>
+      </w:r>
+      <w:proofErr w:type="gramEnd"/>
     </w:p>
     <w:p>
       <w:pPr>
@@ -23288,7 +26705,63 @@
           <w:szCs w:val="18"/>
           <w:lang w:val="en-US" w:eastAsia="ru-RU"/>
         </w:rPr>
-        <w:t xml:space="preserve">                    context.SetError("invalid_grant", "Either email or password is incorrect");</w:t>
+        <w:t xml:space="preserve">                    </w:t>
+      </w:r>
+      <w:proofErr w:type="spellStart"/>
+      <w:proofErr w:type="gramStart"/>
+      <w:r>
+        <w:rPr>
+          <w:rFonts w:ascii="Consolas" w:eastAsia="Times New Roman" w:hAnsi="Consolas" w:cs="Courier New"/>
+          <w:color w:val="000000"/>
+          <w:sz w:val="18"/>
+          <w:szCs w:val="18"/>
+          <w:lang w:val="en-US" w:eastAsia="ru-RU"/>
+        </w:rPr>
+        <w:t>context.SetError</w:t>
+      </w:r>
+      <w:proofErr w:type="spellEnd"/>
+      <w:r>
+        <w:rPr>
+          <w:rFonts w:ascii="Consolas" w:eastAsia="Times New Roman" w:hAnsi="Consolas" w:cs="Courier New"/>
+          <w:color w:val="000000"/>
+          <w:sz w:val="18"/>
+          <w:szCs w:val="18"/>
+          <w:lang w:val="en-US" w:eastAsia="ru-RU"/>
+        </w:rPr>
+        <w:t>(</w:t>
+      </w:r>
+      <w:proofErr w:type="gramEnd"/>
+      <w:r>
+        <w:rPr>
+          <w:rFonts w:ascii="Consolas" w:eastAsia="Times New Roman" w:hAnsi="Consolas" w:cs="Courier New"/>
+          <w:color w:val="000000"/>
+          <w:sz w:val="18"/>
+          <w:szCs w:val="18"/>
+          <w:lang w:val="en-US" w:eastAsia="ru-RU"/>
+        </w:rPr>
+        <w:t>"</w:t>
+      </w:r>
+      <w:proofErr w:type="spellStart"/>
+      <w:r>
+        <w:rPr>
+          <w:rFonts w:ascii="Consolas" w:eastAsia="Times New Roman" w:hAnsi="Consolas" w:cs="Courier New"/>
+          <w:color w:val="000000"/>
+          <w:sz w:val="18"/>
+          <w:szCs w:val="18"/>
+          <w:lang w:val="en-US" w:eastAsia="ru-RU"/>
+        </w:rPr>
+        <w:t>invalid_grant</w:t>
+      </w:r>
+      <w:proofErr w:type="spellEnd"/>
+      <w:r>
+        <w:rPr>
+          <w:rFonts w:ascii="Consolas" w:eastAsia="Times New Roman" w:hAnsi="Consolas" w:cs="Courier New"/>
+          <w:color w:val="000000"/>
+          <w:sz w:val="18"/>
+          <w:szCs w:val="18"/>
+          <w:lang w:val="en-US" w:eastAsia="ru-RU"/>
+        </w:rPr>
+        <w:t>", "Either email or password is incorrect");</w:t>
       </w:r>
     </w:p>
     <w:p>
@@ -23614,8 +27087,16 @@
         <w:rPr>
           <w:lang w:val="en-US"/>
         </w:rPr>
-        <w:t xml:space="preserve"> MessageController.cs</w:t>
-      </w:r>
+        <w:t xml:space="preserve"> </w:t>
+      </w:r>
+      <w:proofErr w:type="spellStart"/>
+      <w:r>
+        <w:rPr>
+          <w:lang w:val="en-US"/>
+        </w:rPr>
+        <w:t>MessageController.cs</w:t>
+      </w:r>
+      <w:proofErr w:type="spellEnd"/>
     </w:p>
     <w:p>
       <w:pPr>
@@ -23638,15 +27119,49 @@
           <w:lang w:val="en-US"/>
         </w:rPr>
       </w:pPr>
-      <w:r>
-        <w:rPr>
-          <w:rFonts w:ascii="Consolas" w:hAnsi="Consolas" w:cs="Consolas"/>
-          <w:color w:val="000000"/>
-          <w:sz w:val="19"/>
-          <w:szCs w:val="19"/>
-          <w:lang w:val="en-US"/>
-        </w:rPr>
-        <w:t>using Newtonsoft.Json;</w:t>
+      <w:proofErr w:type="gramStart"/>
+      <w:r>
+        <w:rPr>
+          <w:rFonts w:ascii="Consolas" w:hAnsi="Consolas" w:cs="Consolas"/>
+          <w:color w:val="000000"/>
+          <w:sz w:val="19"/>
+          <w:szCs w:val="19"/>
+          <w:lang w:val="en-US"/>
+        </w:rPr>
+        <w:t>using</w:t>
+      </w:r>
+      <w:proofErr w:type="gramEnd"/>
+      <w:r>
+        <w:rPr>
+          <w:rFonts w:ascii="Consolas" w:hAnsi="Consolas" w:cs="Consolas"/>
+          <w:color w:val="000000"/>
+          <w:sz w:val="19"/>
+          <w:szCs w:val="19"/>
+          <w:lang w:val="en-US"/>
+        </w:rPr>
+        <w:t xml:space="preserve"> </w:t>
+      </w:r>
+      <w:proofErr w:type="spellStart"/>
+      <w:r>
+        <w:rPr>
+          <w:rFonts w:ascii="Consolas" w:hAnsi="Consolas" w:cs="Consolas"/>
+          <w:color w:val="000000"/>
+          <w:sz w:val="19"/>
+          <w:szCs w:val="19"/>
+          <w:lang w:val="en-US"/>
+        </w:rPr>
+        <w:t>Newtonsoft.Json</w:t>
+      </w:r>
+      <w:proofErr w:type="spellEnd"/>
+      <w:r>
+        <w:rPr>
+          <w:rFonts w:ascii="Consolas" w:hAnsi="Consolas" w:cs="Consolas"/>
+          <w:color w:val="000000"/>
+          <w:sz w:val="19"/>
+          <w:szCs w:val="19"/>
+          <w:lang w:val="en-US"/>
+        </w:rPr>
+        <w:t>;</w:t>
       </w:r>
     </w:p>
     <w:p>
@@ -23670,15 +27185,49 @@
           <w:lang w:val="en-US"/>
         </w:rPr>
       </w:pPr>
-      <w:r>
-        <w:rPr>
-          <w:rFonts w:ascii="Consolas" w:hAnsi="Consolas" w:cs="Consolas"/>
-          <w:color w:val="000000"/>
-          <w:sz w:val="19"/>
-          <w:szCs w:val="19"/>
-          <w:lang w:val="en-US"/>
-        </w:rPr>
-        <w:t>using Romanovich.Models;</w:t>
+      <w:proofErr w:type="gramStart"/>
+      <w:r>
+        <w:rPr>
+          <w:rFonts w:ascii="Consolas" w:hAnsi="Consolas" w:cs="Consolas"/>
+          <w:color w:val="000000"/>
+          <w:sz w:val="19"/>
+          <w:szCs w:val="19"/>
+          <w:lang w:val="en-US"/>
+        </w:rPr>
+        <w:t>using</w:t>
+      </w:r>
+      <w:proofErr w:type="gramEnd"/>
+      <w:r>
+        <w:rPr>
+          <w:rFonts w:ascii="Consolas" w:hAnsi="Consolas" w:cs="Consolas"/>
+          <w:color w:val="000000"/>
+          <w:sz w:val="19"/>
+          <w:szCs w:val="19"/>
+          <w:lang w:val="en-US"/>
+        </w:rPr>
+        <w:t xml:space="preserve"> </w:t>
+      </w:r>
+      <w:proofErr w:type="spellStart"/>
+      <w:r>
+        <w:rPr>
+          <w:rFonts w:ascii="Consolas" w:hAnsi="Consolas" w:cs="Consolas"/>
+          <w:color w:val="000000"/>
+          <w:sz w:val="19"/>
+          <w:szCs w:val="19"/>
+          <w:lang w:val="en-US"/>
+        </w:rPr>
+        <w:t>Romanovich.Models</w:t>
+      </w:r>
+      <w:proofErr w:type="spellEnd"/>
+      <w:r>
+        <w:rPr>
+          <w:rFonts w:ascii="Consolas" w:hAnsi="Consolas" w:cs="Consolas"/>
+          <w:color w:val="000000"/>
+          <w:sz w:val="19"/>
+          <w:szCs w:val="19"/>
+          <w:lang w:val="en-US"/>
+        </w:rPr>
+        <w:t>;</w:t>
       </w:r>
     </w:p>
     <w:p>
@@ -23702,15 +27251,27 @@
           <w:lang w:val="en-US"/>
         </w:rPr>
       </w:pPr>
-      <w:r>
-        <w:rPr>
-          <w:rFonts w:ascii="Consolas" w:hAnsi="Consolas" w:cs="Consolas"/>
-          <w:color w:val="000000"/>
-          <w:sz w:val="19"/>
-          <w:szCs w:val="19"/>
-          <w:lang w:val="en-US"/>
-        </w:rPr>
-        <w:t>using System;</w:t>
+      <w:proofErr w:type="gramStart"/>
+      <w:r>
+        <w:rPr>
+          <w:rFonts w:ascii="Consolas" w:hAnsi="Consolas" w:cs="Consolas"/>
+          <w:color w:val="000000"/>
+          <w:sz w:val="19"/>
+          <w:szCs w:val="19"/>
+          <w:lang w:val="en-US"/>
+        </w:rPr>
+        <w:t>using</w:t>
+      </w:r>
+      <w:proofErr w:type="gramEnd"/>
+      <w:r>
+        <w:rPr>
+          <w:rFonts w:ascii="Consolas" w:hAnsi="Consolas" w:cs="Consolas"/>
+          <w:color w:val="000000"/>
+          <w:sz w:val="19"/>
+          <w:szCs w:val="19"/>
+          <w:lang w:val="en-US"/>
+        </w:rPr>
+        <w:t xml:space="preserve"> System;</w:t>
       </w:r>
     </w:p>
     <w:p>
@@ -23734,15 +27295,49 @@
           <w:lang w:val="en-US"/>
         </w:rPr>
       </w:pPr>
-      <w:r>
-        <w:rPr>
-          <w:rFonts w:ascii="Consolas" w:hAnsi="Consolas" w:cs="Consolas"/>
-          <w:color w:val="000000"/>
-          <w:sz w:val="19"/>
-          <w:szCs w:val="19"/>
-          <w:lang w:val="en-US"/>
-        </w:rPr>
-        <w:t>using System.Collections.Generic;</w:t>
+      <w:proofErr w:type="gramStart"/>
+      <w:r>
+        <w:rPr>
+          <w:rFonts w:ascii="Consolas" w:hAnsi="Consolas" w:cs="Consolas"/>
+          <w:color w:val="000000"/>
+          <w:sz w:val="19"/>
+          <w:szCs w:val="19"/>
+          <w:lang w:val="en-US"/>
+        </w:rPr>
+        <w:t>using</w:t>
+      </w:r>
+      <w:proofErr w:type="gramEnd"/>
+      <w:r>
+        <w:rPr>
+          <w:rFonts w:ascii="Consolas" w:hAnsi="Consolas" w:cs="Consolas"/>
+          <w:color w:val="000000"/>
+          <w:sz w:val="19"/>
+          <w:szCs w:val="19"/>
+          <w:lang w:val="en-US"/>
+        </w:rPr>
+        <w:t xml:space="preserve"> </w:t>
+      </w:r>
+      <w:proofErr w:type="spellStart"/>
+      <w:r>
+        <w:rPr>
+          <w:rFonts w:ascii="Consolas" w:hAnsi="Consolas" w:cs="Consolas"/>
+          <w:color w:val="000000"/>
+          <w:sz w:val="19"/>
+          <w:szCs w:val="19"/>
+          <w:lang w:val="en-US"/>
+        </w:rPr>
+        <w:t>System.Collections.Generic</w:t>
+      </w:r>
+      <w:proofErr w:type="spellEnd"/>
+      <w:r>
+        <w:rPr>
+          <w:rFonts w:ascii="Consolas" w:hAnsi="Consolas" w:cs="Consolas"/>
+          <w:color w:val="000000"/>
+          <w:sz w:val="19"/>
+          <w:szCs w:val="19"/>
+          <w:lang w:val="en-US"/>
+        </w:rPr>
+        <w:t>;</w:t>
       </w:r>
     </w:p>
     <w:p>
@@ -23766,15 +27361,49 @@
           <w:lang w:val="en-US"/>
         </w:rPr>
       </w:pPr>
-      <w:r>
-        <w:rPr>
-          <w:rFonts w:ascii="Consolas" w:hAnsi="Consolas" w:cs="Consolas"/>
-          <w:color w:val="000000"/>
-          <w:sz w:val="19"/>
-          <w:szCs w:val="19"/>
-          <w:lang w:val="en-US"/>
-        </w:rPr>
-        <w:t>using System.Linq;</w:t>
+      <w:proofErr w:type="gramStart"/>
+      <w:r>
+        <w:rPr>
+          <w:rFonts w:ascii="Consolas" w:hAnsi="Consolas" w:cs="Consolas"/>
+          <w:color w:val="000000"/>
+          <w:sz w:val="19"/>
+          <w:szCs w:val="19"/>
+          <w:lang w:val="en-US"/>
+        </w:rPr>
+        <w:t>using</w:t>
+      </w:r>
+      <w:proofErr w:type="gramEnd"/>
+      <w:r>
+        <w:rPr>
+          <w:rFonts w:ascii="Consolas" w:hAnsi="Consolas" w:cs="Consolas"/>
+          <w:color w:val="000000"/>
+          <w:sz w:val="19"/>
+          <w:szCs w:val="19"/>
+          <w:lang w:val="en-US"/>
+        </w:rPr>
+        <w:t xml:space="preserve"> </w:t>
+      </w:r>
+      <w:proofErr w:type="spellStart"/>
+      <w:r>
+        <w:rPr>
+          <w:rFonts w:ascii="Consolas" w:hAnsi="Consolas" w:cs="Consolas"/>
+          <w:color w:val="000000"/>
+          <w:sz w:val="19"/>
+          <w:szCs w:val="19"/>
+          <w:lang w:val="en-US"/>
+        </w:rPr>
+        <w:t>System.Linq</w:t>
+      </w:r>
+      <w:proofErr w:type="spellEnd"/>
+      <w:r>
+        <w:rPr>
+          <w:rFonts w:ascii="Consolas" w:hAnsi="Consolas" w:cs="Consolas"/>
+          <w:color w:val="000000"/>
+          <w:sz w:val="19"/>
+          <w:szCs w:val="19"/>
+          <w:lang w:val="en-US"/>
+        </w:rPr>
+        <w:t>;</w:t>
       </w:r>
     </w:p>
     <w:p>
@@ -23798,15 +27427,27 @@
           <w:lang w:val="en-US"/>
         </w:rPr>
       </w:pPr>
-      <w:r>
-        <w:rPr>
-          <w:rFonts w:ascii="Consolas" w:hAnsi="Consolas" w:cs="Consolas"/>
-          <w:color w:val="000000"/>
-          <w:sz w:val="19"/>
-          <w:szCs w:val="19"/>
-          <w:lang w:val="en-US"/>
-        </w:rPr>
-        <w:t>using System.Net;</w:t>
+      <w:proofErr w:type="gramStart"/>
+      <w:r>
+        <w:rPr>
+          <w:rFonts w:ascii="Consolas" w:hAnsi="Consolas" w:cs="Consolas"/>
+          <w:color w:val="000000"/>
+          <w:sz w:val="19"/>
+          <w:szCs w:val="19"/>
+          <w:lang w:val="en-US"/>
+        </w:rPr>
+        <w:t>using</w:t>
+      </w:r>
+      <w:proofErr w:type="gramEnd"/>
+      <w:r>
+        <w:rPr>
+          <w:rFonts w:ascii="Consolas" w:hAnsi="Consolas" w:cs="Consolas"/>
+          <w:color w:val="000000"/>
+          <w:sz w:val="19"/>
+          <w:szCs w:val="19"/>
+          <w:lang w:val="en-US"/>
+        </w:rPr>
+        <w:t xml:space="preserve"> System.Net;</w:t>
       </w:r>
     </w:p>
     <w:p>
@@ -23830,15 +27471,49 @@
           <w:lang w:val="en-US"/>
         </w:rPr>
       </w:pPr>
-      <w:r>
-        <w:rPr>
-          <w:rFonts w:ascii="Consolas" w:hAnsi="Consolas" w:cs="Consolas"/>
-          <w:color w:val="000000"/>
-          <w:sz w:val="19"/>
-          <w:szCs w:val="19"/>
-          <w:lang w:val="en-US"/>
-        </w:rPr>
-        <w:t>using System.Net.Http;</w:t>
+      <w:proofErr w:type="gramStart"/>
+      <w:r>
+        <w:rPr>
+          <w:rFonts w:ascii="Consolas" w:hAnsi="Consolas" w:cs="Consolas"/>
+          <w:color w:val="000000"/>
+          <w:sz w:val="19"/>
+          <w:szCs w:val="19"/>
+          <w:lang w:val="en-US"/>
+        </w:rPr>
+        <w:t>using</w:t>
+      </w:r>
+      <w:proofErr w:type="gramEnd"/>
+      <w:r>
+        <w:rPr>
+          <w:rFonts w:ascii="Consolas" w:hAnsi="Consolas" w:cs="Consolas"/>
+          <w:color w:val="000000"/>
+          <w:sz w:val="19"/>
+          <w:szCs w:val="19"/>
+          <w:lang w:val="en-US"/>
+        </w:rPr>
+        <w:t xml:space="preserve"> </w:t>
+      </w:r>
+      <w:proofErr w:type="spellStart"/>
+      <w:r>
+        <w:rPr>
+          <w:rFonts w:ascii="Consolas" w:hAnsi="Consolas" w:cs="Consolas"/>
+          <w:color w:val="000000"/>
+          <w:sz w:val="19"/>
+          <w:szCs w:val="19"/>
+          <w:lang w:val="en-US"/>
+        </w:rPr>
+        <w:t>System.Net.Http</w:t>
+      </w:r>
+      <w:proofErr w:type="spellEnd"/>
+      <w:r>
+        <w:rPr>
+          <w:rFonts w:ascii="Consolas" w:hAnsi="Consolas" w:cs="Consolas"/>
+          <w:color w:val="000000"/>
+          <w:sz w:val="19"/>
+          <w:szCs w:val="19"/>
+          <w:lang w:val="en-US"/>
+        </w:rPr>
+        <w:t>;</w:t>
       </w:r>
     </w:p>
     <w:p>
@@ -23862,15 +27537,49 @@
           <w:lang w:val="en-US"/>
         </w:rPr>
       </w:pPr>
-      <w:r>
-        <w:rPr>
-          <w:rFonts w:ascii="Consolas" w:hAnsi="Consolas" w:cs="Consolas"/>
-          <w:color w:val="000000"/>
-          <w:sz w:val="19"/>
-          <w:szCs w:val="19"/>
-          <w:lang w:val="en-US"/>
-        </w:rPr>
-        <w:t>using System.Security.Claims;</w:t>
+      <w:proofErr w:type="gramStart"/>
+      <w:r>
+        <w:rPr>
+          <w:rFonts w:ascii="Consolas" w:hAnsi="Consolas" w:cs="Consolas"/>
+          <w:color w:val="000000"/>
+          <w:sz w:val="19"/>
+          <w:szCs w:val="19"/>
+          <w:lang w:val="en-US"/>
+        </w:rPr>
+        <w:t>using</w:t>
+      </w:r>
+      <w:proofErr w:type="gramEnd"/>
+      <w:r>
+        <w:rPr>
+          <w:rFonts w:ascii="Consolas" w:hAnsi="Consolas" w:cs="Consolas"/>
+          <w:color w:val="000000"/>
+          <w:sz w:val="19"/>
+          <w:szCs w:val="19"/>
+          <w:lang w:val="en-US"/>
+        </w:rPr>
+        <w:t xml:space="preserve"> </w:t>
+      </w:r>
+      <w:proofErr w:type="spellStart"/>
+      <w:r>
+        <w:rPr>
+          <w:rFonts w:ascii="Consolas" w:hAnsi="Consolas" w:cs="Consolas"/>
+          <w:color w:val="000000"/>
+          <w:sz w:val="19"/>
+          <w:szCs w:val="19"/>
+          <w:lang w:val="en-US"/>
+        </w:rPr>
+        <w:t>System.Security.Claims</w:t>
+      </w:r>
+      <w:proofErr w:type="spellEnd"/>
+      <w:r>
+        <w:rPr>
+          <w:rFonts w:ascii="Consolas" w:hAnsi="Consolas" w:cs="Consolas"/>
+          <w:color w:val="000000"/>
+          <w:sz w:val="19"/>
+          <w:szCs w:val="19"/>
+          <w:lang w:val="en-US"/>
+        </w:rPr>
+        <w:t>;</w:t>
       </w:r>
     </w:p>
     <w:p>
@@ -23894,15 +27603,49 @@
           <w:lang w:val="en-US"/>
         </w:rPr>
       </w:pPr>
-      <w:r>
-        <w:rPr>
-          <w:rFonts w:ascii="Consolas" w:hAnsi="Consolas" w:cs="Consolas"/>
-          <w:color w:val="000000"/>
-          <w:sz w:val="19"/>
-          <w:szCs w:val="19"/>
-          <w:lang w:val="en-US"/>
-        </w:rPr>
-        <w:t>using System.Web.Http;</w:t>
+      <w:proofErr w:type="gramStart"/>
+      <w:r>
+        <w:rPr>
+          <w:rFonts w:ascii="Consolas" w:hAnsi="Consolas" w:cs="Consolas"/>
+          <w:color w:val="000000"/>
+          <w:sz w:val="19"/>
+          <w:szCs w:val="19"/>
+          <w:lang w:val="en-US"/>
+        </w:rPr>
+        <w:t>using</w:t>
+      </w:r>
+      <w:proofErr w:type="gramEnd"/>
+      <w:r>
+        <w:rPr>
+          <w:rFonts w:ascii="Consolas" w:hAnsi="Consolas" w:cs="Consolas"/>
+          <w:color w:val="000000"/>
+          <w:sz w:val="19"/>
+          <w:szCs w:val="19"/>
+          <w:lang w:val="en-US"/>
+        </w:rPr>
+        <w:t xml:space="preserve"> </w:t>
+      </w:r>
+      <w:proofErr w:type="spellStart"/>
+      <w:r>
+        <w:rPr>
+          <w:rFonts w:ascii="Consolas" w:hAnsi="Consolas" w:cs="Consolas"/>
+          <w:color w:val="000000"/>
+          <w:sz w:val="19"/>
+          <w:szCs w:val="19"/>
+          <w:lang w:val="en-US"/>
+        </w:rPr>
+        <w:t>System.Web.Http</w:t>
+      </w:r>
+      <w:proofErr w:type="spellEnd"/>
+      <w:r>
+        <w:rPr>
+          <w:rFonts w:ascii="Consolas" w:hAnsi="Consolas" w:cs="Consolas"/>
+          <w:color w:val="000000"/>
+          <w:sz w:val="19"/>
+          <w:szCs w:val="19"/>
+          <w:lang w:val="en-US"/>
+        </w:rPr>
+        <w:t>;</w:t>
       </w:r>
     </w:p>
     <w:p>
@@ -23948,16 +27691,40 @@
           <w:lang w:val="en-US"/>
         </w:rPr>
       </w:pPr>
-      <w:r>
-        <w:rPr>
-          <w:rFonts w:ascii="Consolas" w:hAnsi="Consolas" w:cs="Consolas"/>
-          <w:color w:val="000000"/>
-          <w:sz w:val="19"/>
-          <w:szCs w:val="19"/>
-          <w:lang w:val="en-US"/>
-        </w:rPr>
-        <w:t>namespace Romanovich.Controllers</w:t>
-      </w:r>
+      <w:proofErr w:type="gramStart"/>
+      <w:r>
+        <w:rPr>
+          <w:rFonts w:ascii="Consolas" w:hAnsi="Consolas" w:cs="Consolas"/>
+          <w:color w:val="000000"/>
+          <w:sz w:val="19"/>
+          <w:szCs w:val="19"/>
+          <w:lang w:val="en-US"/>
+        </w:rPr>
+        <w:t>namespace</w:t>
+      </w:r>
+      <w:proofErr w:type="gramEnd"/>
+      <w:r>
+        <w:rPr>
+          <w:rFonts w:ascii="Consolas" w:hAnsi="Consolas" w:cs="Consolas"/>
+          <w:color w:val="000000"/>
+          <w:sz w:val="19"/>
+          <w:szCs w:val="19"/>
+          <w:lang w:val="en-US"/>
+        </w:rPr>
+        <w:t xml:space="preserve"> </w:t>
+      </w:r>
+      <w:proofErr w:type="spellStart"/>
+      <w:r>
+        <w:rPr>
+          <w:rFonts w:ascii="Consolas" w:hAnsi="Consolas" w:cs="Consolas"/>
+          <w:color w:val="000000"/>
+          <w:sz w:val="19"/>
+          <w:szCs w:val="19"/>
+          <w:lang w:val="en-US"/>
+        </w:rPr>
+        <w:t>Romanovich.Controllers</w:t>
+      </w:r>
+      <w:proofErr w:type="spellEnd"/>
     </w:p>
     <w:p>
       <w:pPr>
@@ -24020,8 +27787,64 @@
           <w:szCs w:val="19"/>
           <w:lang w:val="en-US"/>
         </w:rPr>
-        <w:t xml:space="preserve">    public class MessageController : ApiController</w:t>
-      </w:r>
+        <w:t xml:space="preserve">    </w:t>
+      </w:r>
+      <w:proofErr w:type="gramStart"/>
+      <w:r>
+        <w:rPr>
+          <w:rFonts w:ascii="Consolas" w:hAnsi="Consolas" w:cs="Consolas"/>
+          <w:color w:val="000000"/>
+          <w:sz w:val="19"/>
+          <w:szCs w:val="19"/>
+          <w:lang w:val="en-US"/>
+        </w:rPr>
+        <w:t>public</w:t>
+      </w:r>
+      <w:proofErr w:type="gramEnd"/>
+      <w:r>
+        <w:rPr>
+          <w:rFonts w:ascii="Consolas" w:hAnsi="Consolas" w:cs="Consolas"/>
+          <w:color w:val="000000"/>
+          <w:sz w:val="19"/>
+          <w:szCs w:val="19"/>
+          <w:lang w:val="en-US"/>
+        </w:rPr>
+        <w:t xml:space="preserve"> class </w:t>
+      </w:r>
+      <w:proofErr w:type="spellStart"/>
+      <w:r>
+        <w:rPr>
+          <w:rFonts w:ascii="Consolas" w:hAnsi="Consolas" w:cs="Consolas"/>
+          <w:color w:val="000000"/>
+          <w:sz w:val="19"/>
+          <w:szCs w:val="19"/>
+          <w:lang w:val="en-US"/>
+        </w:rPr>
+        <w:t>MessageController</w:t>
+      </w:r>
+      <w:proofErr w:type="spellEnd"/>
+      <w:r>
+        <w:rPr>
+          <w:rFonts w:ascii="Consolas" w:hAnsi="Consolas" w:cs="Consolas"/>
+          <w:color w:val="000000"/>
+          <w:sz w:val="19"/>
+          <w:szCs w:val="19"/>
+          <w:lang w:val="en-US"/>
+        </w:rPr>
+        <w:t xml:space="preserve"> : </w:t>
+      </w:r>
+      <w:proofErr w:type="spellStart"/>
+      <w:r>
+        <w:rPr>
+          <w:rFonts w:ascii="Consolas" w:hAnsi="Consolas" w:cs="Consolas"/>
+          <w:color w:val="000000"/>
+          <w:sz w:val="19"/>
+          <w:szCs w:val="19"/>
+          <w:lang w:val="en-US"/>
+        </w:rPr>
+        <w:t>ApiController</w:t>
+      </w:r>
+      <w:proofErr w:type="spellEnd"/>
     </w:p>
     <w:p>
       <w:pPr>
@@ -24116,7 +27939,29 @@
           <w:szCs w:val="19"/>
           <w:lang w:val="en-US"/>
         </w:rPr>
-        <w:t xml:space="preserve">        [HttpPost]</w:t>
+        <w:t xml:space="preserve">        [</w:t>
+      </w:r>
+      <w:proofErr w:type="spellStart"/>
+      <w:r>
+        <w:rPr>
+          <w:rFonts w:ascii="Consolas" w:hAnsi="Consolas" w:cs="Consolas"/>
+          <w:color w:val="000000"/>
+          <w:sz w:val="19"/>
+          <w:szCs w:val="19"/>
+          <w:lang w:val="en-US"/>
+        </w:rPr>
+        <w:t>HttpPost</w:t>
+      </w:r>
+      <w:proofErr w:type="spellEnd"/>
+      <w:r>
+        <w:rPr>
+          <w:rFonts w:ascii="Consolas" w:hAnsi="Consolas" w:cs="Consolas"/>
+          <w:color w:val="000000"/>
+          <w:sz w:val="19"/>
+          <w:szCs w:val="19"/>
+          <w:lang w:val="en-US"/>
+        </w:rPr>
+        <w:t>]</w:t>
       </w:r>
     </w:p>
     <w:p>
@@ -24180,7 +28025,95 @@
           <w:szCs w:val="19"/>
           <w:lang w:val="en-US"/>
         </w:rPr>
-        <w:t xml:space="preserve">        public HttpResponseMessage SendMessage([FromBody]Message message)</w:t>
+        <w:t xml:space="preserve">        </w:t>
+      </w:r>
+      <w:proofErr w:type="gramStart"/>
+      <w:r>
+        <w:rPr>
+          <w:rFonts w:ascii="Consolas" w:hAnsi="Consolas" w:cs="Consolas"/>
+          <w:color w:val="000000"/>
+          <w:sz w:val="19"/>
+          <w:szCs w:val="19"/>
+          <w:lang w:val="en-US"/>
+        </w:rPr>
+        <w:t>public</w:t>
+      </w:r>
+      <w:proofErr w:type="gramEnd"/>
+      <w:r>
+        <w:rPr>
+          <w:rFonts w:ascii="Consolas" w:hAnsi="Consolas" w:cs="Consolas"/>
+          <w:color w:val="000000"/>
+          <w:sz w:val="19"/>
+          <w:szCs w:val="19"/>
+          <w:lang w:val="en-US"/>
+        </w:rPr>
+        <w:t xml:space="preserve"> </w:t>
+      </w:r>
+      <w:proofErr w:type="spellStart"/>
+      <w:r>
+        <w:rPr>
+          <w:rFonts w:ascii="Consolas" w:hAnsi="Consolas" w:cs="Consolas"/>
+          <w:color w:val="000000"/>
+          <w:sz w:val="19"/>
+          <w:szCs w:val="19"/>
+          <w:lang w:val="en-US"/>
+        </w:rPr>
+        <w:t>HttpResponseMessage</w:t>
+      </w:r>
+      <w:proofErr w:type="spellEnd"/>
+      <w:r>
+        <w:rPr>
+          <w:rFonts w:ascii="Consolas" w:hAnsi="Consolas" w:cs="Consolas"/>
+          <w:color w:val="000000"/>
+          <w:sz w:val="19"/>
+          <w:szCs w:val="19"/>
+          <w:lang w:val="en-US"/>
+        </w:rPr>
+        <w:t xml:space="preserve"> </w:t>
+      </w:r>
+      <w:proofErr w:type="spellStart"/>
+      <w:r>
+        <w:rPr>
+          <w:rFonts w:ascii="Consolas" w:hAnsi="Consolas" w:cs="Consolas"/>
+          <w:color w:val="000000"/>
+          <w:sz w:val="19"/>
+          <w:szCs w:val="19"/>
+          <w:lang w:val="en-US"/>
+        </w:rPr>
+        <w:t>SendMessage</w:t>
+      </w:r>
+      <w:proofErr w:type="spellEnd"/>
+      <w:r>
+        <w:rPr>
+          <w:rFonts w:ascii="Consolas" w:hAnsi="Consolas" w:cs="Consolas"/>
+          <w:color w:val="000000"/>
+          <w:sz w:val="19"/>
+          <w:szCs w:val="19"/>
+          <w:lang w:val="en-US"/>
+        </w:rPr>
+        <w:t>([</w:t>
+      </w:r>
+      <w:proofErr w:type="spellStart"/>
+      <w:r>
+        <w:rPr>
+          <w:rFonts w:ascii="Consolas" w:hAnsi="Consolas" w:cs="Consolas"/>
+          <w:color w:val="000000"/>
+          <w:sz w:val="19"/>
+          <w:szCs w:val="19"/>
+          <w:lang w:val="en-US"/>
+        </w:rPr>
+        <w:t>FromBody</w:t>
+      </w:r>
+      <w:proofErr w:type="spellEnd"/>
+      <w:r>
+        <w:rPr>
+          <w:rFonts w:ascii="Consolas" w:hAnsi="Consolas" w:cs="Consolas"/>
+          <w:color w:val="000000"/>
+          <w:sz w:val="19"/>
+          <w:szCs w:val="19"/>
+          <w:lang w:val="en-US"/>
+        </w:rPr>
+        <w:t>]Message message)</w:t>
       </w:r>
     </w:p>
     <w:p>
@@ -24244,7 +28177,85 @@
           <w:szCs w:val="19"/>
           <w:lang w:val="en-US"/>
         </w:rPr>
-        <w:t xml:space="preserve">            RomanovichEntities db = new RomanovichEntities();</w:t>
+        <w:t xml:space="preserve">            </w:t>
+      </w:r>
+      <w:proofErr w:type="spellStart"/>
+      <w:r>
+        <w:rPr>
+          <w:rFonts w:ascii="Consolas" w:hAnsi="Consolas" w:cs="Consolas"/>
+          <w:color w:val="000000"/>
+          <w:sz w:val="19"/>
+          <w:szCs w:val="19"/>
+          <w:lang w:val="en-US"/>
+        </w:rPr>
+        <w:t>RomanovichEntities</w:t>
+      </w:r>
+      <w:proofErr w:type="spellEnd"/>
+      <w:r>
+        <w:rPr>
+          <w:rFonts w:ascii="Consolas" w:hAnsi="Consolas" w:cs="Consolas"/>
+          <w:color w:val="000000"/>
+          <w:sz w:val="19"/>
+          <w:szCs w:val="19"/>
+          <w:lang w:val="en-US"/>
+        </w:rPr>
+        <w:t xml:space="preserve"> </w:t>
+      </w:r>
+      <w:proofErr w:type="spellStart"/>
+      <w:r>
+        <w:rPr>
+          <w:rFonts w:ascii="Consolas" w:hAnsi="Consolas" w:cs="Consolas"/>
+          <w:color w:val="000000"/>
+          <w:sz w:val="19"/>
+          <w:szCs w:val="19"/>
+          <w:lang w:val="en-US"/>
+        </w:rPr>
+        <w:t>db</w:t>
+      </w:r>
+      <w:proofErr w:type="spellEnd"/>
+      <w:r>
+        <w:rPr>
+          <w:rFonts w:ascii="Consolas" w:hAnsi="Consolas" w:cs="Consolas"/>
+          <w:color w:val="000000"/>
+          <w:sz w:val="19"/>
+          <w:szCs w:val="19"/>
+          <w:lang w:val="en-US"/>
+        </w:rPr>
+        <w:t xml:space="preserve"> = new </w:t>
+      </w:r>
+      <w:proofErr w:type="spellStart"/>
+      <w:proofErr w:type="gramStart"/>
+      <w:r>
+        <w:rPr>
+          <w:rFonts w:ascii="Consolas" w:hAnsi="Consolas" w:cs="Consolas"/>
+          <w:color w:val="000000"/>
+          <w:sz w:val="19"/>
+          <w:szCs w:val="19"/>
+          <w:lang w:val="en-US"/>
+        </w:rPr>
+        <w:t>RomanovichEntities</w:t>
+      </w:r>
+      <w:proofErr w:type="spellEnd"/>
+      <w:r>
+        <w:rPr>
+          <w:rFonts w:ascii="Consolas" w:hAnsi="Consolas" w:cs="Consolas"/>
+          <w:color w:val="000000"/>
+          <w:sz w:val="19"/>
+          <w:szCs w:val="19"/>
+          <w:lang w:val="en-US"/>
+        </w:rPr>
+        <w:t>(</w:t>
+      </w:r>
+      <w:proofErr w:type="gramEnd"/>
+      <w:r>
+        <w:rPr>
+          <w:rFonts w:ascii="Consolas" w:hAnsi="Consolas" w:cs="Consolas"/>
+          <w:color w:val="000000"/>
+          <w:sz w:val="19"/>
+          <w:szCs w:val="19"/>
+          <w:lang w:val="en-US"/>
+        </w:rPr>
+        <w:t>);</w:t>
       </w:r>
     </w:p>
     <w:p>
@@ -24276,7 +28287,85 @@
           <w:szCs w:val="19"/>
           <w:lang w:val="en-US"/>
         </w:rPr>
-        <w:t xml:space="preserve">            ClaimsPrincipal principal = Request.GetRequestContext().Principal as ClaimsPrincipal;</w:t>
+        <w:t xml:space="preserve">            </w:t>
+      </w:r>
+      <w:proofErr w:type="spellStart"/>
+      <w:r>
+        <w:rPr>
+          <w:rFonts w:ascii="Consolas" w:hAnsi="Consolas" w:cs="Consolas"/>
+          <w:color w:val="000000"/>
+          <w:sz w:val="19"/>
+          <w:szCs w:val="19"/>
+          <w:lang w:val="en-US"/>
+        </w:rPr>
+        <w:t>ClaimsPrincipal</w:t>
+      </w:r>
+      <w:proofErr w:type="spellEnd"/>
+      <w:r>
+        <w:rPr>
+          <w:rFonts w:ascii="Consolas" w:hAnsi="Consolas" w:cs="Consolas"/>
+          <w:color w:val="000000"/>
+          <w:sz w:val="19"/>
+          <w:szCs w:val="19"/>
+          <w:lang w:val="en-US"/>
+        </w:rPr>
+        <w:t xml:space="preserve"> principal = </w:t>
+      </w:r>
+      <w:proofErr w:type="spellStart"/>
+      <w:proofErr w:type="gramStart"/>
+      <w:r>
+        <w:rPr>
+          <w:rFonts w:ascii="Consolas" w:hAnsi="Consolas" w:cs="Consolas"/>
+          <w:color w:val="000000"/>
+          <w:sz w:val="19"/>
+          <w:szCs w:val="19"/>
+          <w:lang w:val="en-US"/>
+        </w:rPr>
+        <w:t>Request.GetRequestContext</w:t>
+      </w:r>
+      <w:proofErr w:type="spellEnd"/>
+      <w:r>
+        <w:rPr>
+          <w:rFonts w:ascii="Consolas" w:hAnsi="Consolas" w:cs="Consolas"/>
+          <w:color w:val="000000"/>
+          <w:sz w:val="19"/>
+          <w:szCs w:val="19"/>
+          <w:lang w:val="en-US"/>
+        </w:rPr>
+        <w:t>(</w:t>
+      </w:r>
+      <w:proofErr w:type="gramEnd"/>
+      <w:r>
+        <w:rPr>
+          <w:rFonts w:ascii="Consolas" w:hAnsi="Consolas" w:cs="Consolas"/>
+          <w:color w:val="000000"/>
+          <w:sz w:val="19"/>
+          <w:szCs w:val="19"/>
+          <w:lang w:val="en-US"/>
+        </w:rPr>
+        <w:t xml:space="preserve">).Principal as </w:t>
+      </w:r>
+      <w:proofErr w:type="spellStart"/>
+      <w:r>
+        <w:rPr>
+          <w:rFonts w:ascii="Consolas" w:hAnsi="Consolas" w:cs="Consolas"/>
+          <w:color w:val="000000"/>
+          <w:sz w:val="19"/>
+          <w:szCs w:val="19"/>
+          <w:lang w:val="en-US"/>
+        </w:rPr>
+        <w:t>ClaimsPrincipal</w:t>
+      </w:r>
+      <w:proofErr w:type="spellEnd"/>
+      <w:r>
+        <w:rPr>
+          <w:rFonts w:ascii="Consolas" w:hAnsi="Consolas" w:cs="Consolas"/>
+          <w:color w:val="000000"/>
+          <w:sz w:val="19"/>
+          <w:szCs w:val="19"/>
+          <w:lang w:val="en-US"/>
+        </w:rPr>
+        <w:t>;</w:t>
       </w:r>
     </w:p>
     <w:p>
@@ -24308,7 +28397,53 @@
           <w:szCs w:val="19"/>
           <w:lang w:val="en-US"/>
         </w:rPr>
-        <w:t xml:space="preserve">            var Name = ClaimsPrincipal.Current.Identity.Name;</w:t>
+        <w:t xml:space="preserve">            </w:t>
+      </w:r>
+      <w:proofErr w:type="spellStart"/>
+      <w:proofErr w:type="gramStart"/>
+      <w:r>
+        <w:rPr>
+          <w:rFonts w:ascii="Consolas" w:hAnsi="Consolas" w:cs="Consolas"/>
+          <w:color w:val="000000"/>
+          <w:sz w:val="19"/>
+          <w:szCs w:val="19"/>
+          <w:lang w:val="en-US"/>
+        </w:rPr>
+        <w:t>var</w:t>
+      </w:r>
+      <w:proofErr w:type="spellEnd"/>
+      <w:proofErr w:type="gramEnd"/>
+      <w:r>
+        <w:rPr>
+          <w:rFonts w:ascii="Consolas" w:hAnsi="Consolas" w:cs="Consolas"/>
+          <w:color w:val="000000"/>
+          <w:sz w:val="19"/>
+          <w:szCs w:val="19"/>
+          <w:lang w:val="en-US"/>
+        </w:rPr>
+        <w:t xml:space="preserve"> Name = </w:t>
+      </w:r>
+      <w:proofErr w:type="spellStart"/>
+      <w:r>
+        <w:rPr>
+          <w:rFonts w:ascii="Consolas" w:hAnsi="Consolas" w:cs="Consolas"/>
+          <w:color w:val="000000"/>
+          <w:sz w:val="19"/>
+          <w:szCs w:val="19"/>
+          <w:lang w:val="en-US"/>
+        </w:rPr>
+        <w:t>ClaimsPrincipal.Current.Identity.Name</w:t>
+      </w:r>
+      <w:proofErr w:type="spellEnd"/>
+      <w:r>
+        <w:rPr>
+          <w:rFonts w:ascii="Consolas" w:hAnsi="Consolas" w:cs="Consolas"/>
+          <w:color w:val="000000"/>
+          <w:sz w:val="19"/>
+          <w:szCs w:val="19"/>
+          <w:lang w:val="en-US"/>
+        </w:rPr>
+        <w:t>;</w:t>
       </w:r>
     </w:p>
     <w:p>
@@ -24340,7 +28475,75 @@
           <w:szCs w:val="19"/>
           <w:lang w:val="en-US"/>
         </w:rPr>
-        <w:t xml:space="preserve">            var sender = db.Users.FirstOrDefault(x =&gt; x.UserName == Name).id;</w:t>
+        <w:t xml:space="preserve">            </w:t>
+      </w:r>
+      <w:proofErr w:type="spellStart"/>
+      <w:proofErr w:type="gramStart"/>
+      <w:r>
+        <w:rPr>
+          <w:rFonts w:ascii="Consolas" w:hAnsi="Consolas" w:cs="Consolas"/>
+          <w:color w:val="000000"/>
+          <w:sz w:val="19"/>
+          <w:szCs w:val="19"/>
+          <w:lang w:val="en-US"/>
+        </w:rPr>
+        <w:t>var</w:t>
+      </w:r>
+      <w:proofErr w:type="spellEnd"/>
+      <w:proofErr w:type="gramEnd"/>
+      <w:r>
+        <w:rPr>
+          <w:rFonts w:ascii="Consolas" w:hAnsi="Consolas" w:cs="Consolas"/>
+          <w:color w:val="000000"/>
+          <w:sz w:val="19"/>
+          <w:szCs w:val="19"/>
+          <w:lang w:val="en-US"/>
+        </w:rPr>
+        <w:t xml:space="preserve"> sender = </w:t>
+      </w:r>
+      <w:proofErr w:type="spellStart"/>
+      <w:r>
+        <w:rPr>
+          <w:rFonts w:ascii="Consolas" w:hAnsi="Consolas" w:cs="Consolas"/>
+          <w:color w:val="000000"/>
+          <w:sz w:val="19"/>
+          <w:szCs w:val="19"/>
+          <w:lang w:val="en-US"/>
+        </w:rPr>
+        <w:t>db.Users.FirstOrDefault</w:t>
+      </w:r>
+      <w:proofErr w:type="spellEnd"/>
+      <w:r>
+        <w:rPr>
+          <w:rFonts w:ascii="Consolas" w:hAnsi="Consolas" w:cs="Consolas"/>
+          <w:color w:val="000000"/>
+          <w:sz w:val="19"/>
+          <w:szCs w:val="19"/>
+          <w:lang w:val="en-US"/>
+        </w:rPr>
+        <w:t xml:space="preserve">(x =&gt; </w:t>
+      </w:r>
+      <w:proofErr w:type="spellStart"/>
+      <w:r>
+        <w:rPr>
+          <w:rFonts w:ascii="Consolas" w:hAnsi="Consolas" w:cs="Consolas"/>
+          <w:color w:val="000000"/>
+          <w:sz w:val="19"/>
+          <w:szCs w:val="19"/>
+          <w:lang w:val="en-US"/>
+        </w:rPr>
+        <w:t>x.UserName</w:t>
+      </w:r>
+      <w:proofErr w:type="spellEnd"/>
+      <w:r>
+        <w:rPr>
+          <w:rFonts w:ascii="Consolas" w:hAnsi="Consolas" w:cs="Consolas"/>
+          <w:color w:val="000000"/>
+          <w:sz w:val="19"/>
+          <w:szCs w:val="19"/>
+          <w:lang w:val="en-US"/>
+        </w:rPr>
+        <w:t xml:space="preserve"> == Name).id;</w:t>
       </w:r>
     </w:p>
     <w:p>
@@ -24372,7 +28575,119 @@
           <w:szCs w:val="19"/>
           <w:lang w:val="en-US"/>
         </w:rPr>
-        <w:t xml:space="preserve">            var reciever = db.Users.FirstOrDefault(x =&gt; x.UserName == message.reciever).id;</w:t>
+        <w:t xml:space="preserve">            </w:t>
+      </w:r>
+      <w:proofErr w:type="spellStart"/>
+      <w:proofErr w:type="gramStart"/>
+      <w:r>
+        <w:rPr>
+          <w:rFonts w:ascii="Consolas" w:hAnsi="Consolas" w:cs="Consolas"/>
+          <w:color w:val="000000"/>
+          <w:sz w:val="19"/>
+          <w:szCs w:val="19"/>
+          <w:lang w:val="en-US"/>
+        </w:rPr>
+        <w:t>var</w:t>
+      </w:r>
+      <w:proofErr w:type="spellEnd"/>
+      <w:proofErr w:type="gramEnd"/>
+      <w:r>
+        <w:rPr>
+          <w:rFonts w:ascii="Consolas" w:hAnsi="Consolas" w:cs="Consolas"/>
+          <w:color w:val="000000"/>
+          <w:sz w:val="19"/>
+          <w:szCs w:val="19"/>
+          <w:lang w:val="en-US"/>
+        </w:rPr>
+        <w:t xml:space="preserve"> </w:t>
+      </w:r>
+      <w:proofErr w:type="spellStart"/>
+      <w:r>
+        <w:rPr>
+          <w:rFonts w:ascii="Consolas" w:hAnsi="Consolas" w:cs="Consolas"/>
+          <w:color w:val="000000"/>
+          <w:sz w:val="19"/>
+          <w:szCs w:val="19"/>
+          <w:lang w:val="en-US"/>
+        </w:rPr>
+        <w:t>reciever</w:t>
+      </w:r>
+      <w:proofErr w:type="spellEnd"/>
+      <w:r>
+        <w:rPr>
+          <w:rFonts w:ascii="Consolas" w:hAnsi="Consolas" w:cs="Consolas"/>
+          <w:color w:val="000000"/>
+          <w:sz w:val="19"/>
+          <w:szCs w:val="19"/>
+          <w:lang w:val="en-US"/>
+        </w:rPr>
+        <w:t xml:space="preserve"> = </w:t>
+      </w:r>
+      <w:proofErr w:type="spellStart"/>
+      <w:r>
+        <w:rPr>
+          <w:rFonts w:ascii="Consolas" w:hAnsi="Consolas" w:cs="Consolas"/>
+          <w:color w:val="000000"/>
+          <w:sz w:val="19"/>
+          <w:szCs w:val="19"/>
+          <w:lang w:val="en-US"/>
+        </w:rPr>
+        <w:t>db.Users.FirstOrDefault</w:t>
+      </w:r>
+      <w:proofErr w:type="spellEnd"/>
+      <w:r>
+        <w:rPr>
+          <w:rFonts w:ascii="Consolas" w:hAnsi="Consolas" w:cs="Consolas"/>
+          <w:color w:val="000000"/>
+          <w:sz w:val="19"/>
+          <w:szCs w:val="19"/>
+          <w:lang w:val="en-US"/>
+        </w:rPr>
+        <w:t xml:space="preserve">(x =&gt; </w:t>
+      </w:r>
+      <w:proofErr w:type="spellStart"/>
+      <w:r>
+        <w:rPr>
+          <w:rFonts w:ascii="Consolas" w:hAnsi="Consolas" w:cs="Consolas"/>
+          <w:color w:val="000000"/>
+          <w:sz w:val="19"/>
+          <w:szCs w:val="19"/>
+          <w:lang w:val="en-US"/>
+        </w:rPr>
+        <w:t>x.UserName</w:t>
+      </w:r>
+      <w:proofErr w:type="spellEnd"/>
+      <w:r>
+        <w:rPr>
+          <w:rFonts w:ascii="Consolas" w:hAnsi="Consolas" w:cs="Consolas"/>
+          <w:color w:val="000000"/>
+          <w:sz w:val="19"/>
+          <w:szCs w:val="19"/>
+          <w:lang w:val="en-US"/>
+        </w:rPr>
+        <w:t xml:space="preserve"> == </w:t>
+      </w:r>
+      <w:proofErr w:type="spellStart"/>
+      <w:r>
+        <w:rPr>
+          <w:rFonts w:ascii="Consolas" w:hAnsi="Consolas" w:cs="Consolas"/>
+          <w:color w:val="000000"/>
+          <w:sz w:val="19"/>
+          <w:szCs w:val="19"/>
+          <w:lang w:val="en-US"/>
+        </w:rPr>
+        <w:t>message.reciever</w:t>
+      </w:r>
+      <w:proofErr w:type="spellEnd"/>
+      <w:r>
+        <w:rPr>
+          <w:rFonts w:ascii="Consolas" w:hAnsi="Consolas" w:cs="Consolas"/>
+          <w:color w:val="000000"/>
+          <w:sz w:val="19"/>
+          <w:szCs w:val="19"/>
+          <w:lang w:val="en-US"/>
+        </w:rPr>
+        <w:t>).id;</w:t>
       </w:r>
     </w:p>
     <w:p>
@@ -24406,15 +28721,49 @@
         </w:rPr>
         <w:t xml:space="preserve">            </w:t>
       </w:r>
-      <w:r>
-        <w:rPr>
-          <w:rFonts w:ascii="Consolas" w:hAnsi="Consolas" w:cs="Consolas"/>
-          <w:color w:val="000000"/>
-          <w:sz w:val="19"/>
-          <w:szCs w:val="19"/>
-          <w:lang w:val="en-US"/>
-        </w:rPr>
-        <w:t>DateTime date = DateTime.Now;</w:t>
+      <w:proofErr w:type="spellStart"/>
+      <w:r>
+        <w:rPr>
+          <w:rFonts w:ascii="Consolas" w:hAnsi="Consolas" w:cs="Consolas"/>
+          <w:color w:val="000000"/>
+          <w:sz w:val="19"/>
+          <w:szCs w:val="19"/>
+          <w:lang w:val="en-US"/>
+        </w:rPr>
+        <w:t>DateTime</w:t>
+      </w:r>
+      <w:proofErr w:type="spellEnd"/>
+      <w:r>
+        <w:rPr>
+          <w:rFonts w:ascii="Consolas" w:hAnsi="Consolas" w:cs="Consolas"/>
+          <w:color w:val="000000"/>
+          <w:sz w:val="19"/>
+          <w:szCs w:val="19"/>
+          <w:lang w:val="en-US"/>
+        </w:rPr>
+        <w:t xml:space="preserve"> date = </w:t>
+      </w:r>
+      <w:proofErr w:type="spellStart"/>
+      <w:r>
+        <w:rPr>
+          <w:rFonts w:ascii="Consolas" w:hAnsi="Consolas" w:cs="Consolas"/>
+          <w:color w:val="000000"/>
+          <w:sz w:val="19"/>
+          <w:szCs w:val="19"/>
+          <w:lang w:val="en-US"/>
+        </w:rPr>
+        <w:t>DateTime.Now</w:t>
+      </w:r>
+      <w:proofErr w:type="spellEnd"/>
+      <w:r>
+        <w:rPr>
+          <w:rFonts w:ascii="Consolas" w:hAnsi="Consolas" w:cs="Consolas"/>
+          <w:color w:val="000000"/>
+          <w:sz w:val="19"/>
+          <w:szCs w:val="19"/>
+          <w:lang w:val="en-US"/>
+        </w:rPr>
+        <w:t>;</w:t>
       </w:r>
     </w:p>
     <w:p>
@@ -24446,7 +28795,107 @@
           <w:szCs w:val="19"/>
           <w:lang w:val="en-US"/>
         </w:rPr>
-        <w:t xml:space="preserve">            db.SendMessage(sender, reciever, message.text, message.image, date);</w:t>
+        <w:t xml:space="preserve">            </w:t>
+      </w:r>
+      <w:proofErr w:type="spellStart"/>
+      <w:proofErr w:type="gramStart"/>
+      <w:r>
+        <w:rPr>
+          <w:rFonts w:ascii="Consolas" w:hAnsi="Consolas" w:cs="Consolas"/>
+          <w:color w:val="000000"/>
+          <w:sz w:val="19"/>
+          <w:szCs w:val="19"/>
+          <w:lang w:val="en-US"/>
+        </w:rPr>
+        <w:t>db.SendMessage</w:t>
+      </w:r>
+      <w:proofErr w:type="spellEnd"/>
+      <w:r>
+        <w:rPr>
+          <w:rFonts w:ascii="Consolas" w:hAnsi="Consolas" w:cs="Consolas"/>
+          <w:color w:val="000000"/>
+          <w:sz w:val="19"/>
+          <w:szCs w:val="19"/>
+          <w:lang w:val="en-US"/>
+        </w:rPr>
+        <w:t>(</w:t>
+      </w:r>
+      <w:proofErr w:type="gramEnd"/>
+      <w:r>
+        <w:rPr>
+          <w:rFonts w:ascii="Consolas" w:hAnsi="Consolas" w:cs="Consolas"/>
+          <w:color w:val="000000"/>
+          <w:sz w:val="19"/>
+          <w:szCs w:val="19"/>
+          <w:lang w:val="en-US"/>
+        </w:rPr>
+        <w:t xml:space="preserve">sender, </w:t>
+      </w:r>
+      <w:proofErr w:type="spellStart"/>
+      <w:r>
+        <w:rPr>
+          <w:rFonts w:ascii="Consolas" w:hAnsi="Consolas" w:cs="Consolas"/>
+          <w:color w:val="000000"/>
+          <w:sz w:val="19"/>
+          <w:szCs w:val="19"/>
+          <w:lang w:val="en-US"/>
+        </w:rPr>
+        <w:t>reciever</w:t>
+      </w:r>
+      <w:proofErr w:type="spellEnd"/>
+      <w:r>
+        <w:rPr>
+          <w:rFonts w:ascii="Consolas" w:hAnsi="Consolas" w:cs="Consolas"/>
+          <w:color w:val="000000"/>
+          <w:sz w:val="19"/>
+          <w:szCs w:val="19"/>
+          <w:lang w:val="en-US"/>
+        </w:rPr>
+        <w:t xml:space="preserve">, </w:t>
+      </w:r>
+      <w:proofErr w:type="spellStart"/>
+      <w:r>
+        <w:rPr>
+          <w:rFonts w:ascii="Consolas" w:hAnsi="Consolas" w:cs="Consolas"/>
+          <w:color w:val="000000"/>
+          <w:sz w:val="19"/>
+          <w:szCs w:val="19"/>
+          <w:lang w:val="en-US"/>
+        </w:rPr>
+        <w:t>message.text</w:t>
+      </w:r>
+      <w:proofErr w:type="spellEnd"/>
+      <w:r>
+        <w:rPr>
+          <w:rFonts w:ascii="Consolas" w:hAnsi="Consolas" w:cs="Consolas"/>
+          <w:color w:val="000000"/>
+          <w:sz w:val="19"/>
+          <w:szCs w:val="19"/>
+          <w:lang w:val="en-US"/>
+        </w:rPr>
+        <w:t xml:space="preserve">, </w:t>
+      </w:r>
+      <w:proofErr w:type="spellStart"/>
+      <w:r>
+        <w:rPr>
+          <w:rFonts w:ascii="Consolas" w:hAnsi="Consolas" w:cs="Consolas"/>
+          <w:color w:val="000000"/>
+          <w:sz w:val="19"/>
+          <w:szCs w:val="19"/>
+          <w:lang w:val="en-US"/>
+        </w:rPr>
+        <w:t>message.image</w:t>
+      </w:r>
+      <w:proofErr w:type="spellEnd"/>
+      <w:r>
+        <w:rPr>
+          <w:rFonts w:ascii="Consolas" w:hAnsi="Consolas" w:cs="Consolas"/>
+          <w:color w:val="000000"/>
+          <w:sz w:val="19"/>
+          <w:szCs w:val="19"/>
+          <w:lang w:val="en-US"/>
+        </w:rPr>
+        <w:t>, date);</w:t>
       </w:r>
     </w:p>
     <w:p>
@@ -24478,7 +28927,73 @@
           <w:szCs w:val="19"/>
           <w:lang w:val="en-US"/>
         </w:rPr>
-        <w:t xml:space="preserve">            return new HttpResponseMessage(HttpStatusCode.OK);</w:t>
+        <w:t xml:space="preserve">            </w:t>
+      </w:r>
+      <w:proofErr w:type="gramStart"/>
+      <w:r>
+        <w:rPr>
+          <w:rFonts w:ascii="Consolas" w:hAnsi="Consolas" w:cs="Consolas"/>
+          <w:color w:val="000000"/>
+          <w:sz w:val="19"/>
+          <w:szCs w:val="19"/>
+          <w:lang w:val="en-US"/>
+        </w:rPr>
+        <w:t>return</w:t>
+      </w:r>
+      <w:proofErr w:type="gramEnd"/>
+      <w:r>
+        <w:rPr>
+          <w:rFonts w:ascii="Consolas" w:hAnsi="Consolas" w:cs="Consolas"/>
+          <w:color w:val="000000"/>
+          <w:sz w:val="19"/>
+          <w:szCs w:val="19"/>
+          <w:lang w:val="en-US"/>
+        </w:rPr>
+        <w:t xml:space="preserve"> new </w:t>
+      </w:r>
+      <w:proofErr w:type="spellStart"/>
+      <w:r>
+        <w:rPr>
+          <w:rFonts w:ascii="Consolas" w:hAnsi="Consolas" w:cs="Consolas"/>
+          <w:color w:val="000000"/>
+          <w:sz w:val="19"/>
+          <w:szCs w:val="19"/>
+          <w:lang w:val="en-US"/>
+        </w:rPr>
+        <w:t>HttpResponseMessage</w:t>
+      </w:r>
+      <w:proofErr w:type="spellEnd"/>
+      <w:r>
+        <w:rPr>
+          <w:rFonts w:ascii="Consolas" w:hAnsi="Consolas" w:cs="Consolas"/>
+          <w:color w:val="000000"/>
+          <w:sz w:val="19"/>
+          <w:szCs w:val="19"/>
+          <w:lang w:val="en-US"/>
+        </w:rPr>
+        <w:t>(</w:t>
+      </w:r>
+      <w:proofErr w:type="spellStart"/>
+      <w:r>
+        <w:rPr>
+          <w:rFonts w:ascii="Consolas" w:hAnsi="Consolas" w:cs="Consolas"/>
+          <w:color w:val="000000"/>
+          <w:sz w:val="19"/>
+          <w:szCs w:val="19"/>
+          <w:lang w:val="en-US"/>
+        </w:rPr>
+        <w:t>HttpStatusCode.OK</w:t>
+      </w:r>
+      <w:proofErr w:type="spellEnd"/>
+      <w:r>
+        <w:rPr>
+          <w:rFonts w:ascii="Consolas" w:hAnsi="Consolas" w:cs="Consolas"/>
+          <w:color w:val="000000"/>
+          <w:sz w:val="19"/>
+          <w:szCs w:val="19"/>
+          <w:lang w:val="en-US"/>
+        </w:rPr>
+        <w:t>);</w:t>
       </w:r>
     </w:p>
     <w:p>
@@ -24564,7 +29079,29 @@
           <w:szCs w:val="19"/>
           <w:lang w:val="en-US"/>
         </w:rPr>
-        <w:t xml:space="preserve">        [HttpGet]</w:t>
+        <w:t xml:space="preserve">        [</w:t>
+      </w:r>
+      <w:proofErr w:type="spellStart"/>
+      <w:r>
+        <w:rPr>
+          <w:rFonts w:ascii="Consolas" w:hAnsi="Consolas" w:cs="Consolas"/>
+          <w:color w:val="000000"/>
+          <w:sz w:val="19"/>
+          <w:szCs w:val="19"/>
+          <w:lang w:val="en-US"/>
+        </w:rPr>
+        <w:t>HttpGet</w:t>
+      </w:r>
+      <w:proofErr w:type="spellEnd"/>
+      <w:r>
+        <w:rPr>
+          <w:rFonts w:ascii="Consolas" w:hAnsi="Consolas" w:cs="Consolas"/>
+          <w:color w:val="000000"/>
+          <w:sz w:val="19"/>
+          <w:szCs w:val="19"/>
+          <w:lang w:val="en-US"/>
+        </w:rPr>
+        <w:t>]</w:t>
       </w:r>
     </w:p>
     <w:p>
@@ -24628,7 +29165,73 @@
           <w:szCs w:val="19"/>
           <w:lang w:val="en-US"/>
         </w:rPr>
-        <w:t xml:space="preserve">        public string GetMyMessage(string fr)</w:t>
+        <w:t xml:space="preserve">        </w:t>
+      </w:r>
+      <w:proofErr w:type="gramStart"/>
+      <w:r>
+        <w:rPr>
+          <w:rFonts w:ascii="Consolas" w:hAnsi="Consolas" w:cs="Consolas"/>
+          <w:color w:val="000000"/>
+          <w:sz w:val="19"/>
+          <w:szCs w:val="19"/>
+          <w:lang w:val="en-US"/>
+        </w:rPr>
+        <w:t>public</w:t>
+      </w:r>
+      <w:proofErr w:type="gramEnd"/>
+      <w:r>
+        <w:rPr>
+          <w:rFonts w:ascii="Consolas" w:hAnsi="Consolas" w:cs="Consolas"/>
+          <w:color w:val="000000"/>
+          <w:sz w:val="19"/>
+          <w:szCs w:val="19"/>
+          <w:lang w:val="en-US"/>
+        </w:rPr>
+        <w:t xml:space="preserve"> string </w:t>
+      </w:r>
+      <w:proofErr w:type="spellStart"/>
+      <w:r>
+        <w:rPr>
+          <w:rFonts w:ascii="Consolas" w:hAnsi="Consolas" w:cs="Consolas"/>
+          <w:color w:val="000000"/>
+          <w:sz w:val="19"/>
+          <w:szCs w:val="19"/>
+          <w:lang w:val="en-US"/>
+        </w:rPr>
+        <w:t>GetMyMessage</w:t>
+      </w:r>
+      <w:proofErr w:type="spellEnd"/>
+      <w:r>
+        <w:rPr>
+          <w:rFonts w:ascii="Consolas" w:hAnsi="Consolas" w:cs="Consolas"/>
+          <w:color w:val="000000"/>
+          <w:sz w:val="19"/>
+          <w:szCs w:val="19"/>
+          <w:lang w:val="en-US"/>
+        </w:rPr>
+        <w:t xml:space="preserve">(string </w:t>
+      </w:r>
+      <w:proofErr w:type="spellStart"/>
+      <w:r>
+        <w:rPr>
+          <w:rFonts w:ascii="Consolas" w:hAnsi="Consolas" w:cs="Consolas"/>
+          <w:color w:val="000000"/>
+          <w:sz w:val="19"/>
+          <w:szCs w:val="19"/>
+          <w:lang w:val="en-US"/>
+        </w:rPr>
+        <w:t>fr</w:t>
+      </w:r>
+      <w:proofErr w:type="spellEnd"/>
+      <w:r>
+        <w:rPr>
+          <w:rFonts w:ascii="Consolas" w:hAnsi="Consolas" w:cs="Consolas"/>
+          <w:color w:val="000000"/>
+          <w:sz w:val="19"/>
+          <w:szCs w:val="19"/>
+          <w:lang w:val="en-US"/>
+        </w:rPr>
+        <w:t>)</w:t>
       </w:r>
     </w:p>
     <w:p>
@@ -24692,7 +29295,85 @@
           <w:szCs w:val="19"/>
           <w:lang w:val="en-US"/>
         </w:rPr>
-        <w:t xml:space="preserve">            RomanovichEntities db = new RomanovichEntities();</w:t>
+        <w:t xml:space="preserve">            </w:t>
+      </w:r>
+      <w:proofErr w:type="spellStart"/>
+      <w:r>
+        <w:rPr>
+          <w:rFonts w:ascii="Consolas" w:hAnsi="Consolas" w:cs="Consolas"/>
+          <w:color w:val="000000"/>
+          <w:sz w:val="19"/>
+          <w:szCs w:val="19"/>
+          <w:lang w:val="en-US"/>
+        </w:rPr>
+        <w:t>RomanovichEntities</w:t>
+      </w:r>
+      <w:proofErr w:type="spellEnd"/>
+      <w:r>
+        <w:rPr>
+          <w:rFonts w:ascii="Consolas" w:hAnsi="Consolas" w:cs="Consolas"/>
+          <w:color w:val="000000"/>
+          <w:sz w:val="19"/>
+          <w:szCs w:val="19"/>
+          <w:lang w:val="en-US"/>
+        </w:rPr>
+        <w:t xml:space="preserve"> </w:t>
+      </w:r>
+      <w:proofErr w:type="spellStart"/>
+      <w:r>
+        <w:rPr>
+          <w:rFonts w:ascii="Consolas" w:hAnsi="Consolas" w:cs="Consolas"/>
+          <w:color w:val="000000"/>
+          <w:sz w:val="19"/>
+          <w:szCs w:val="19"/>
+          <w:lang w:val="en-US"/>
+        </w:rPr>
+        <w:t>db</w:t>
+      </w:r>
+      <w:proofErr w:type="spellEnd"/>
+      <w:r>
+        <w:rPr>
+          <w:rFonts w:ascii="Consolas" w:hAnsi="Consolas" w:cs="Consolas"/>
+          <w:color w:val="000000"/>
+          <w:sz w:val="19"/>
+          <w:szCs w:val="19"/>
+          <w:lang w:val="en-US"/>
+        </w:rPr>
+        <w:t xml:space="preserve"> = new </w:t>
+      </w:r>
+      <w:proofErr w:type="spellStart"/>
+      <w:proofErr w:type="gramStart"/>
+      <w:r>
+        <w:rPr>
+          <w:rFonts w:ascii="Consolas" w:hAnsi="Consolas" w:cs="Consolas"/>
+          <w:color w:val="000000"/>
+          <w:sz w:val="19"/>
+          <w:szCs w:val="19"/>
+          <w:lang w:val="en-US"/>
+        </w:rPr>
+        <w:t>RomanovichEntities</w:t>
+      </w:r>
+      <w:proofErr w:type="spellEnd"/>
+      <w:r>
+        <w:rPr>
+          <w:rFonts w:ascii="Consolas" w:hAnsi="Consolas" w:cs="Consolas"/>
+          <w:color w:val="000000"/>
+          <w:sz w:val="19"/>
+          <w:szCs w:val="19"/>
+          <w:lang w:val="en-US"/>
+        </w:rPr>
+        <w:t>(</w:t>
+      </w:r>
+      <w:proofErr w:type="gramEnd"/>
+      <w:r>
+        <w:rPr>
+          <w:rFonts w:ascii="Consolas" w:hAnsi="Consolas" w:cs="Consolas"/>
+          <w:color w:val="000000"/>
+          <w:sz w:val="19"/>
+          <w:szCs w:val="19"/>
+          <w:lang w:val="en-US"/>
+        </w:rPr>
+        <w:t>);</w:t>
       </w:r>
     </w:p>
     <w:p>
@@ -24724,7 +29405,29 @@
           <w:szCs w:val="19"/>
           <w:lang w:val="en-US"/>
         </w:rPr>
-        <w:t xml:space="preserve">            db.Configuration.LazyLoadingEnabled = false;</w:t>
+        <w:t xml:space="preserve">            </w:t>
+      </w:r>
+      <w:proofErr w:type="spellStart"/>
+      <w:r>
+        <w:rPr>
+          <w:rFonts w:ascii="Consolas" w:hAnsi="Consolas" w:cs="Consolas"/>
+          <w:color w:val="000000"/>
+          <w:sz w:val="19"/>
+          <w:szCs w:val="19"/>
+          <w:lang w:val="en-US"/>
+        </w:rPr>
+        <w:t>db.Configuration.LazyLoadingEnabled</w:t>
+      </w:r>
+      <w:proofErr w:type="spellEnd"/>
+      <w:r>
+        <w:rPr>
+          <w:rFonts w:ascii="Consolas" w:hAnsi="Consolas" w:cs="Consolas"/>
+          <w:color w:val="000000"/>
+          <w:sz w:val="19"/>
+          <w:szCs w:val="19"/>
+          <w:lang w:val="en-US"/>
+        </w:rPr>
+        <w:t xml:space="preserve"> = false;</w:t>
       </w:r>
     </w:p>
     <w:p>
@@ -24756,7 +29459,85 @@
           <w:szCs w:val="19"/>
           <w:lang w:val="en-US"/>
         </w:rPr>
-        <w:t xml:space="preserve">            ClaimsPrincipal principal = Request.GetRequestContext().Principal as ClaimsPrincipal;</w:t>
+        <w:t xml:space="preserve">            </w:t>
+      </w:r>
+      <w:proofErr w:type="spellStart"/>
+      <w:r>
+        <w:rPr>
+          <w:rFonts w:ascii="Consolas" w:hAnsi="Consolas" w:cs="Consolas"/>
+          <w:color w:val="000000"/>
+          <w:sz w:val="19"/>
+          <w:szCs w:val="19"/>
+          <w:lang w:val="en-US"/>
+        </w:rPr>
+        <w:t>ClaimsPrincipal</w:t>
+      </w:r>
+      <w:proofErr w:type="spellEnd"/>
+      <w:r>
+        <w:rPr>
+          <w:rFonts w:ascii="Consolas" w:hAnsi="Consolas" w:cs="Consolas"/>
+          <w:color w:val="000000"/>
+          <w:sz w:val="19"/>
+          <w:szCs w:val="19"/>
+          <w:lang w:val="en-US"/>
+        </w:rPr>
+        <w:t xml:space="preserve"> principal = </w:t>
+      </w:r>
+      <w:proofErr w:type="spellStart"/>
+      <w:proofErr w:type="gramStart"/>
+      <w:r>
+        <w:rPr>
+          <w:rFonts w:ascii="Consolas" w:hAnsi="Consolas" w:cs="Consolas"/>
+          <w:color w:val="000000"/>
+          <w:sz w:val="19"/>
+          <w:szCs w:val="19"/>
+          <w:lang w:val="en-US"/>
+        </w:rPr>
+        <w:t>Request.GetRequestContext</w:t>
+      </w:r>
+      <w:proofErr w:type="spellEnd"/>
+      <w:r>
+        <w:rPr>
+          <w:rFonts w:ascii="Consolas" w:hAnsi="Consolas" w:cs="Consolas"/>
+          <w:color w:val="000000"/>
+          <w:sz w:val="19"/>
+          <w:szCs w:val="19"/>
+          <w:lang w:val="en-US"/>
+        </w:rPr>
+        <w:t>(</w:t>
+      </w:r>
+      <w:proofErr w:type="gramEnd"/>
+      <w:r>
+        <w:rPr>
+          <w:rFonts w:ascii="Consolas" w:hAnsi="Consolas" w:cs="Consolas"/>
+          <w:color w:val="000000"/>
+          <w:sz w:val="19"/>
+          <w:szCs w:val="19"/>
+          <w:lang w:val="en-US"/>
+        </w:rPr>
+        <w:t xml:space="preserve">).Principal as </w:t>
+      </w:r>
+      <w:proofErr w:type="spellStart"/>
+      <w:r>
+        <w:rPr>
+          <w:rFonts w:ascii="Consolas" w:hAnsi="Consolas" w:cs="Consolas"/>
+          <w:color w:val="000000"/>
+          <w:sz w:val="19"/>
+          <w:szCs w:val="19"/>
+          <w:lang w:val="en-US"/>
+        </w:rPr>
+        <w:t>ClaimsPrincipal</w:t>
+      </w:r>
+      <w:proofErr w:type="spellEnd"/>
+      <w:r>
+        <w:rPr>
+          <w:rFonts w:ascii="Consolas" w:hAnsi="Consolas" w:cs="Consolas"/>
+          <w:color w:val="000000"/>
+          <w:sz w:val="19"/>
+          <w:szCs w:val="19"/>
+          <w:lang w:val="en-US"/>
+        </w:rPr>
+        <w:t>;</w:t>
       </w:r>
     </w:p>
     <w:p>
@@ -24788,7 +29569,53 @@
           <w:szCs w:val="19"/>
           <w:lang w:val="en-US"/>
         </w:rPr>
-        <w:t xml:space="preserve">            var Name = ClaimsPrincipal.Current.Identity.Name;</w:t>
+        <w:t xml:space="preserve">            </w:t>
+      </w:r>
+      <w:proofErr w:type="spellStart"/>
+      <w:proofErr w:type="gramStart"/>
+      <w:r>
+        <w:rPr>
+          <w:rFonts w:ascii="Consolas" w:hAnsi="Consolas" w:cs="Consolas"/>
+          <w:color w:val="000000"/>
+          <w:sz w:val="19"/>
+          <w:szCs w:val="19"/>
+          <w:lang w:val="en-US"/>
+        </w:rPr>
+        <w:t>var</w:t>
+      </w:r>
+      <w:proofErr w:type="spellEnd"/>
+      <w:proofErr w:type="gramEnd"/>
+      <w:r>
+        <w:rPr>
+          <w:rFonts w:ascii="Consolas" w:hAnsi="Consolas" w:cs="Consolas"/>
+          <w:color w:val="000000"/>
+          <w:sz w:val="19"/>
+          <w:szCs w:val="19"/>
+          <w:lang w:val="en-US"/>
+        </w:rPr>
+        <w:t xml:space="preserve"> Name = </w:t>
+      </w:r>
+      <w:proofErr w:type="spellStart"/>
+      <w:r>
+        <w:rPr>
+          <w:rFonts w:ascii="Consolas" w:hAnsi="Consolas" w:cs="Consolas"/>
+          <w:color w:val="000000"/>
+          <w:sz w:val="19"/>
+          <w:szCs w:val="19"/>
+          <w:lang w:val="en-US"/>
+        </w:rPr>
+        <w:t>ClaimsPrincipal.Current.Identity.Name</w:t>
+      </w:r>
+      <w:proofErr w:type="spellEnd"/>
+      <w:r>
+        <w:rPr>
+          <w:rFonts w:ascii="Consolas" w:hAnsi="Consolas" w:cs="Consolas"/>
+          <w:color w:val="000000"/>
+          <w:sz w:val="19"/>
+          <w:szCs w:val="19"/>
+          <w:lang w:val="en-US"/>
+        </w:rPr>
+        <w:t>;</w:t>
       </w:r>
     </w:p>
     <w:p>
@@ -24820,7 +29647,97 @@
           <w:szCs w:val="19"/>
           <w:lang w:val="en-US"/>
         </w:rPr>
-        <w:t xml:space="preserve">            var im = db.Users.FirstOrDefault(x =&gt; x.UserName == Name).id;</w:t>
+        <w:t xml:space="preserve">            </w:t>
+      </w:r>
+      <w:proofErr w:type="spellStart"/>
+      <w:proofErr w:type="gramStart"/>
+      <w:r>
+        <w:rPr>
+          <w:rFonts w:ascii="Consolas" w:hAnsi="Consolas" w:cs="Consolas"/>
+          <w:color w:val="000000"/>
+          <w:sz w:val="19"/>
+          <w:szCs w:val="19"/>
+          <w:lang w:val="en-US"/>
+        </w:rPr>
+        <w:t>var</w:t>
+      </w:r>
+      <w:proofErr w:type="spellEnd"/>
+      <w:proofErr w:type="gramEnd"/>
+      <w:r>
+        <w:rPr>
+          <w:rFonts w:ascii="Consolas" w:hAnsi="Consolas" w:cs="Consolas"/>
+          <w:color w:val="000000"/>
+          <w:sz w:val="19"/>
+          <w:szCs w:val="19"/>
+          <w:lang w:val="en-US"/>
+        </w:rPr>
+        <w:t xml:space="preserve"> </w:t>
+      </w:r>
+      <w:proofErr w:type="spellStart"/>
+      <w:r>
+        <w:rPr>
+          <w:rFonts w:ascii="Consolas" w:hAnsi="Consolas" w:cs="Consolas"/>
+          <w:color w:val="000000"/>
+          <w:sz w:val="19"/>
+          <w:szCs w:val="19"/>
+          <w:lang w:val="en-US"/>
+        </w:rPr>
+        <w:t>im</w:t>
+      </w:r>
+      <w:proofErr w:type="spellEnd"/>
+      <w:r>
+        <w:rPr>
+          <w:rFonts w:ascii="Consolas" w:hAnsi="Consolas" w:cs="Consolas"/>
+          <w:color w:val="000000"/>
+          <w:sz w:val="19"/>
+          <w:szCs w:val="19"/>
+          <w:lang w:val="en-US"/>
+        </w:rPr>
+        <w:t xml:space="preserve"> = </w:t>
+      </w:r>
+      <w:proofErr w:type="spellStart"/>
+      <w:r>
+        <w:rPr>
+          <w:rFonts w:ascii="Consolas" w:hAnsi="Consolas" w:cs="Consolas"/>
+          <w:color w:val="000000"/>
+          <w:sz w:val="19"/>
+          <w:szCs w:val="19"/>
+          <w:lang w:val="en-US"/>
+        </w:rPr>
+        <w:t>db.Users.FirstOrDefault</w:t>
+      </w:r>
+      <w:proofErr w:type="spellEnd"/>
+      <w:r>
+        <w:rPr>
+          <w:rFonts w:ascii="Consolas" w:hAnsi="Consolas" w:cs="Consolas"/>
+          <w:color w:val="000000"/>
+          <w:sz w:val="19"/>
+          <w:szCs w:val="19"/>
+          <w:lang w:val="en-US"/>
+        </w:rPr>
+        <w:t xml:space="preserve">(x =&gt; </w:t>
+      </w:r>
+      <w:proofErr w:type="spellStart"/>
+      <w:r>
+        <w:rPr>
+          <w:rFonts w:ascii="Consolas" w:hAnsi="Consolas" w:cs="Consolas"/>
+          <w:color w:val="000000"/>
+          <w:sz w:val="19"/>
+          <w:szCs w:val="19"/>
+          <w:lang w:val="en-US"/>
+        </w:rPr>
+        <w:t>x.UserName</w:t>
+      </w:r>
+      <w:proofErr w:type="spellEnd"/>
+      <w:r>
+        <w:rPr>
+          <w:rFonts w:ascii="Consolas" w:hAnsi="Consolas" w:cs="Consolas"/>
+          <w:color w:val="000000"/>
+          <w:sz w:val="19"/>
+          <w:szCs w:val="19"/>
+          <w:lang w:val="en-US"/>
+        </w:rPr>
+        <w:t xml:space="preserve"> == Name).id;</w:t>
       </w:r>
     </w:p>
     <w:p>
@@ -24852,7 +29769,119 @@
           <w:szCs w:val="19"/>
           <w:lang w:val="en-US"/>
         </w:rPr>
-        <w:t xml:space="preserve">            var hs = db.Users.FirstOrDefault(x =&gt; x.UserName == fr);</w:t>
+        <w:t xml:space="preserve">            </w:t>
+      </w:r>
+      <w:proofErr w:type="spellStart"/>
+      <w:proofErr w:type="gramStart"/>
+      <w:r>
+        <w:rPr>
+          <w:rFonts w:ascii="Consolas" w:hAnsi="Consolas" w:cs="Consolas"/>
+          <w:color w:val="000000"/>
+          <w:sz w:val="19"/>
+          <w:szCs w:val="19"/>
+          <w:lang w:val="en-US"/>
+        </w:rPr>
+        <w:t>var</w:t>
+      </w:r>
+      <w:proofErr w:type="spellEnd"/>
+      <w:proofErr w:type="gramEnd"/>
+      <w:r>
+        <w:rPr>
+          <w:rFonts w:ascii="Consolas" w:hAnsi="Consolas" w:cs="Consolas"/>
+          <w:color w:val="000000"/>
+          <w:sz w:val="19"/>
+          <w:szCs w:val="19"/>
+          <w:lang w:val="en-US"/>
+        </w:rPr>
+        <w:t xml:space="preserve"> </w:t>
+      </w:r>
+      <w:proofErr w:type="spellStart"/>
+      <w:r>
+        <w:rPr>
+          <w:rFonts w:ascii="Consolas" w:hAnsi="Consolas" w:cs="Consolas"/>
+          <w:color w:val="000000"/>
+          <w:sz w:val="19"/>
+          <w:szCs w:val="19"/>
+          <w:lang w:val="en-US"/>
+        </w:rPr>
+        <w:t>hs</w:t>
+      </w:r>
+      <w:proofErr w:type="spellEnd"/>
+      <w:r>
+        <w:rPr>
+          <w:rFonts w:ascii="Consolas" w:hAnsi="Consolas" w:cs="Consolas"/>
+          <w:color w:val="000000"/>
+          <w:sz w:val="19"/>
+          <w:szCs w:val="19"/>
+          <w:lang w:val="en-US"/>
+        </w:rPr>
+        <w:t xml:space="preserve"> = </w:t>
+      </w:r>
+      <w:proofErr w:type="spellStart"/>
+      <w:r>
+        <w:rPr>
+          <w:rFonts w:ascii="Consolas" w:hAnsi="Consolas" w:cs="Consolas"/>
+          <w:color w:val="000000"/>
+          <w:sz w:val="19"/>
+          <w:szCs w:val="19"/>
+          <w:lang w:val="en-US"/>
+        </w:rPr>
+        <w:t>db.Users.FirstOrDefault</w:t>
+      </w:r>
+      <w:proofErr w:type="spellEnd"/>
+      <w:r>
+        <w:rPr>
+          <w:rFonts w:ascii="Consolas" w:hAnsi="Consolas" w:cs="Consolas"/>
+          <w:color w:val="000000"/>
+          <w:sz w:val="19"/>
+          <w:szCs w:val="19"/>
+          <w:lang w:val="en-US"/>
+        </w:rPr>
+        <w:t xml:space="preserve">(x =&gt; </w:t>
+      </w:r>
+      <w:proofErr w:type="spellStart"/>
+      <w:r>
+        <w:rPr>
+          <w:rFonts w:ascii="Consolas" w:hAnsi="Consolas" w:cs="Consolas"/>
+          <w:color w:val="000000"/>
+          <w:sz w:val="19"/>
+          <w:szCs w:val="19"/>
+          <w:lang w:val="en-US"/>
+        </w:rPr>
+        <w:t>x.UserName</w:t>
+      </w:r>
+      <w:proofErr w:type="spellEnd"/>
+      <w:r>
+        <w:rPr>
+          <w:rFonts w:ascii="Consolas" w:hAnsi="Consolas" w:cs="Consolas"/>
+          <w:color w:val="000000"/>
+          <w:sz w:val="19"/>
+          <w:szCs w:val="19"/>
+          <w:lang w:val="en-US"/>
+        </w:rPr>
+        <w:t xml:space="preserve"> == </w:t>
+      </w:r>
+      <w:proofErr w:type="spellStart"/>
+      <w:r>
+        <w:rPr>
+          <w:rFonts w:ascii="Consolas" w:hAnsi="Consolas" w:cs="Consolas"/>
+          <w:color w:val="000000"/>
+          <w:sz w:val="19"/>
+          <w:szCs w:val="19"/>
+          <w:lang w:val="en-US"/>
+        </w:rPr>
+        <w:t>fr</w:t>
+      </w:r>
+      <w:proofErr w:type="spellEnd"/>
+      <w:r>
+        <w:rPr>
+          <w:rFonts w:ascii="Consolas" w:hAnsi="Consolas" w:cs="Consolas"/>
+          <w:color w:val="000000"/>
+          <w:sz w:val="19"/>
+          <w:szCs w:val="19"/>
+          <w:lang w:val="en-US"/>
+        </w:rPr>
+        <w:t>);</w:t>
       </w:r>
     </w:p>
     <w:p>
@@ -24884,7 +29913,251 @@
           <w:szCs w:val="19"/>
           <w:lang w:val="en-US"/>
         </w:rPr>
-        <w:t xml:space="preserve">            var messages = db.Messages.Where(x =&gt; (x.IdSender == im  &amp;&amp; x.IdReceiver == hs.id) || (x.IdSender == hs.id &amp;&amp; x.IdReceiver == im)).OrderBy(x =&gt; x.Date).ToList();</w:t>
+        <w:t xml:space="preserve">            </w:t>
+      </w:r>
+      <w:proofErr w:type="spellStart"/>
+      <w:proofErr w:type="gramStart"/>
+      <w:r>
+        <w:rPr>
+          <w:rFonts w:ascii="Consolas" w:hAnsi="Consolas" w:cs="Consolas"/>
+          <w:color w:val="000000"/>
+          <w:sz w:val="19"/>
+          <w:szCs w:val="19"/>
+          <w:lang w:val="en-US"/>
+        </w:rPr>
+        <w:t>var</w:t>
+      </w:r>
+      <w:proofErr w:type="spellEnd"/>
+      <w:proofErr w:type="gramEnd"/>
+      <w:r>
+        <w:rPr>
+          <w:rFonts w:ascii="Consolas" w:hAnsi="Consolas" w:cs="Consolas"/>
+          <w:color w:val="000000"/>
+          <w:sz w:val="19"/>
+          <w:szCs w:val="19"/>
+          <w:lang w:val="en-US"/>
+        </w:rPr>
+        <w:t xml:space="preserve"> messages = </w:t>
+      </w:r>
+      <w:proofErr w:type="spellStart"/>
+      <w:r>
+        <w:rPr>
+          <w:rFonts w:ascii="Consolas" w:hAnsi="Consolas" w:cs="Consolas"/>
+          <w:color w:val="000000"/>
+          <w:sz w:val="19"/>
+          <w:szCs w:val="19"/>
+          <w:lang w:val="en-US"/>
+        </w:rPr>
+        <w:t>db.Messages.Where</w:t>
+      </w:r>
+      <w:proofErr w:type="spellEnd"/>
+      <w:r>
+        <w:rPr>
+          <w:rFonts w:ascii="Consolas" w:hAnsi="Consolas" w:cs="Consolas"/>
+          <w:color w:val="000000"/>
+          <w:sz w:val="19"/>
+          <w:szCs w:val="19"/>
+          <w:lang w:val="en-US"/>
+        </w:rPr>
+        <w:t>(x =&gt; (</w:t>
+      </w:r>
+      <w:proofErr w:type="spellStart"/>
+      <w:r>
+        <w:rPr>
+          <w:rFonts w:ascii="Consolas" w:hAnsi="Consolas" w:cs="Consolas"/>
+          <w:color w:val="000000"/>
+          <w:sz w:val="19"/>
+          <w:szCs w:val="19"/>
+          <w:lang w:val="en-US"/>
+        </w:rPr>
+        <w:t>x.IdSender</w:t>
+      </w:r>
+      <w:proofErr w:type="spellEnd"/>
+      <w:r>
+        <w:rPr>
+          <w:rFonts w:ascii="Consolas" w:hAnsi="Consolas" w:cs="Consolas"/>
+          <w:color w:val="000000"/>
+          <w:sz w:val="19"/>
+          <w:szCs w:val="19"/>
+          <w:lang w:val="en-US"/>
+        </w:rPr>
+        <w:t xml:space="preserve"> == </w:t>
+      </w:r>
+      <w:proofErr w:type="spellStart"/>
+      <w:r>
+        <w:rPr>
+          <w:rFonts w:ascii="Consolas" w:hAnsi="Consolas" w:cs="Consolas"/>
+          <w:color w:val="000000"/>
+          <w:sz w:val="19"/>
+          <w:szCs w:val="19"/>
+          <w:lang w:val="en-US"/>
+        </w:rPr>
+        <w:t>im</w:t>
+      </w:r>
+      <w:proofErr w:type="spellEnd"/>
+      <w:r>
+        <w:rPr>
+          <w:rFonts w:ascii="Consolas" w:hAnsi="Consolas" w:cs="Consolas"/>
+          <w:color w:val="000000"/>
+          <w:sz w:val="19"/>
+          <w:szCs w:val="19"/>
+          <w:lang w:val="en-US"/>
+        </w:rPr>
+        <w:t xml:space="preserve">  &amp;&amp; </w:t>
+      </w:r>
+      <w:proofErr w:type="spellStart"/>
+      <w:r>
+        <w:rPr>
+          <w:rFonts w:ascii="Consolas" w:hAnsi="Consolas" w:cs="Consolas"/>
+          <w:color w:val="000000"/>
+          <w:sz w:val="19"/>
+          <w:szCs w:val="19"/>
+          <w:lang w:val="en-US"/>
+        </w:rPr>
+        <w:t>x.IdReceiver</w:t>
+      </w:r>
+      <w:proofErr w:type="spellEnd"/>
+      <w:r>
+        <w:rPr>
+          <w:rFonts w:ascii="Consolas" w:hAnsi="Consolas" w:cs="Consolas"/>
+          <w:color w:val="000000"/>
+          <w:sz w:val="19"/>
+          <w:szCs w:val="19"/>
+          <w:lang w:val="en-US"/>
+        </w:rPr>
+        <w:t xml:space="preserve"> == hs.id) || (</w:t>
+      </w:r>
+      <w:proofErr w:type="spellStart"/>
+      <w:r>
+        <w:rPr>
+          <w:rFonts w:ascii="Consolas" w:hAnsi="Consolas" w:cs="Consolas"/>
+          <w:color w:val="000000"/>
+          <w:sz w:val="19"/>
+          <w:szCs w:val="19"/>
+          <w:lang w:val="en-US"/>
+        </w:rPr>
+        <w:t>x.IdSender</w:t>
+      </w:r>
+      <w:proofErr w:type="spellEnd"/>
+      <w:r>
+        <w:rPr>
+          <w:rFonts w:ascii="Consolas" w:hAnsi="Consolas" w:cs="Consolas"/>
+          <w:color w:val="000000"/>
+          <w:sz w:val="19"/>
+          <w:szCs w:val="19"/>
+          <w:lang w:val="en-US"/>
+        </w:rPr>
+        <w:t xml:space="preserve"> == hs.id &amp;&amp; </w:t>
+      </w:r>
+      <w:proofErr w:type="spellStart"/>
+      <w:r>
+        <w:rPr>
+          <w:rFonts w:ascii="Consolas" w:hAnsi="Consolas" w:cs="Consolas"/>
+          <w:color w:val="000000"/>
+          <w:sz w:val="19"/>
+          <w:szCs w:val="19"/>
+          <w:lang w:val="en-US"/>
+        </w:rPr>
+        <w:t>x.IdReceiver</w:t>
+      </w:r>
+      <w:proofErr w:type="spellEnd"/>
+      <w:r>
+        <w:rPr>
+          <w:rFonts w:ascii="Consolas" w:hAnsi="Consolas" w:cs="Consolas"/>
+          <w:color w:val="000000"/>
+          <w:sz w:val="19"/>
+          <w:szCs w:val="19"/>
+          <w:lang w:val="en-US"/>
+        </w:rPr>
+        <w:t xml:space="preserve"> == </w:t>
+      </w:r>
+      <w:proofErr w:type="spellStart"/>
+      <w:r>
+        <w:rPr>
+          <w:rFonts w:ascii="Consolas" w:hAnsi="Consolas" w:cs="Consolas"/>
+          <w:color w:val="000000"/>
+          <w:sz w:val="19"/>
+          <w:szCs w:val="19"/>
+          <w:lang w:val="en-US"/>
+        </w:rPr>
+        <w:t>im</w:t>
+      </w:r>
+      <w:proofErr w:type="spellEnd"/>
+      <w:r>
+        <w:rPr>
+          <w:rFonts w:ascii="Consolas" w:hAnsi="Consolas" w:cs="Consolas"/>
+          <w:color w:val="000000"/>
+          <w:sz w:val="19"/>
+          <w:szCs w:val="19"/>
+          <w:lang w:val="en-US"/>
+        </w:rPr>
+        <w:t>)).</w:t>
+      </w:r>
+      <w:proofErr w:type="spellStart"/>
+      <w:r>
+        <w:rPr>
+          <w:rFonts w:ascii="Consolas" w:hAnsi="Consolas" w:cs="Consolas"/>
+          <w:color w:val="000000"/>
+          <w:sz w:val="19"/>
+          <w:szCs w:val="19"/>
+          <w:lang w:val="en-US"/>
+        </w:rPr>
+        <w:t>OrderBy</w:t>
+      </w:r>
+      <w:proofErr w:type="spellEnd"/>
+      <w:r>
+        <w:rPr>
+          <w:rFonts w:ascii="Consolas" w:hAnsi="Consolas" w:cs="Consolas"/>
+          <w:color w:val="000000"/>
+          <w:sz w:val="19"/>
+          <w:szCs w:val="19"/>
+          <w:lang w:val="en-US"/>
+        </w:rPr>
+        <w:t xml:space="preserve">(x =&gt; </w:t>
+      </w:r>
+      <w:proofErr w:type="spellStart"/>
+      <w:r>
+        <w:rPr>
+          <w:rFonts w:ascii="Consolas" w:hAnsi="Consolas" w:cs="Consolas"/>
+          <w:color w:val="000000"/>
+          <w:sz w:val="19"/>
+          <w:szCs w:val="19"/>
+          <w:lang w:val="en-US"/>
+        </w:rPr>
+        <w:t>x.Date</w:t>
+      </w:r>
+      <w:proofErr w:type="spellEnd"/>
+      <w:r>
+        <w:rPr>
+          <w:rFonts w:ascii="Consolas" w:hAnsi="Consolas" w:cs="Consolas"/>
+          <w:color w:val="000000"/>
+          <w:sz w:val="19"/>
+          <w:szCs w:val="19"/>
+          <w:lang w:val="en-US"/>
+        </w:rPr>
+        <w:t>).</w:t>
+      </w:r>
+      <w:proofErr w:type="spellStart"/>
+      <w:r>
+        <w:rPr>
+          <w:rFonts w:ascii="Consolas" w:hAnsi="Consolas" w:cs="Consolas"/>
+          <w:color w:val="000000"/>
+          <w:sz w:val="19"/>
+          <w:szCs w:val="19"/>
+          <w:lang w:val="en-US"/>
+        </w:rPr>
+        <w:t>ToList</w:t>
+      </w:r>
+      <w:proofErr w:type="spellEnd"/>
+      <w:r>
+        <w:rPr>
+          <w:rFonts w:ascii="Consolas" w:hAnsi="Consolas" w:cs="Consolas"/>
+          <w:color w:val="000000"/>
+          <w:sz w:val="19"/>
+          <w:szCs w:val="19"/>
+          <w:lang w:val="en-US"/>
+        </w:rPr>
+        <w:t>();</w:t>
       </w:r>
     </w:p>
     <w:p>
@@ -24938,7 +30211,85 @@
           <w:szCs w:val="19"/>
           <w:lang w:val="en-US"/>
         </w:rPr>
-        <w:t xml:space="preserve">            List&lt;ExtendedMessage&gt; normalizedMessages = new List&lt;ExtendedMessage&gt;();</w:t>
+        <w:t xml:space="preserve">            List&lt;</w:t>
+      </w:r>
+      <w:proofErr w:type="spellStart"/>
+      <w:r>
+        <w:rPr>
+          <w:rFonts w:ascii="Consolas" w:hAnsi="Consolas" w:cs="Consolas"/>
+          <w:color w:val="000000"/>
+          <w:sz w:val="19"/>
+          <w:szCs w:val="19"/>
+          <w:lang w:val="en-US"/>
+        </w:rPr>
+        <w:t>ExtendedMessage</w:t>
+      </w:r>
+      <w:proofErr w:type="spellEnd"/>
+      <w:r>
+        <w:rPr>
+          <w:rFonts w:ascii="Consolas" w:hAnsi="Consolas" w:cs="Consolas"/>
+          <w:color w:val="000000"/>
+          <w:sz w:val="19"/>
+          <w:szCs w:val="19"/>
+          <w:lang w:val="en-US"/>
+        </w:rPr>
+        <w:t xml:space="preserve">&gt; </w:t>
+      </w:r>
+      <w:proofErr w:type="spellStart"/>
+      <w:r>
+        <w:rPr>
+          <w:rFonts w:ascii="Consolas" w:hAnsi="Consolas" w:cs="Consolas"/>
+          <w:color w:val="000000"/>
+          <w:sz w:val="19"/>
+          <w:szCs w:val="19"/>
+          <w:lang w:val="en-US"/>
+        </w:rPr>
+        <w:t>normalizedMessages</w:t>
+      </w:r>
+      <w:proofErr w:type="spellEnd"/>
+      <w:r>
+        <w:rPr>
+          <w:rFonts w:ascii="Consolas" w:hAnsi="Consolas" w:cs="Consolas"/>
+          <w:color w:val="000000"/>
+          <w:sz w:val="19"/>
+          <w:szCs w:val="19"/>
+          <w:lang w:val="en-US"/>
+        </w:rPr>
+        <w:t xml:space="preserve"> = new List&lt;</w:t>
+      </w:r>
+      <w:proofErr w:type="spellStart"/>
+      <w:r>
+        <w:rPr>
+          <w:rFonts w:ascii="Consolas" w:hAnsi="Consolas" w:cs="Consolas"/>
+          <w:color w:val="000000"/>
+          <w:sz w:val="19"/>
+          <w:szCs w:val="19"/>
+          <w:lang w:val="en-US"/>
+        </w:rPr>
+        <w:t>ExtendedMessage</w:t>
+      </w:r>
+      <w:proofErr w:type="spellEnd"/>
+      <w:proofErr w:type="gramStart"/>
+      <w:r>
+        <w:rPr>
+          <w:rFonts w:ascii="Consolas" w:hAnsi="Consolas" w:cs="Consolas"/>
+          <w:color w:val="000000"/>
+          <w:sz w:val="19"/>
+          <w:szCs w:val="19"/>
+          <w:lang w:val="en-US"/>
+        </w:rPr>
+        <w:t>&gt;(</w:t>
+      </w:r>
+      <w:proofErr w:type="gramEnd"/>
+      <w:r>
+        <w:rPr>
+          <w:rFonts w:ascii="Consolas" w:hAnsi="Consolas" w:cs="Consolas"/>
+          <w:color w:val="000000"/>
+          <w:sz w:val="19"/>
+          <w:szCs w:val="19"/>
+          <w:lang w:val="en-US"/>
+        </w:rPr>
+        <w:t>);</w:t>
       </w:r>
     </w:p>
     <w:p>
@@ -24970,7 +30321,217 @@
           <w:szCs w:val="19"/>
           <w:lang w:val="en-US"/>
         </w:rPr>
-        <w:t xml:space="preserve">            messages.ForEach(value =&gt; normalizedMessages.Add(new ExtendedMessage { id = value.id, IdSender = value.IdSender, IdReceiver = value.IdReceiver, Text = value.Message1, Date = value.Date, Image = value.Image }));</w:t>
+        <w:t xml:space="preserve">            </w:t>
+      </w:r>
+      <w:proofErr w:type="spellStart"/>
+      <w:proofErr w:type="gramStart"/>
+      <w:r>
+        <w:rPr>
+          <w:rFonts w:ascii="Consolas" w:hAnsi="Consolas" w:cs="Consolas"/>
+          <w:color w:val="000000"/>
+          <w:sz w:val="19"/>
+          <w:szCs w:val="19"/>
+          <w:lang w:val="en-US"/>
+        </w:rPr>
+        <w:t>messages.ForEach</w:t>
+      </w:r>
+      <w:proofErr w:type="spellEnd"/>
+      <w:r>
+        <w:rPr>
+          <w:rFonts w:ascii="Consolas" w:hAnsi="Consolas" w:cs="Consolas"/>
+          <w:color w:val="000000"/>
+          <w:sz w:val="19"/>
+          <w:szCs w:val="19"/>
+          <w:lang w:val="en-US"/>
+        </w:rPr>
+        <w:t>(</w:t>
+      </w:r>
+      <w:proofErr w:type="gramEnd"/>
+      <w:r>
+        <w:rPr>
+          <w:rFonts w:ascii="Consolas" w:hAnsi="Consolas" w:cs="Consolas"/>
+          <w:color w:val="000000"/>
+          <w:sz w:val="19"/>
+          <w:szCs w:val="19"/>
+          <w:lang w:val="en-US"/>
+        </w:rPr>
+        <w:t xml:space="preserve">value =&gt; </w:t>
+      </w:r>
+      <w:proofErr w:type="spellStart"/>
+      <w:r>
+        <w:rPr>
+          <w:rFonts w:ascii="Consolas" w:hAnsi="Consolas" w:cs="Consolas"/>
+          <w:color w:val="000000"/>
+          <w:sz w:val="19"/>
+          <w:szCs w:val="19"/>
+          <w:lang w:val="en-US"/>
+        </w:rPr>
+        <w:t>normalizedMessages.Add</w:t>
+      </w:r>
+      <w:proofErr w:type="spellEnd"/>
+      <w:r>
+        <w:rPr>
+          <w:rFonts w:ascii="Consolas" w:hAnsi="Consolas" w:cs="Consolas"/>
+          <w:color w:val="000000"/>
+          <w:sz w:val="19"/>
+          <w:szCs w:val="19"/>
+          <w:lang w:val="en-US"/>
+        </w:rPr>
+        <w:t xml:space="preserve">(new </w:t>
+      </w:r>
+      <w:proofErr w:type="spellStart"/>
+      <w:r>
+        <w:rPr>
+          <w:rFonts w:ascii="Consolas" w:hAnsi="Consolas" w:cs="Consolas"/>
+          <w:color w:val="000000"/>
+          <w:sz w:val="19"/>
+          <w:szCs w:val="19"/>
+          <w:lang w:val="en-US"/>
+        </w:rPr>
+        <w:t>ExtendedMessage</w:t>
+      </w:r>
+      <w:proofErr w:type="spellEnd"/>
+      <w:r>
+        <w:rPr>
+          <w:rFonts w:ascii="Consolas" w:hAnsi="Consolas" w:cs="Consolas"/>
+          <w:color w:val="000000"/>
+          <w:sz w:val="19"/>
+          <w:szCs w:val="19"/>
+          <w:lang w:val="en-US"/>
+        </w:rPr>
+        <w:t xml:space="preserve"> { id = value.id, </w:t>
+      </w:r>
+      <w:proofErr w:type="spellStart"/>
+      <w:r>
+        <w:rPr>
+          <w:rFonts w:ascii="Consolas" w:hAnsi="Consolas" w:cs="Consolas"/>
+          <w:color w:val="000000"/>
+          <w:sz w:val="19"/>
+          <w:szCs w:val="19"/>
+          <w:lang w:val="en-US"/>
+        </w:rPr>
+        <w:t>IdSender</w:t>
+      </w:r>
+      <w:proofErr w:type="spellEnd"/>
+      <w:r>
+        <w:rPr>
+          <w:rFonts w:ascii="Consolas" w:hAnsi="Consolas" w:cs="Consolas"/>
+          <w:color w:val="000000"/>
+          <w:sz w:val="19"/>
+          <w:szCs w:val="19"/>
+          <w:lang w:val="en-US"/>
+        </w:rPr>
+        <w:t xml:space="preserve"> = </w:t>
+      </w:r>
+      <w:proofErr w:type="spellStart"/>
+      <w:r>
+        <w:rPr>
+          <w:rFonts w:ascii="Consolas" w:hAnsi="Consolas" w:cs="Consolas"/>
+          <w:color w:val="000000"/>
+          <w:sz w:val="19"/>
+          <w:szCs w:val="19"/>
+          <w:lang w:val="en-US"/>
+        </w:rPr>
+        <w:t>value.IdSender</w:t>
+      </w:r>
+      <w:proofErr w:type="spellEnd"/>
+      <w:r>
+        <w:rPr>
+          <w:rFonts w:ascii="Consolas" w:hAnsi="Consolas" w:cs="Consolas"/>
+          <w:color w:val="000000"/>
+          <w:sz w:val="19"/>
+          <w:szCs w:val="19"/>
+          <w:lang w:val="en-US"/>
+        </w:rPr>
+        <w:t xml:space="preserve">, </w:t>
+      </w:r>
+      <w:proofErr w:type="spellStart"/>
+      <w:r>
+        <w:rPr>
+          <w:rFonts w:ascii="Consolas" w:hAnsi="Consolas" w:cs="Consolas"/>
+          <w:color w:val="000000"/>
+          <w:sz w:val="19"/>
+          <w:szCs w:val="19"/>
+          <w:lang w:val="en-US"/>
+        </w:rPr>
+        <w:t>IdReceiver</w:t>
+      </w:r>
+      <w:proofErr w:type="spellEnd"/>
+      <w:r>
+        <w:rPr>
+          <w:rFonts w:ascii="Consolas" w:hAnsi="Consolas" w:cs="Consolas"/>
+          <w:color w:val="000000"/>
+          <w:sz w:val="19"/>
+          <w:szCs w:val="19"/>
+          <w:lang w:val="en-US"/>
+        </w:rPr>
+        <w:t xml:space="preserve"> = </w:t>
+      </w:r>
+      <w:proofErr w:type="spellStart"/>
+      <w:r>
+        <w:rPr>
+          <w:rFonts w:ascii="Consolas" w:hAnsi="Consolas" w:cs="Consolas"/>
+          <w:color w:val="000000"/>
+          <w:sz w:val="19"/>
+          <w:szCs w:val="19"/>
+          <w:lang w:val="en-US"/>
+        </w:rPr>
+        <w:t>value.IdReceiver</w:t>
+      </w:r>
+      <w:proofErr w:type="spellEnd"/>
+      <w:r>
+        <w:rPr>
+          <w:rFonts w:ascii="Consolas" w:hAnsi="Consolas" w:cs="Consolas"/>
+          <w:color w:val="000000"/>
+          <w:sz w:val="19"/>
+          <w:szCs w:val="19"/>
+          <w:lang w:val="en-US"/>
+        </w:rPr>
+        <w:t xml:space="preserve">, Text = value.Message1, Date = </w:t>
+      </w:r>
+      <w:proofErr w:type="spellStart"/>
+      <w:r>
+        <w:rPr>
+          <w:rFonts w:ascii="Consolas" w:hAnsi="Consolas" w:cs="Consolas"/>
+          <w:color w:val="000000"/>
+          <w:sz w:val="19"/>
+          <w:szCs w:val="19"/>
+          <w:lang w:val="en-US"/>
+        </w:rPr>
+        <w:t>value.Date</w:t>
+      </w:r>
+      <w:proofErr w:type="spellEnd"/>
+      <w:r>
+        <w:rPr>
+          <w:rFonts w:ascii="Consolas" w:hAnsi="Consolas" w:cs="Consolas"/>
+          <w:color w:val="000000"/>
+          <w:sz w:val="19"/>
+          <w:szCs w:val="19"/>
+          <w:lang w:val="en-US"/>
+        </w:rPr>
+        <w:t xml:space="preserve">, Image = </w:t>
+      </w:r>
+      <w:proofErr w:type="spellStart"/>
+      <w:r>
+        <w:rPr>
+          <w:rFonts w:ascii="Consolas" w:hAnsi="Consolas" w:cs="Consolas"/>
+          <w:color w:val="000000"/>
+          <w:sz w:val="19"/>
+          <w:szCs w:val="19"/>
+          <w:lang w:val="en-US"/>
+        </w:rPr>
+        <w:t>value.Image</w:t>
+      </w:r>
+      <w:proofErr w:type="spellEnd"/>
+      <w:r>
+        <w:rPr>
+          <w:rFonts w:ascii="Consolas" w:hAnsi="Consolas" w:cs="Consolas"/>
+          <w:color w:val="000000"/>
+          <w:sz w:val="19"/>
+          <w:szCs w:val="19"/>
+          <w:lang w:val="en-US"/>
+        </w:rPr>
+        <w:t xml:space="preserve"> }));</w:t>
       </w:r>
     </w:p>
     <w:p>
@@ -25003,14 +30564,65 @@
         </w:rPr>
         <w:t xml:space="preserve">            </w:t>
       </w:r>
-      <w:r>
-        <w:rPr>
-          <w:rFonts w:ascii="Consolas" w:hAnsi="Consolas" w:cs="Consolas"/>
-          <w:color w:val="000000"/>
-          <w:sz w:val="19"/>
-          <w:szCs w:val="19"/>
-        </w:rPr>
-        <w:t>return JsonConvert.SerializeObject(normalizedMessages);</w:t>
+      <w:proofErr w:type="spellStart"/>
+      <w:r>
+        <w:rPr>
+          <w:rFonts w:ascii="Consolas" w:hAnsi="Consolas" w:cs="Consolas"/>
+          <w:color w:val="000000"/>
+          <w:sz w:val="19"/>
+          <w:szCs w:val="19"/>
+        </w:rPr>
+        <w:t>return</w:t>
+      </w:r>
+      <w:proofErr w:type="spellEnd"/>
+      <w:r>
+        <w:rPr>
+          <w:rFonts w:ascii="Consolas" w:hAnsi="Consolas" w:cs="Consolas"/>
+          <w:color w:val="000000"/>
+          <w:sz w:val="19"/>
+          <w:szCs w:val="19"/>
+        </w:rPr>
+        <w:t xml:space="preserve"> </w:t>
+      </w:r>
+      <w:proofErr w:type="spellStart"/>
+      <w:r>
+        <w:rPr>
+          <w:rFonts w:ascii="Consolas" w:hAnsi="Consolas" w:cs="Consolas"/>
+          <w:color w:val="000000"/>
+          <w:sz w:val="19"/>
+          <w:szCs w:val="19"/>
+        </w:rPr>
+        <w:t>JsonConvert.SerializeObject</w:t>
+      </w:r>
+      <w:proofErr w:type="spellEnd"/>
+      <w:r>
+        <w:rPr>
+          <w:rFonts w:ascii="Consolas" w:hAnsi="Consolas" w:cs="Consolas"/>
+          <w:color w:val="000000"/>
+          <w:sz w:val="19"/>
+          <w:szCs w:val="19"/>
+        </w:rPr>
+        <w:t>(</w:t>
+      </w:r>
+      <w:proofErr w:type="spellStart"/>
+      <w:r>
+        <w:rPr>
+          <w:rFonts w:ascii="Consolas" w:hAnsi="Consolas" w:cs="Consolas"/>
+          <w:color w:val="000000"/>
+          <w:sz w:val="19"/>
+          <w:szCs w:val="19"/>
+        </w:rPr>
+        <w:t>normalizedMessages</w:t>
+      </w:r>
+      <w:proofErr w:type="spellEnd"/>
+      <w:r>
+        <w:rPr>
+          <w:rFonts w:ascii="Consolas" w:hAnsi="Consolas" w:cs="Consolas"/>
+          <w:color w:val="000000"/>
+          <w:sz w:val="19"/>
+          <w:szCs w:val="19"/>
+        </w:rPr>
+        <w:t>);</w:t>
       </w:r>
     </w:p>
     <w:p>
@@ -25185,6 +30797,7 @@
         <w:docPartUnique/>
       </w:docPartObj>
     </w:sdtPr>
+    <w:sdtEndPr/>
     <w:sdtContent>
       <w:p>
         <w:pPr>
@@ -25204,7 +30817,7 @@
           <w:rPr>
             <w:noProof/>
           </w:rPr>
-          <w:t>28</w:t>
+          <w:t>26</w:t>
         </w:r>
         <w:r>
           <w:fldChar w:fldCharType="end"/>
@@ -27902,6 +33515,7 @@
   <w:style w:type="character" w:default="1" w:styleId="a0">
     <w:name w:val="Default Paragraph Font"/>
     <w:uiPriority w:val="1"/>
+    <w:semiHidden/>
     <w:unhideWhenUsed/>
   </w:style>
   <w:style w:type="table" w:default="1" w:styleId="a1">
@@ -28467,7 +34081,7 @@
 </file>
 
 <file path=customXml/itemProps1.xml><?xml version="1.0" encoding="utf-8"?>
-<ds:datastoreItem xmlns:ds="http://schemas.openxmlformats.org/officeDocument/2006/customXml" ds:itemID="{27CE9527-9F5A-4A59-A486-4C8D3B8A821D}">
+<ds:datastoreItem xmlns:ds="http://schemas.openxmlformats.org/officeDocument/2006/customXml" ds:itemID="{8E694603-43BD-4FC3-80ED-4798F229B940}">
   <ds:schemaRefs>
     <ds:schemaRef ds:uri="http://schemas.openxmlformats.org/officeDocument/2006/bibliography"/>
   </ds:schemaRefs>
